--- a/PDF/skripte/Geografija_2_ekonomske.docx
+++ b/PDF/skripte/Geografija_2_ekonomske.docx
@@ -16,11 +16,1235 @@
         <w:t>Geografija 2 – ekonomske škole (Meridijani)</w:t>
       </w:r>
     </w:p>
+    <w:sdt>
+      <w:sdtPr>
+        <w:id w:val="461304211"/>
+        <w:docPartObj>
+          <w:docPartGallery w:val="Table of Contents"/>
+          <w:docPartUnique/>
+        </w:docPartObj>
+      </w:sdtPr>
+      <w:sdtEndPr>
+        <w:rPr>
+          <w:rFonts w:asciiTheme="minorHAnsi" w:eastAsiaTheme="minorHAnsi" w:hAnsiTheme="minorHAnsi" w:cstheme="minorBidi"/>
+          <w:b w:val="0"/>
+          <w:bCs w:val="0"/>
+          <w:color w:val="auto"/>
+          <w:sz w:val="22"/>
+          <w:szCs w:val="22"/>
+          <w:lang w:val="hr-HR" w:eastAsia="en-US"/>
+        </w:rPr>
+      </w:sdtEndPr>
+      <w:sdtContent>
+        <w:p>
+          <w:pPr>
+            <w:pStyle w:val="TOCHeading"/>
+          </w:pPr>
+          <w:r>
+            <w:t>Sadržaj</w:t>
+          </w:r>
+        </w:p>
+        <w:p>
+          <w:pPr>
+            <w:pStyle w:val="TOC1"/>
+            <w:tabs>
+              <w:tab w:val="right" w:leader="dot" w:pos="10456"/>
+            </w:tabs>
+            <w:rPr>
+              <w:rFonts w:eastAsiaTheme="minorEastAsia"/>
+              <w:noProof/>
+              <w:lang w:eastAsia="hr-HR"/>
+            </w:rPr>
+          </w:pPr>
+          <w:r>
+            <w:fldChar w:fldCharType="begin"/>
+          </w:r>
+          <w:r>
+            <w:instrText xml:space="preserve"> TOC \o "1-1" \f \h \z \u </w:instrText>
+          </w:r>
+          <w:r>
+            <w:fldChar w:fldCharType="separate"/>
+          </w:r>
+          <w:bookmarkStart w:id="0" w:name="_GoBack"/>
+          <w:bookmarkEnd w:id="0"/>
+          <w:r>
+            <w:rPr>
+              <w:rStyle w:val="Hyperlink"/>
+              <w:noProof/>
+            </w:rPr>
+            <w:fldChar w:fldCharType="begin"/>
+          </w:r>
+          <w:r>
+            <w:rPr>
+              <w:rStyle w:val="Hyperlink"/>
+              <w:noProof/>
+            </w:rPr>
+            <w:instrText xml:space="preserve"> </w:instrText>
+          </w:r>
+          <w:r>
+            <w:rPr>
+              <w:noProof/>
+            </w:rPr>
+            <w:instrText>HYPERLINK \l "_Toc536692360"</w:instrText>
+          </w:r>
+          <w:r>
+            <w:rPr>
+              <w:rStyle w:val="Hyperlink"/>
+              <w:noProof/>
+            </w:rPr>
+            <w:instrText xml:space="preserve"> </w:instrText>
+          </w:r>
+          <w:r>
+            <w:rPr>
+              <w:rStyle w:val="Hyperlink"/>
+              <w:noProof/>
+            </w:rPr>
+          </w:r>
+          <w:r>
+            <w:rPr>
+              <w:rStyle w:val="Hyperlink"/>
+              <w:noProof/>
+            </w:rPr>
+            <w:fldChar w:fldCharType="separate"/>
+          </w:r>
+          <w:r>
+            <w:rPr>
+              <w:rStyle w:val="Hyperlink"/>
+              <w:noProof/>
+            </w:rPr>
+            <w:t>PRIRODNO-GEOGRAFSKI FAKTORI POLJOPRIVREDNE PROIZVODNJE</w:t>
+          </w:r>
+          <w:r>
+            <w:rPr>
+              <w:noProof/>
+              <w:webHidden/>
+            </w:rPr>
+            <w:tab/>
+          </w:r>
+          <w:r>
+            <w:rPr>
+              <w:noProof/>
+              <w:webHidden/>
+            </w:rPr>
+            <w:fldChar w:fldCharType="begin"/>
+          </w:r>
+          <w:r>
+            <w:rPr>
+              <w:noProof/>
+              <w:webHidden/>
+            </w:rPr>
+            <w:instrText xml:space="preserve"> PAGEREF _Toc536692360 \h </w:instrText>
+          </w:r>
+          <w:r>
+            <w:rPr>
+              <w:noProof/>
+              <w:webHidden/>
+            </w:rPr>
+          </w:r>
+          <w:r>
+            <w:rPr>
+              <w:noProof/>
+              <w:webHidden/>
+            </w:rPr>
+            <w:fldChar w:fldCharType="separate"/>
+          </w:r>
+          <w:r>
+            <w:rPr>
+              <w:noProof/>
+              <w:webHidden/>
+            </w:rPr>
+            <w:t>2</w:t>
+          </w:r>
+          <w:r>
+            <w:rPr>
+              <w:noProof/>
+              <w:webHidden/>
+            </w:rPr>
+            <w:fldChar w:fldCharType="end"/>
+          </w:r>
+          <w:r>
+            <w:rPr>
+              <w:rStyle w:val="Hyperlink"/>
+              <w:noProof/>
+            </w:rPr>
+            <w:fldChar w:fldCharType="end"/>
+          </w:r>
+        </w:p>
+        <w:p>
+          <w:pPr>
+            <w:pStyle w:val="TOC1"/>
+            <w:tabs>
+              <w:tab w:val="right" w:leader="dot" w:pos="10456"/>
+            </w:tabs>
+            <w:rPr>
+              <w:rFonts w:eastAsiaTheme="minorEastAsia"/>
+              <w:noProof/>
+              <w:lang w:eastAsia="hr-HR"/>
+            </w:rPr>
+          </w:pPr>
+          <w:hyperlink w:anchor="_Toc536692361" w:history="1">
+            <w:r>
+              <w:rPr>
+                <w:rStyle w:val="Hyperlink"/>
+                <w:noProof/>
+              </w:rPr>
+              <w:t>DRUŠTVENI FAKTORI POLJOPRIVREDNE PROIZVODNJE</w:t>
+            </w:r>
+            <w:r>
+              <w:rPr>
+                <w:noProof/>
+                <w:webHidden/>
+              </w:rPr>
+              <w:tab/>
+            </w:r>
+            <w:r>
+              <w:rPr>
+                <w:noProof/>
+                <w:webHidden/>
+              </w:rPr>
+              <w:fldChar w:fldCharType="begin"/>
+            </w:r>
+            <w:r>
+              <w:rPr>
+                <w:noProof/>
+                <w:webHidden/>
+              </w:rPr>
+              <w:instrText xml:space="preserve"> PAGEREF _Toc536692361 \h </w:instrText>
+            </w:r>
+            <w:r>
+              <w:rPr>
+                <w:noProof/>
+                <w:webHidden/>
+              </w:rPr>
+            </w:r>
+            <w:r>
+              <w:rPr>
+                <w:noProof/>
+                <w:webHidden/>
+              </w:rPr>
+              <w:fldChar w:fldCharType="separate"/>
+            </w:r>
+            <w:r>
+              <w:rPr>
+                <w:noProof/>
+                <w:webHidden/>
+              </w:rPr>
+              <w:t>3</w:t>
+            </w:r>
+            <w:r>
+              <w:rPr>
+                <w:noProof/>
+                <w:webHidden/>
+              </w:rPr>
+              <w:fldChar w:fldCharType="end"/>
+            </w:r>
+          </w:hyperlink>
+        </w:p>
+        <w:p>
+          <w:pPr>
+            <w:pStyle w:val="TOC1"/>
+            <w:tabs>
+              <w:tab w:val="right" w:leader="dot" w:pos="10456"/>
+            </w:tabs>
+            <w:rPr>
+              <w:rFonts w:eastAsiaTheme="minorEastAsia"/>
+              <w:noProof/>
+              <w:lang w:eastAsia="hr-HR"/>
+            </w:rPr>
+          </w:pPr>
+          <w:hyperlink w:anchor="_Toc536692362" w:history="1">
+            <w:r>
+              <w:rPr>
+                <w:rStyle w:val="Hyperlink"/>
+                <w:noProof/>
+              </w:rPr>
+              <w:t>PROIZVODNA OBILJEŽJA POLJOPRIVREDE</w:t>
+            </w:r>
+            <w:r>
+              <w:rPr>
+                <w:noProof/>
+                <w:webHidden/>
+              </w:rPr>
+              <w:tab/>
+            </w:r>
+            <w:r>
+              <w:rPr>
+                <w:noProof/>
+                <w:webHidden/>
+              </w:rPr>
+              <w:fldChar w:fldCharType="begin"/>
+            </w:r>
+            <w:r>
+              <w:rPr>
+                <w:noProof/>
+                <w:webHidden/>
+              </w:rPr>
+              <w:instrText xml:space="preserve"> PAGEREF _Toc536692362 \h </w:instrText>
+            </w:r>
+            <w:r>
+              <w:rPr>
+                <w:noProof/>
+                <w:webHidden/>
+              </w:rPr>
+            </w:r>
+            <w:r>
+              <w:rPr>
+                <w:noProof/>
+                <w:webHidden/>
+              </w:rPr>
+              <w:fldChar w:fldCharType="separate"/>
+            </w:r>
+            <w:r>
+              <w:rPr>
+                <w:noProof/>
+                <w:webHidden/>
+              </w:rPr>
+              <w:t>4</w:t>
+            </w:r>
+            <w:r>
+              <w:rPr>
+                <w:noProof/>
+                <w:webHidden/>
+              </w:rPr>
+              <w:fldChar w:fldCharType="end"/>
+            </w:r>
+          </w:hyperlink>
+        </w:p>
+        <w:p>
+          <w:pPr>
+            <w:pStyle w:val="TOC1"/>
+            <w:tabs>
+              <w:tab w:val="right" w:leader="dot" w:pos="10456"/>
+            </w:tabs>
+            <w:rPr>
+              <w:rFonts w:eastAsiaTheme="minorEastAsia"/>
+              <w:noProof/>
+              <w:lang w:eastAsia="hr-HR"/>
+            </w:rPr>
+          </w:pPr>
+          <w:hyperlink w:anchor="_Toc536692363" w:history="1">
+            <w:r>
+              <w:rPr>
+                <w:rStyle w:val="Hyperlink"/>
+                <w:noProof/>
+              </w:rPr>
+              <w:t>ŠIRENJE POLJOPRIVREDNIH POVRŠINA</w:t>
+            </w:r>
+            <w:r>
+              <w:rPr>
+                <w:noProof/>
+                <w:webHidden/>
+              </w:rPr>
+              <w:tab/>
+            </w:r>
+            <w:r>
+              <w:rPr>
+                <w:noProof/>
+                <w:webHidden/>
+              </w:rPr>
+              <w:fldChar w:fldCharType="begin"/>
+            </w:r>
+            <w:r>
+              <w:rPr>
+                <w:noProof/>
+                <w:webHidden/>
+              </w:rPr>
+              <w:instrText xml:space="preserve"> PAGEREF _Toc536692363 \h </w:instrText>
+            </w:r>
+            <w:r>
+              <w:rPr>
+                <w:noProof/>
+                <w:webHidden/>
+              </w:rPr>
+            </w:r>
+            <w:r>
+              <w:rPr>
+                <w:noProof/>
+                <w:webHidden/>
+              </w:rPr>
+              <w:fldChar w:fldCharType="separate"/>
+            </w:r>
+            <w:r>
+              <w:rPr>
+                <w:noProof/>
+                <w:webHidden/>
+              </w:rPr>
+              <w:t>6</w:t>
+            </w:r>
+            <w:r>
+              <w:rPr>
+                <w:noProof/>
+                <w:webHidden/>
+              </w:rPr>
+              <w:fldChar w:fldCharType="end"/>
+            </w:r>
+          </w:hyperlink>
+        </w:p>
+        <w:p>
+          <w:pPr>
+            <w:pStyle w:val="TOC1"/>
+            <w:tabs>
+              <w:tab w:val="right" w:leader="dot" w:pos="10456"/>
+            </w:tabs>
+            <w:rPr>
+              <w:rFonts w:eastAsiaTheme="minorEastAsia"/>
+              <w:noProof/>
+              <w:lang w:eastAsia="hr-HR"/>
+            </w:rPr>
+          </w:pPr>
+          <w:hyperlink w:anchor="_Toc536692364" w:history="1">
+            <w:r>
+              <w:rPr>
+                <w:rStyle w:val="Hyperlink"/>
+                <w:noProof/>
+              </w:rPr>
+              <w:t>TEHNIČKO-ORGANIZACIJSKA OBILJEŽJA POLJOPRIVREDE</w:t>
+            </w:r>
+            <w:r>
+              <w:rPr>
+                <w:noProof/>
+                <w:webHidden/>
+              </w:rPr>
+              <w:tab/>
+            </w:r>
+            <w:r>
+              <w:rPr>
+                <w:noProof/>
+                <w:webHidden/>
+              </w:rPr>
+              <w:fldChar w:fldCharType="begin"/>
+            </w:r>
+            <w:r>
+              <w:rPr>
+                <w:noProof/>
+                <w:webHidden/>
+              </w:rPr>
+              <w:instrText xml:space="preserve"> PAGEREF _Toc536692364 \h </w:instrText>
+            </w:r>
+            <w:r>
+              <w:rPr>
+                <w:noProof/>
+                <w:webHidden/>
+              </w:rPr>
+            </w:r>
+            <w:r>
+              <w:rPr>
+                <w:noProof/>
+                <w:webHidden/>
+              </w:rPr>
+              <w:fldChar w:fldCharType="separate"/>
+            </w:r>
+            <w:r>
+              <w:rPr>
+                <w:noProof/>
+                <w:webHidden/>
+              </w:rPr>
+              <w:t>7</w:t>
+            </w:r>
+            <w:r>
+              <w:rPr>
+                <w:noProof/>
+                <w:webHidden/>
+              </w:rPr>
+              <w:fldChar w:fldCharType="end"/>
+            </w:r>
+          </w:hyperlink>
+        </w:p>
+        <w:p>
+          <w:pPr>
+            <w:pStyle w:val="TOC1"/>
+            <w:tabs>
+              <w:tab w:val="right" w:leader="dot" w:pos="10456"/>
+            </w:tabs>
+            <w:rPr>
+              <w:rFonts w:eastAsiaTheme="minorEastAsia"/>
+              <w:noProof/>
+              <w:lang w:eastAsia="hr-HR"/>
+            </w:rPr>
+          </w:pPr>
+          <w:hyperlink w:anchor="_Toc536692365" w:history="1">
+            <w:r>
+              <w:rPr>
+                <w:rStyle w:val="Hyperlink"/>
+                <w:noProof/>
+              </w:rPr>
+              <w:t>SUSTAVI AGRARNOG ISKORIŠTAVANJA</w:t>
+            </w:r>
+            <w:r>
+              <w:rPr>
+                <w:noProof/>
+                <w:webHidden/>
+              </w:rPr>
+              <w:tab/>
+            </w:r>
+            <w:r>
+              <w:rPr>
+                <w:noProof/>
+                <w:webHidden/>
+              </w:rPr>
+              <w:fldChar w:fldCharType="begin"/>
+            </w:r>
+            <w:r>
+              <w:rPr>
+                <w:noProof/>
+                <w:webHidden/>
+              </w:rPr>
+              <w:instrText xml:space="preserve"> PAGEREF _Toc536692365 \h </w:instrText>
+            </w:r>
+            <w:r>
+              <w:rPr>
+                <w:noProof/>
+                <w:webHidden/>
+              </w:rPr>
+            </w:r>
+            <w:r>
+              <w:rPr>
+                <w:noProof/>
+                <w:webHidden/>
+              </w:rPr>
+              <w:fldChar w:fldCharType="separate"/>
+            </w:r>
+            <w:r>
+              <w:rPr>
+                <w:noProof/>
+                <w:webHidden/>
+              </w:rPr>
+              <w:t>8</w:t>
+            </w:r>
+            <w:r>
+              <w:rPr>
+                <w:noProof/>
+                <w:webHidden/>
+              </w:rPr>
+              <w:fldChar w:fldCharType="end"/>
+            </w:r>
+          </w:hyperlink>
+        </w:p>
+        <w:p>
+          <w:pPr>
+            <w:pStyle w:val="TOC1"/>
+            <w:tabs>
+              <w:tab w:val="right" w:leader="dot" w:pos="10456"/>
+            </w:tabs>
+            <w:rPr>
+              <w:rFonts w:eastAsiaTheme="minorEastAsia"/>
+              <w:noProof/>
+              <w:lang w:eastAsia="hr-HR"/>
+            </w:rPr>
+          </w:pPr>
+          <w:hyperlink w:anchor="_Toc536692366" w:history="1">
+            <w:r>
+              <w:rPr>
+                <w:rStyle w:val="Hyperlink"/>
+                <w:noProof/>
+              </w:rPr>
+              <w:t>RATARSTVO</w:t>
+            </w:r>
+            <w:r>
+              <w:rPr>
+                <w:noProof/>
+                <w:webHidden/>
+              </w:rPr>
+              <w:tab/>
+            </w:r>
+            <w:r>
+              <w:rPr>
+                <w:noProof/>
+                <w:webHidden/>
+              </w:rPr>
+              <w:fldChar w:fldCharType="begin"/>
+            </w:r>
+            <w:r>
+              <w:rPr>
+                <w:noProof/>
+                <w:webHidden/>
+              </w:rPr>
+              <w:instrText xml:space="preserve"> PAGEREF _Toc536692366 \h </w:instrText>
+            </w:r>
+            <w:r>
+              <w:rPr>
+                <w:noProof/>
+                <w:webHidden/>
+              </w:rPr>
+            </w:r>
+            <w:r>
+              <w:rPr>
+                <w:noProof/>
+                <w:webHidden/>
+              </w:rPr>
+              <w:fldChar w:fldCharType="separate"/>
+            </w:r>
+            <w:r>
+              <w:rPr>
+                <w:noProof/>
+                <w:webHidden/>
+              </w:rPr>
+              <w:t>10</w:t>
+            </w:r>
+            <w:r>
+              <w:rPr>
+                <w:noProof/>
+                <w:webHidden/>
+              </w:rPr>
+              <w:fldChar w:fldCharType="end"/>
+            </w:r>
+          </w:hyperlink>
+        </w:p>
+        <w:p>
+          <w:pPr>
+            <w:pStyle w:val="TOC1"/>
+            <w:tabs>
+              <w:tab w:val="right" w:leader="dot" w:pos="10456"/>
+            </w:tabs>
+            <w:rPr>
+              <w:rFonts w:eastAsiaTheme="minorEastAsia"/>
+              <w:noProof/>
+              <w:lang w:eastAsia="hr-HR"/>
+            </w:rPr>
+          </w:pPr>
+          <w:hyperlink w:anchor="_Toc536692367" w:history="1">
+            <w:r>
+              <w:rPr>
+                <w:rStyle w:val="Hyperlink"/>
+                <w:noProof/>
+              </w:rPr>
+              <w:t>STOČARSTVO I RIBARSTVO</w:t>
+            </w:r>
+            <w:r>
+              <w:rPr>
+                <w:noProof/>
+                <w:webHidden/>
+              </w:rPr>
+              <w:tab/>
+            </w:r>
+            <w:r>
+              <w:rPr>
+                <w:noProof/>
+                <w:webHidden/>
+              </w:rPr>
+              <w:fldChar w:fldCharType="begin"/>
+            </w:r>
+            <w:r>
+              <w:rPr>
+                <w:noProof/>
+                <w:webHidden/>
+              </w:rPr>
+              <w:instrText xml:space="preserve"> PAGEREF _Toc536692367 \h </w:instrText>
+            </w:r>
+            <w:r>
+              <w:rPr>
+                <w:noProof/>
+                <w:webHidden/>
+              </w:rPr>
+            </w:r>
+            <w:r>
+              <w:rPr>
+                <w:noProof/>
+                <w:webHidden/>
+              </w:rPr>
+              <w:fldChar w:fldCharType="separate"/>
+            </w:r>
+            <w:r>
+              <w:rPr>
+                <w:noProof/>
+                <w:webHidden/>
+              </w:rPr>
+              <w:t>12</w:t>
+            </w:r>
+            <w:r>
+              <w:rPr>
+                <w:noProof/>
+                <w:webHidden/>
+              </w:rPr>
+              <w:fldChar w:fldCharType="end"/>
+            </w:r>
+          </w:hyperlink>
+        </w:p>
+        <w:p>
+          <w:pPr>
+            <w:pStyle w:val="TOC1"/>
+            <w:tabs>
+              <w:tab w:val="right" w:leader="dot" w:pos="10456"/>
+            </w:tabs>
+            <w:rPr>
+              <w:rFonts w:eastAsiaTheme="minorEastAsia"/>
+              <w:noProof/>
+              <w:lang w:eastAsia="hr-HR"/>
+            </w:rPr>
+          </w:pPr>
+          <w:hyperlink w:anchor="_Toc536692368" w:history="1">
+            <w:r>
+              <w:rPr>
+                <w:rStyle w:val="Hyperlink"/>
+                <w:noProof/>
+              </w:rPr>
+              <w:t>ŠUMARSTVO</w:t>
+            </w:r>
+            <w:r>
+              <w:rPr>
+                <w:noProof/>
+                <w:webHidden/>
+              </w:rPr>
+              <w:tab/>
+            </w:r>
+            <w:r>
+              <w:rPr>
+                <w:noProof/>
+                <w:webHidden/>
+              </w:rPr>
+              <w:fldChar w:fldCharType="begin"/>
+            </w:r>
+            <w:r>
+              <w:rPr>
+                <w:noProof/>
+                <w:webHidden/>
+              </w:rPr>
+              <w:instrText xml:space="preserve"> PAGEREF _Toc536692368 \h </w:instrText>
+            </w:r>
+            <w:r>
+              <w:rPr>
+                <w:noProof/>
+                <w:webHidden/>
+              </w:rPr>
+            </w:r>
+            <w:r>
+              <w:rPr>
+                <w:noProof/>
+                <w:webHidden/>
+              </w:rPr>
+              <w:fldChar w:fldCharType="separate"/>
+            </w:r>
+            <w:r>
+              <w:rPr>
+                <w:noProof/>
+                <w:webHidden/>
+              </w:rPr>
+              <w:t>13</w:t>
+            </w:r>
+            <w:r>
+              <w:rPr>
+                <w:noProof/>
+                <w:webHidden/>
+              </w:rPr>
+              <w:fldChar w:fldCharType="end"/>
+            </w:r>
+          </w:hyperlink>
+        </w:p>
+        <w:p>
+          <w:pPr>
+            <w:pStyle w:val="TOC1"/>
+            <w:tabs>
+              <w:tab w:val="right" w:leader="dot" w:pos="10456"/>
+            </w:tabs>
+            <w:rPr>
+              <w:rFonts w:eastAsiaTheme="minorEastAsia"/>
+              <w:noProof/>
+              <w:lang w:eastAsia="hr-HR"/>
+            </w:rPr>
+          </w:pPr>
+          <w:hyperlink w:anchor="_Toc536692369" w:history="1">
+            <w:r>
+              <w:rPr>
+                <w:rStyle w:val="Hyperlink"/>
+                <w:noProof/>
+              </w:rPr>
+              <w:t>ZELENA REVOLUCIJA</w:t>
+            </w:r>
+            <w:r>
+              <w:rPr>
+                <w:noProof/>
+                <w:webHidden/>
+              </w:rPr>
+              <w:tab/>
+            </w:r>
+            <w:r>
+              <w:rPr>
+                <w:noProof/>
+                <w:webHidden/>
+              </w:rPr>
+              <w:fldChar w:fldCharType="begin"/>
+            </w:r>
+            <w:r>
+              <w:rPr>
+                <w:noProof/>
+                <w:webHidden/>
+              </w:rPr>
+              <w:instrText xml:space="preserve"> PAGEREF _Toc536692369 \h </w:instrText>
+            </w:r>
+            <w:r>
+              <w:rPr>
+                <w:noProof/>
+                <w:webHidden/>
+              </w:rPr>
+            </w:r>
+            <w:r>
+              <w:rPr>
+                <w:noProof/>
+                <w:webHidden/>
+              </w:rPr>
+              <w:fldChar w:fldCharType="separate"/>
+            </w:r>
+            <w:r>
+              <w:rPr>
+                <w:noProof/>
+                <w:webHidden/>
+              </w:rPr>
+              <w:t>14</w:t>
+            </w:r>
+            <w:r>
+              <w:rPr>
+                <w:noProof/>
+                <w:webHidden/>
+              </w:rPr>
+              <w:fldChar w:fldCharType="end"/>
+            </w:r>
+          </w:hyperlink>
+        </w:p>
+        <w:p>
+          <w:pPr>
+            <w:pStyle w:val="TOC1"/>
+            <w:tabs>
+              <w:tab w:val="right" w:leader="dot" w:pos="10456"/>
+            </w:tabs>
+            <w:rPr>
+              <w:rFonts w:eastAsiaTheme="minorEastAsia"/>
+              <w:noProof/>
+              <w:lang w:eastAsia="hr-HR"/>
+            </w:rPr>
+          </w:pPr>
+          <w:hyperlink w:anchor="_Toc536692370" w:history="1">
+            <w:r>
+              <w:rPr>
+                <w:rStyle w:val="Hyperlink"/>
+                <w:noProof/>
+              </w:rPr>
+              <w:t>EKOLOŠKE POSLJEDICE POLJOPRIVREDE</w:t>
+            </w:r>
+            <w:r>
+              <w:rPr>
+                <w:noProof/>
+                <w:webHidden/>
+              </w:rPr>
+              <w:tab/>
+            </w:r>
+            <w:r>
+              <w:rPr>
+                <w:noProof/>
+                <w:webHidden/>
+              </w:rPr>
+              <w:fldChar w:fldCharType="begin"/>
+            </w:r>
+            <w:r>
+              <w:rPr>
+                <w:noProof/>
+                <w:webHidden/>
+              </w:rPr>
+              <w:instrText xml:space="preserve"> PAGEREF _Toc536692370 \h </w:instrText>
+            </w:r>
+            <w:r>
+              <w:rPr>
+                <w:noProof/>
+                <w:webHidden/>
+              </w:rPr>
+            </w:r>
+            <w:r>
+              <w:rPr>
+                <w:noProof/>
+                <w:webHidden/>
+              </w:rPr>
+              <w:fldChar w:fldCharType="separate"/>
+            </w:r>
+            <w:r>
+              <w:rPr>
+                <w:noProof/>
+                <w:webHidden/>
+              </w:rPr>
+              <w:t>15</w:t>
+            </w:r>
+            <w:r>
+              <w:rPr>
+                <w:noProof/>
+                <w:webHidden/>
+              </w:rPr>
+              <w:fldChar w:fldCharType="end"/>
+            </w:r>
+          </w:hyperlink>
+        </w:p>
+        <w:p>
+          <w:pPr>
+            <w:pStyle w:val="TOC1"/>
+            <w:tabs>
+              <w:tab w:val="right" w:leader="dot" w:pos="10456"/>
+            </w:tabs>
+            <w:rPr>
+              <w:rFonts w:eastAsiaTheme="minorEastAsia"/>
+              <w:noProof/>
+              <w:lang w:eastAsia="hr-HR"/>
+            </w:rPr>
+          </w:pPr>
+          <w:hyperlink w:anchor="_Toc536692371" w:history="1">
+            <w:r>
+              <w:rPr>
+                <w:rStyle w:val="Hyperlink"/>
+                <w:noProof/>
+              </w:rPr>
+              <w:t>SUVREMENE PROMJENE U RURALNIM PROSTORIMA</w:t>
+            </w:r>
+            <w:r>
+              <w:rPr>
+                <w:noProof/>
+                <w:webHidden/>
+              </w:rPr>
+              <w:tab/>
+            </w:r>
+            <w:r>
+              <w:rPr>
+                <w:noProof/>
+                <w:webHidden/>
+              </w:rPr>
+              <w:fldChar w:fldCharType="begin"/>
+            </w:r>
+            <w:r>
+              <w:rPr>
+                <w:noProof/>
+                <w:webHidden/>
+              </w:rPr>
+              <w:instrText xml:space="preserve"> PAGEREF _Toc536692371 \h </w:instrText>
+            </w:r>
+            <w:r>
+              <w:rPr>
+                <w:noProof/>
+                <w:webHidden/>
+              </w:rPr>
+            </w:r>
+            <w:r>
+              <w:rPr>
+                <w:noProof/>
+                <w:webHidden/>
+              </w:rPr>
+              <w:fldChar w:fldCharType="separate"/>
+            </w:r>
+            <w:r>
+              <w:rPr>
+                <w:noProof/>
+                <w:webHidden/>
+              </w:rPr>
+              <w:t>16</w:t>
+            </w:r>
+            <w:r>
+              <w:rPr>
+                <w:noProof/>
+                <w:webHidden/>
+              </w:rPr>
+              <w:fldChar w:fldCharType="end"/>
+            </w:r>
+          </w:hyperlink>
+        </w:p>
+        <w:p>
+          <w:pPr>
+            <w:pStyle w:val="TOC1"/>
+            <w:tabs>
+              <w:tab w:val="right" w:leader="dot" w:pos="10456"/>
+            </w:tabs>
+            <w:rPr>
+              <w:rFonts w:eastAsiaTheme="minorEastAsia"/>
+              <w:noProof/>
+              <w:lang w:eastAsia="hr-HR"/>
+            </w:rPr>
+          </w:pPr>
+          <w:hyperlink w:anchor="_Toc536692372" w:history="1">
+            <w:r>
+              <w:rPr>
+                <w:rStyle w:val="Hyperlink"/>
+                <w:noProof/>
+              </w:rPr>
+              <w:t>RURALNI PEJZAŽ</w:t>
+            </w:r>
+            <w:r>
+              <w:rPr>
+                <w:noProof/>
+                <w:webHidden/>
+              </w:rPr>
+              <w:tab/>
+            </w:r>
+            <w:r>
+              <w:rPr>
+                <w:noProof/>
+                <w:webHidden/>
+              </w:rPr>
+              <w:fldChar w:fldCharType="begin"/>
+            </w:r>
+            <w:r>
+              <w:rPr>
+                <w:noProof/>
+                <w:webHidden/>
+              </w:rPr>
+              <w:instrText xml:space="preserve"> PAGEREF _Toc536692372 \h </w:instrText>
+            </w:r>
+            <w:r>
+              <w:rPr>
+                <w:noProof/>
+                <w:webHidden/>
+              </w:rPr>
+            </w:r>
+            <w:r>
+              <w:rPr>
+                <w:noProof/>
+                <w:webHidden/>
+              </w:rPr>
+              <w:fldChar w:fldCharType="separate"/>
+            </w:r>
+            <w:r>
+              <w:rPr>
+                <w:noProof/>
+                <w:webHidden/>
+              </w:rPr>
+              <w:t>17</w:t>
+            </w:r>
+            <w:r>
+              <w:rPr>
+                <w:noProof/>
+                <w:webHidden/>
+              </w:rPr>
+              <w:fldChar w:fldCharType="end"/>
+            </w:r>
+          </w:hyperlink>
+        </w:p>
+        <w:p>
+          <w:pPr>
+            <w:pStyle w:val="TOC1"/>
+            <w:tabs>
+              <w:tab w:val="right" w:leader="dot" w:pos="10456"/>
+            </w:tabs>
+            <w:rPr>
+              <w:rFonts w:eastAsiaTheme="minorEastAsia"/>
+              <w:noProof/>
+              <w:lang w:eastAsia="hr-HR"/>
+            </w:rPr>
+          </w:pPr>
+          <w:hyperlink w:anchor="_Toc536692373" w:history="1">
+            <w:r>
+              <w:rPr>
+                <w:rStyle w:val="Hyperlink"/>
+                <w:noProof/>
+              </w:rPr>
+              <w:t>POJAVA I RAZVOJ INDUSTRIJE</w:t>
+            </w:r>
+            <w:r>
+              <w:rPr>
+                <w:noProof/>
+                <w:webHidden/>
+              </w:rPr>
+              <w:tab/>
+            </w:r>
+            <w:r>
+              <w:rPr>
+                <w:noProof/>
+                <w:webHidden/>
+              </w:rPr>
+              <w:fldChar w:fldCharType="begin"/>
+            </w:r>
+            <w:r>
+              <w:rPr>
+                <w:noProof/>
+                <w:webHidden/>
+              </w:rPr>
+              <w:instrText xml:space="preserve"> PAGEREF _Toc536692373 \h </w:instrText>
+            </w:r>
+            <w:r>
+              <w:rPr>
+                <w:noProof/>
+                <w:webHidden/>
+              </w:rPr>
+            </w:r>
+            <w:r>
+              <w:rPr>
+                <w:noProof/>
+                <w:webHidden/>
+              </w:rPr>
+              <w:fldChar w:fldCharType="separate"/>
+            </w:r>
+            <w:r>
+              <w:rPr>
+                <w:noProof/>
+                <w:webHidden/>
+              </w:rPr>
+              <w:t>20</w:t>
+            </w:r>
+            <w:r>
+              <w:rPr>
+                <w:noProof/>
+                <w:webHidden/>
+              </w:rPr>
+              <w:fldChar w:fldCharType="end"/>
+            </w:r>
+          </w:hyperlink>
+        </w:p>
+        <w:p>
+          <w:pPr>
+            <w:pStyle w:val="TOC1"/>
+            <w:tabs>
+              <w:tab w:val="right" w:leader="dot" w:pos="10456"/>
+            </w:tabs>
+            <w:rPr>
+              <w:rFonts w:eastAsiaTheme="minorEastAsia"/>
+              <w:noProof/>
+              <w:lang w:eastAsia="hr-HR"/>
+            </w:rPr>
+          </w:pPr>
+          <w:hyperlink w:anchor="_Toc536692374" w:history="1">
+            <w:r>
+              <w:rPr>
+                <w:rStyle w:val="Hyperlink"/>
+                <w:noProof/>
+              </w:rPr>
+              <w:t>VRSTE INDUSTRIJA</w:t>
+            </w:r>
+            <w:r>
+              <w:rPr>
+                <w:noProof/>
+                <w:webHidden/>
+              </w:rPr>
+              <w:tab/>
+            </w:r>
+            <w:r>
+              <w:rPr>
+                <w:noProof/>
+                <w:webHidden/>
+              </w:rPr>
+              <w:fldChar w:fldCharType="begin"/>
+            </w:r>
+            <w:r>
+              <w:rPr>
+                <w:noProof/>
+                <w:webHidden/>
+              </w:rPr>
+              <w:instrText xml:space="preserve"> PAGEREF _Toc536692374 \h </w:instrText>
+            </w:r>
+            <w:r>
+              <w:rPr>
+                <w:noProof/>
+                <w:webHidden/>
+              </w:rPr>
+            </w:r>
+            <w:r>
+              <w:rPr>
+                <w:noProof/>
+                <w:webHidden/>
+              </w:rPr>
+              <w:fldChar w:fldCharType="separate"/>
+            </w:r>
+            <w:r>
+              <w:rPr>
+                <w:noProof/>
+                <w:webHidden/>
+              </w:rPr>
+              <w:t>21</w:t>
+            </w:r>
+            <w:r>
+              <w:rPr>
+                <w:noProof/>
+                <w:webHidden/>
+              </w:rPr>
+              <w:fldChar w:fldCharType="end"/>
+            </w:r>
+          </w:hyperlink>
+        </w:p>
+        <w:p>
+          <w:pPr>
+            <w:pStyle w:val="TOC1"/>
+            <w:tabs>
+              <w:tab w:val="right" w:leader="dot" w:pos="10456"/>
+            </w:tabs>
+            <w:rPr>
+              <w:rFonts w:eastAsiaTheme="minorEastAsia"/>
+              <w:noProof/>
+              <w:lang w:eastAsia="hr-HR"/>
+            </w:rPr>
+          </w:pPr>
+          <w:hyperlink w:anchor="_Toc536692375" w:history="1">
+            <w:r>
+              <w:rPr>
+                <w:rStyle w:val="Hyperlink"/>
+                <w:noProof/>
+              </w:rPr>
+              <w:t>FAKTORI LOKACIJE I RAZVOJA INDUSTRIJE U PROSTORU</w:t>
+            </w:r>
+            <w:r>
+              <w:rPr>
+                <w:noProof/>
+                <w:webHidden/>
+              </w:rPr>
+              <w:tab/>
+            </w:r>
+            <w:r>
+              <w:rPr>
+                <w:noProof/>
+                <w:webHidden/>
+              </w:rPr>
+              <w:fldChar w:fldCharType="begin"/>
+            </w:r>
+            <w:r>
+              <w:rPr>
+                <w:noProof/>
+                <w:webHidden/>
+              </w:rPr>
+              <w:instrText xml:space="preserve"> PAGEREF _Toc536692375 \h </w:instrText>
+            </w:r>
+            <w:r>
+              <w:rPr>
+                <w:noProof/>
+                <w:webHidden/>
+              </w:rPr>
+            </w:r>
+            <w:r>
+              <w:rPr>
+                <w:noProof/>
+                <w:webHidden/>
+              </w:rPr>
+              <w:fldChar w:fldCharType="separate"/>
+            </w:r>
+            <w:r>
+              <w:rPr>
+                <w:noProof/>
+                <w:webHidden/>
+              </w:rPr>
+              <w:t>22</w:t>
+            </w:r>
+            <w:r>
+              <w:rPr>
+                <w:noProof/>
+                <w:webHidden/>
+              </w:rPr>
+              <w:fldChar w:fldCharType="end"/>
+            </w:r>
+          </w:hyperlink>
+        </w:p>
+        <w:p>
+          <w:r>
+            <w:fldChar w:fldCharType="end"/>
+          </w:r>
+        </w:p>
+      </w:sdtContent>
+    </w:sdt>
+    <w:p/>
+    <w:p>
+      <w:pPr>
+        <w:rPr>
+          <w:b/>
+          <w:sz w:val="28"/>
+        </w:rPr>
+      </w:pPr>
+      <w:r>
+        <w:br w:type="page"/>
+      </w:r>
+    </w:p>
     <w:p>
       <w:pPr>
         <w:pStyle w:val="GLAVNINASLOV"/>
       </w:pPr>
       <w:r>
+        <w:lastRenderedPageBreak/>
         <w:t>Agrarni proizvodni sustavi</w:t>
       </w:r>
     </w:p>
@@ -135,7 +1359,15 @@
       </w:r>
       <w:proofErr w:type="spellEnd"/>
       <w:r>
-        <w:t xml:space="preserve"> te na velikim posjedima u Africi i Latinskoj Americi (uzgoj kave u Brazilu i kakaa u Obali Bjelokosti) koji su u vlasništvu velikih korporacija - Karakteristika je monokulturna proizvodnja</w:t>
+        <w:t xml:space="preserve"> te na velikim posjedima u Africi i Latinskoj Americi (uzgoj kave u Brazilu i kakaa u Obali Bjelokosti) koji su u vlasništvu velikih korporacija - Karakteristika je </w:t>
+      </w:r>
+      <w:proofErr w:type="spellStart"/>
+      <w:r>
+        <w:t>monokulturna</w:t>
+      </w:r>
+      <w:proofErr w:type="spellEnd"/>
+      <w:r>
+        <w:t xml:space="preserve"> proizvodnja</w:t>
       </w:r>
     </w:p>
     <w:p>
@@ -350,9 +1582,11 @@
       <w:pPr>
         <w:pStyle w:val="Heading1"/>
       </w:pPr>
+      <w:bookmarkStart w:id="1" w:name="_Toc536692360"/>
       <w:r>
         <w:t>PRIRODNO-GEOGRAFSKI FAKTORI POLJOPRIVREDNE PROIZVODNJE</w:t>
       </w:r>
+      <w:bookmarkEnd w:id="1"/>
     </w:p>
     <w:p>
       <w:pPr>
@@ -540,8 +1774,15 @@
         </w:numPr>
       </w:pPr>
       <w:r>
-        <w:lastRenderedPageBreak/>
-        <w:t>rastu pri temp. od 4,5 °C do 32 °C (najpovoljnije 16-32 °C)</w:t>
+        <w:t xml:space="preserve">rastu pri </w:t>
+      </w:r>
+      <w:proofErr w:type="spellStart"/>
+      <w:r>
+        <w:t>temp</w:t>
+      </w:r>
+      <w:proofErr w:type="spellEnd"/>
+      <w:r>
+        <w:t>. od 4,5 °C do 32 °C (najpovoljnije 16-32 °C)</w:t>
       </w:r>
     </w:p>
     <w:p>
@@ -565,6 +1806,7 @@
         </w:numPr>
       </w:pPr>
       <w:r>
+        <w:lastRenderedPageBreak/>
         <w:t>U umjerenoj klimi se sade u jesen (ozimi usjevi) ili u proljeće</w:t>
       </w:r>
     </w:p>
@@ -595,7 +1837,15 @@
         </w:numPr>
       </w:pPr>
       <w:r>
-        <w:t>Ne rastu na temp. nižim od 10 °C i višim od 44 °C (najpovoljniji 30-38 °C)</w:t>
+        <w:t xml:space="preserve">Ne rastu na </w:t>
+      </w:r>
+      <w:proofErr w:type="spellStart"/>
+      <w:r>
+        <w:t>temp</w:t>
+      </w:r>
+      <w:proofErr w:type="spellEnd"/>
+      <w:r>
+        <w:t>. nižim od 10 °C i višim od 44 °C (najpovoljniji 30-38 °C)</w:t>
       </w:r>
     </w:p>
     <w:p>
@@ -631,7 +1881,15 @@
         </w:numPr>
       </w:pPr>
       <w:r>
-        <w:t xml:space="preserve">U područjima gdje je srednja ljetna temp. niža od 10 °C </w:t>
+        <w:t xml:space="preserve">U područjima gdje je srednja ljetna </w:t>
+      </w:r>
+      <w:proofErr w:type="spellStart"/>
+      <w:r>
+        <w:t>temp</w:t>
+      </w:r>
+      <w:proofErr w:type="spellEnd"/>
+      <w:r>
+        <w:t xml:space="preserve">. niža od 10 °C </w:t>
       </w:r>
       <w:r>
         <w:t xml:space="preserve">kulturne biljke vrlo loše uspijevaju jer je </w:t>
@@ -652,7 +1910,15 @@
         </w:numPr>
       </w:pPr>
       <w:r>
-        <w:t xml:space="preserve">Biljke pri dnevnim temp. nižim od 0 °C </w:t>
+        <w:t xml:space="preserve">Biljke pri dnevnim </w:t>
+      </w:r>
+      <w:proofErr w:type="spellStart"/>
+      <w:r>
+        <w:t>temp</w:t>
+      </w:r>
+      <w:proofErr w:type="spellEnd"/>
+      <w:r>
+        <w:t xml:space="preserve">. nižim od 0 °C </w:t>
       </w:r>
       <w:r>
         <w:t xml:space="preserve">i višim od 40 °C </w:t>
@@ -817,7 +2083,15 @@
         <w:t>snijeg</w:t>
       </w:r>
       <w:r>
-        <w:t xml:space="preserve"> (izolator tla) – temp. ispod snijega je 3-8 °C više nego iznad tla – snijeg štiti ozime usjeve od smrzavanja ali i od prebrzog zagrijavanja</w:t>
+        <w:t xml:space="preserve"> (izolator tla) – </w:t>
+      </w:r>
+      <w:proofErr w:type="spellStart"/>
+      <w:r>
+        <w:t>temp</w:t>
+      </w:r>
+      <w:proofErr w:type="spellEnd"/>
+      <w:r>
+        <w:t>. ispod snijega je 3-8 °C više nego iznad tla – snijeg štiti ozime usjeve od smrzavanja ali i od prebrzog zagrijavanja</w:t>
       </w:r>
     </w:p>
     <w:p>
@@ -1128,9 +2402,11 @@
       <w:pPr>
         <w:pStyle w:val="Heading1"/>
       </w:pPr>
+      <w:bookmarkStart w:id="2" w:name="_Toc536692361"/>
       <w:r>
         <w:t>DRUŠTVENI FAKTORI POLJOPRIVREDNE PROIZVODNJE</w:t>
       </w:r>
+      <w:bookmarkEnd w:id="2"/>
     </w:p>
     <w:p>
       <w:pPr>
@@ -1149,52 +2425,52 @@
         <w:pStyle w:val="Heading2"/>
       </w:pPr>
       <w:r>
+        <w:t>PRIVATNO VLASNIŠTVO</w:t>
+      </w:r>
+    </w:p>
+    <w:p>
+      <w:pPr>
+        <w:pStyle w:val="ListParagraph"/>
+        <w:numPr>
+          <w:ilvl w:val="0"/>
+          <w:numId w:val="9"/>
+        </w:numPr>
+      </w:pPr>
+      <w:r>
+        <w:t xml:space="preserve">Može biti </w:t>
+      </w:r>
+      <w:r>
+        <w:rPr>
+          <w:b/>
+        </w:rPr>
+        <w:t>individualno</w:t>
+      </w:r>
+      <w:r>
+        <w:t xml:space="preserve"> (privatno) i </w:t>
+      </w:r>
+      <w:r>
+        <w:rPr>
+          <w:b/>
+        </w:rPr>
+        <w:t>kolektivno</w:t>
+      </w:r>
+      <w:r>
+        <w:t xml:space="preserve"> (zajedničko)</w:t>
+      </w:r>
+    </w:p>
+    <w:p>
+      <w:pPr>
+        <w:pStyle w:val="ListParagraph"/>
+        <w:numPr>
+          <w:ilvl w:val="0"/>
+          <w:numId w:val="9"/>
+        </w:numPr>
+      </w:pPr>
+      <w:r>
+        <w:rPr>
+          <w:b/>
+        </w:rPr>
         <w:lastRenderedPageBreak/>
-        <w:t>PRIVATNO VLASNIŠTVO</w:t>
-      </w:r>
-    </w:p>
-    <w:p>
-      <w:pPr>
-        <w:pStyle w:val="ListParagraph"/>
-        <w:numPr>
-          <w:ilvl w:val="0"/>
-          <w:numId w:val="9"/>
-        </w:numPr>
-      </w:pPr>
-      <w:r>
-        <w:t xml:space="preserve">Može biti </w:t>
-      </w:r>
-      <w:r>
-        <w:rPr>
-          <w:b/>
-        </w:rPr>
-        <w:t>individualno</w:t>
-      </w:r>
-      <w:r>
-        <w:t xml:space="preserve"> (privatno) i </w:t>
-      </w:r>
-      <w:r>
-        <w:rPr>
-          <w:b/>
-        </w:rPr>
-        <w:t>kolektivno</w:t>
-      </w:r>
-      <w:r>
-        <w:t xml:space="preserve"> (zajedničko)</w:t>
-      </w:r>
-    </w:p>
-    <w:p>
-      <w:pPr>
-        <w:pStyle w:val="ListParagraph"/>
-        <w:numPr>
-          <w:ilvl w:val="0"/>
-          <w:numId w:val="9"/>
-        </w:numPr>
-      </w:pPr>
-      <w:r>
-        <w:rPr>
-          <w:b/>
-        </w:rPr>
         <w:t>Privatno vlasništvo</w:t>
       </w:r>
       <w:r>
@@ -1665,10 +2941,11 @@
       <w:pPr>
         <w:pStyle w:val="Heading1"/>
       </w:pPr>
-      <w:r>
-        <w:lastRenderedPageBreak/>
+      <w:bookmarkStart w:id="3" w:name="_Toc536692362"/>
+      <w:r>
         <w:t>PROIZVODNA OBILJEŽJA POLJOPRIVREDE</w:t>
       </w:r>
+      <w:bookmarkEnd w:id="3"/>
     </w:p>
     <w:p>
       <w:pPr>
@@ -1698,12 +2975,15 @@
           <w:numId w:val="13"/>
         </w:numPr>
       </w:pPr>
-      <w:r>
-        <w:rPr>
-          <w:b/>
-        </w:rPr>
+      <w:proofErr w:type="spellStart"/>
+      <w:r>
+        <w:rPr>
+          <w:b/>
+        </w:rPr>
+        <w:lastRenderedPageBreak/>
         <w:t>monokulturna</w:t>
       </w:r>
+      <w:proofErr w:type="spellEnd"/>
       <w:r>
         <w:t xml:space="preserve"> poljoprivredna proizvodnja – ako na poljoprivrednom gospodarstvu prevladava uzgoj samo jedne kulture</w:t>
       </w:r>
@@ -1733,8 +3013,13 @@
           <w:numId w:val="13"/>
         </w:numPr>
       </w:pPr>
-      <w:r>
-        <w:t xml:space="preserve">monokulturna proizvodnja </w:t>
+      <w:proofErr w:type="spellStart"/>
+      <w:r>
+        <w:t>monokulturna</w:t>
+      </w:r>
+      <w:proofErr w:type="spellEnd"/>
+      <w:r>
+        <w:t xml:space="preserve"> proizvodnja </w:t>
       </w:r>
       <w:r>
         <w:rPr>
@@ -2226,7 +3511,6 @@
         <w:rPr>
           <w:b/>
         </w:rPr>
-        <w:lastRenderedPageBreak/>
         <w:t>izvozno orijentirana gospodarstva</w:t>
       </w:r>
       <w:r>
@@ -2272,6 +3556,7 @@
         </w:numPr>
       </w:pPr>
       <w:r>
+        <w:lastRenderedPageBreak/>
         <w:t>poseban problem je hiperprodukcija, uvozna ograničenja, zamjenski industrijski proizvodi i pad cijena agrarnih proizvoda na svjetskom tržištu</w:t>
       </w:r>
     </w:p>
@@ -2599,16 +3884,26 @@
         <w:t>.</w:t>
       </w:r>
       <w:r>
-        <w:t xml:space="preserve"> Nizozemski polderi koji su u početku rentabilni, ali nakon nekoliko godina, radi uporabe umjetnih gnojiva prestaju biti rentabilni jer im je smanjena produktivnost – tlo se istrošilo</w:t>
+        <w:t xml:space="preserve"> Nizozemski </w:t>
+      </w:r>
+      <w:proofErr w:type="spellStart"/>
+      <w:r>
+        <w:t>polderi</w:t>
+      </w:r>
+      <w:proofErr w:type="spellEnd"/>
+      <w:r>
+        <w:t xml:space="preserve"> koji su u početku rentabilni, ali nakon nekoliko godina, radi uporabe umjetnih gnojiva prestaju biti rentabilni jer im je smanjena produktivnost – tlo se istrošilo</w:t>
       </w:r>
     </w:p>
     <w:p>
       <w:pPr>
         <w:pStyle w:val="Heading1"/>
       </w:pPr>
+      <w:bookmarkStart w:id="4" w:name="_Toc536692363"/>
       <w:r>
         <w:t>ŠIRENJE POLJOPRIVREDNIH POVRŠINA</w:t>
       </w:r>
+      <w:bookmarkEnd w:id="4"/>
     </w:p>
     <w:p>
       <w:pPr>
@@ -2619,7 +3914,15 @@
         </w:numPr>
       </w:pPr>
       <w:r>
-        <w:t>navodnjavanje, krčenje šuma, isušivanje močvara i zaštita od poplava, oduzimanje od mora (polderi)</w:t>
+        <w:t>navodnjavanje, krčenje šuma, isušivanje močvara i zaštita od poplava, oduzimanje od mora (</w:t>
+      </w:r>
+      <w:proofErr w:type="spellStart"/>
+      <w:r>
+        <w:t>polderi</w:t>
+      </w:r>
+      <w:proofErr w:type="spellEnd"/>
+      <w:r>
+        <w:t>)</w:t>
       </w:r>
     </w:p>
     <w:p>
@@ -2639,15 +3942,7 @@
         </w:numPr>
       </w:pPr>
       <w:r>
-        <w:t xml:space="preserve">površina kopna 149 </w:t>
-      </w:r>
-      <w:proofErr w:type="spellStart"/>
-      <w:r>
-        <w:t>mil</w:t>
-      </w:r>
-      <w:proofErr w:type="spellEnd"/>
-      <w:r>
-        <w:t xml:space="preserve"> km</w:t>
+        <w:t>površina kopna 149 mil km</w:t>
       </w:r>
       <w:r>
         <w:rPr>
@@ -2751,7 +4046,15 @@
         </w:numPr>
       </w:pPr>
       <w:r>
-        <w:t xml:space="preserve">najveći potencijal za širenje novih površina – subsaharska Afrika i bazen rijeke Amazone </w:t>
+        <w:t xml:space="preserve">najveći potencijal za širenje novih površina – </w:t>
+      </w:r>
+      <w:proofErr w:type="spellStart"/>
+      <w:r>
+        <w:t>subsaharska</w:t>
+      </w:r>
+      <w:proofErr w:type="spellEnd"/>
+      <w:r>
+        <w:t xml:space="preserve"> Afrika i bazen rijeke Amazone </w:t>
       </w:r>
     </w:p>
     <w:p>
@@ -2763,7 +4066,6 @@
         </w:numPr>
       </w:pPr>
       <w:r>
-        <w:lastRenderedPageBreak/>
         <w:t>nove obradive površine mogu se dobiti: krčenjem, navodnjavanjem, gradnjom terasa i isušivanjem</w:t>
       </w:r>
     </w:p>
@@ -2797,6 +4099,7 @@
         <w:pStyle w:val="Heading2"/>
       </w:pPr>
       <w:r>
+        <w:lastRenderedPageBreak/>
         <w:t>KRČENJE ŠUMA</w:t>
       </w:r>
     </w:p>
@@ -3045,7 +4348,15 @@
         </w:numPr>
       </w:pPr>
       <w:r>
-        <w:t>rizik kod navodnjavanja je pretjerano iskorištavanje, zagađivanje i zaslanjivanje vode – primjer Aralsko jezero</w:t>
+        <w:t xml:space="preserve">rizik kod navodnjavanja je pretjerano iskorištavanje, zagađivanje i </w:t>
+      </w:r>
+      <w:proofErr w:type="spellStart"/>
+      <w:r>
+        <w:t>zaslanjivanje</w:t>
+      </w:r>
+      <w:proofErr w:type="spellEnd"/>
+      <w:r>
+        <w:t xml:space="preserve"> vode – primjer Aralsko jezero</w:t>
       </w:r>
     </w:p>
     <w:p>
@@ -3089,7 +4400,15 @@
         </w:numPr>
       </w:pPr>
       <w:r>
-        <w:t>zemlje poznate po isušivanju: Nizozemska (polderi), Bangladeš (nadzor poplava), Indonezija (močvare), Egipat i Pakistan (nadzor odvodnjavanja i slanoće tla), Hrvatska (isušivanje delte Neretve)</w:t>
+        <w:t>zemlje poznate po isušivanju: Nizozemska (</w:t>
+      </w:r>
+      <w:proofErr w:type="spellStart"/>
+      <w:r>
+        <w:t>polderi</w:t>
+      </w:r>
+      <w:proofErr w:type="spellEnd"/>
+      <w:r>
+        <w:t>), Bangladeš (nadzor poplava), Indonezija (močvare), Egipat i Pakistan (nadzor odvodnjavanja i slanoće tla), Hrvatska (isušivanje delte Neretve)</w:t>
       </w:r>
     </w:p>
     <w:p>
@@ -3100,12 +4419,14 @@
           <w:numId w:val="18"/>
         </w:numPr>
       </w:pPr>
+      <w:proofErr w:type="spellStart"/>
       <w:r>
         <w:rPr>
           <w:b/>
         </w:rPr>
         <w:t>polderi</w:t>
       </w:r>
+      <w:proofErr w:type="spellEnd"/>
       <w:r>
         <w:t xml:space="preserve"> – plodni posjedi ispod razine mora – delta projekt iz 1986. – više od 20% površine zemlje dobili isušivanjem mora</w:t>
       </w:r>
@@ -3118,11 +4439,16 @@
           <w:numId w:val="18"/>
         </w:numPr>
       </w:pPr>
-      <w:r>
-        <w:t xml:space="preserve">poldere u manjoj mjeri stvaraju Belgija, Njemačka, Poljska, UK, SAD, Singapur, </w:t>
-      </w:r>
       <w:proofErr w:type="spellStart"/>
       <w:r>
+        <w:t>poldere</w:t>
+      </w:r>
+      <w:proofErr w:type="spellEnd"/>
+      <w:r>
+        <w:t xml:space="preserve"> u manjoj mjeri stvaraju Belgija, Njemačka, Poljska, UK, SAD, Singapur, </w:t>
+      </w:r>
+      <w:proofErr w:type="spellStart"/>
+      <w:r>
         <w:t>Maccao</w:t>
       </w:r>
       <w:proofErr w:type="spellEnd"/>
@@ -3147,9 +4473,11 @@
       <w:pPr>
         <w:pStyle w:val="Heading1"/>
       </w:pPr>
+      <w:bookmarkStart w:id="5" w:name="_Toc536692364"/>
       <w:r>
         <w:t>TEHNIČKO-ORGANIZACIJSKA OBILJEŽJA POLJOPRIVREDE</w:t>
       </w:r>
+      <w:bookmarkEnd w:id="5"/>
     </w:p>
     <w:p>
       <w:pPr>
@@ -3284,7 +4612,6 @@
         </w:numPr>
       </w:pPr>
       <w:r>
-        <w:lastRenderedPageBreak/>
         <w:t>stvaraju se poljoprivredni viškovi – demografski i gospodarski rast (razvijaju se trgovina i obrt)</w:t>
       </w:r>
     </w:p>
@@ -3315,6 +4642,7 @@
         </w:numPr>
       </w:pPr>
       <w:r>
+        <w:lastRenderedPageBreak/>
         <w:t>počinju se uzgajati uvezene (iz Novog svijeta) biljne i životi</w:t>
       </w:r>
       <w:r>
@@ -3628,9 +4956,11 @@
       <w:pPr>
         <w:pStyle w:val="Heading1"/>
       </w:pPr>
+      <w:bookmarkStart w:id="6" w:name="_Toc536692365"/>
       <w:r>
         <w:t>SUSTAVI AGRARNOG ISKORIŠTAVANJA</w:t>
       </w:r>
+      <w:bookmarkEnd w:id="6"/>
     </w:p>
     <w:p>
       <w:pPr>
@@ -3649,7 +4979,15 @@
       </w:r>
       <w:proofErr w:type="spellEnd"/>
       <w:r>
-        <w:t>, klimatsko-vegetacijskim zonama i načinu iskorištavanja zemljišta (ovise o prirodnim i dr. čimbenicima)</w:t>
+        <w:t xml:space="preserve">, klimatsko-vegetacijskim zonama i načinu iskorištavanja zemljišta (ovise o prirodnim i </w:t>
+      </w:r>
+      <w:proofErr w:type="spellStart"/>
+      <w:r>
+        <w:t>dr</w:t>
+      </w:r>
+      <w:proofErr w:type="spellEnd"/>
+      <w:r>
+        <w:t>. čimbenicima)</w:t>
       </w:r>
     </w:p>
     <w:p>
@@ -3696,44 +5034,44 @@
         <w:pStyle w:val="Heading2"/>
       </w:pPr>
       <w:r>
+        <w:t>TOPLINSKI POJASI</w:t>
+      </w:r>
+    </w:p>
+    <w:p>
+      <w:pPr>
+        <w:pStyle w:val="ListParagraph"/>
+        <w:numPr>
+          <w:ilvl w:val="0"/>
+          <w:numId w:val="26"/>
+        </w:numPr>
+      </w:pPr>
+      <w:r>
+        <w:t>tropski</w:t>
+      </w:r>
+    </w:p>
+    <w:p>
+      <w:pPr>
+        <w:pStyle w:val="ListParagraph"/>
+        <w:numPr>
+          <w:ilvl w:val="0"/>
+          <w:numId w:val="26"/>
+        </w:numPr>
+      </w:pPr>
+      <w:r>
+        <w:t>suhi</w:t>
+      </w:r>
+    </w:p>
+    <w:p>
+      <w:pPr>
+        <w:pStyle w:val="ListParagraph"/>
+        <w:numPr>
+          <w:ilvl w:val="0"/>
+          <w:numId w:val="26"/>
+        </w:numPr>
+      </w:pPr>
+      <w:proofErr w:type="spellStart"/>
+      <w:r>
         <w:lastRenderedPageBreak/>
-        <w:t>TOPLINSKI POJASI</w:t>
-      </w:r>
-    </w:p>
-    <w:p>
-      <w:pPr>
-        <w:pStyle w:val="ListParagraph"/>
-        <w:numPr>
-          <w:ilvl w:val="0"/>
-          <w:numId w:val="26"/>
-        </w:numPr>
-      </w:pPr>
-      <w:r>
-        <w:t>tropski</w:t>
-      </w:r>
-    </w:p>
-    <w:p>
-      <w:pPr>
-        <w:pStyle w:val="ListParagraph"/>
-        <w:numPr>
-          <w:ilvl w:val="0"/>
-          <w:numId w:val="26"/>
-        </w:numPr>
-      </w:pPr>
-      <w:r>
-        <w:t>suhi</w:t>
-      </w:r>
-    </w:p>
-    <w:p>
-      <w:pPr>
-        <w:pStyle w:val="ListParagraph"/>
-        <w:numPr>
-          <w:ilvl w:val="0"/>
-          <w:numId w:val="26"/>
-        </w:numPr>
-      </w:pPr>
-      <w:proofErr w:type="spellStart"/>
-      <w:r>
         <w:t>subtropski</w:t>
       </w:r>
       <w:proofErr w:type="spellEnd"/>
@@ -4266,7 +5604,15 @@
         </w:numPr>
       </w:pPr>
       <w:r>
-        <w:t>vegetacija prilagođena ljetnoj suši – hrast plutnjak, hrast crnika, subtropske vrste crnogorice</w:t>
+        <w:t xml:space="preserve">vegetacija prilagođena ljetnoj suši – hrast plutnjak, hrast crnika, </w:t>
+      </w:r>
+      <w:proofErr w:type="spellStart"/>
+      <w:r>
+        <w:t>subtropske</w:t>
+      </w:r>
+      <w:proofErr w:type="spellEnd"/>
+      <w:r>
+        <w:t xml:space="preserve"> vrste crnogorice</w:t>
       </w:r>
     </w:p>
     <w:p>
@@ -4327,19 +5673,48 @@
         <w:rPr>
           <w:b/>
         </w:rPr>
+        <w:t>transhumantno</w:t>
+      </w:r>
+      <w:proofErr w:type="spellEnd"/>
+      <w:r>
+        <w:rPr>
+          <w:b/>
+        </w:rPr>
+        <w:t xml:space="preserve"> stočarstvo</w:t>
+      </w:r>
+      <w:r>
+        <w:t xml:space="preserve"> – kombinacija ljetne ispaše u planinama i zimske ispaše u nizinama</w:t>
+      </w:r>
+    </w:p>
+    <w:p>
+      <w:pPr>
+        <w:pStyle w:val="ListParagraph"/>
+        <w:numPr>
+          <w:ilvl w:val="0"/>
+          <w:numId w:val="28"/>
+        </w:numPr>
+      </w:pPr>
+      <w:r>
+        <w:t>istočni dijelovi kontinenata – imaju više od 5 vlažnih mjeseci godišnje – monsunske šume Azije, miješane šume Sjeverne i Južne Amerike, šume eukaliptusa u Australiji</w:t>
+      </w:r>
+    </w:p>
+    <w:p>
+      <w:pPr>
+        <w:pStyle w:val="ListParagraph"/>
+        <w:numPr>
+          <w:ilvl w:val="0"/>
+          <w:numId w:val="28"/>
+        </w:numPr>
+      </w:pPr>
+      <w:r>
         <w:lastRenderedPageBreak/>
-        <w:t>transhumantno</w:t>
+        <w:t xml:space="preserve">prema sjeveru prevladavaju </w:t>
+      </w:r>
+      <w:proofErr w:type="spellStart"/>
+      <w:r>
+        <w:t>podzoli</w:t>
       </w:r>
       <w:proofErr w:type="spellEnd"/>
-      <w:r>
-        <w:rPr>
-          <w:b/>
-        </w:rPr>
-        <w:t xml:space="preserve"> stočarstvo</w:t>
-      </w:r>
-      <w:r>
-        <w:t xml:space="preserve"> – kombinacija ljetne ispaše u planinama i zimske ispaše u nizinama</w:t>
-      </w:r>
     </w:p>
     <w:p>
       <w:pPr>
@@ -4350,7 +5725,23 @@
         </w:numPr>
       </w:pPr>
       <w:r>
-        <w:t>istočni dijelovi kontinenata – imaju više od 5 vlažnih mjeseci godišnje – monsunske šume Azije, miješane šume Sjeverne i Južne Amerike, šume eukaliptusa u Australiji</w:t>
+        <w:t xml:space="preserve">intenzivna </w:t>
+      </w:r>
+      <w:proofErr w:type="spellStart"/>
+      <w:r>
+        <w:t>samoopskrbna</w:t>
+      </w:r>
+      <w:proofErr w:type="spellEnd"/>
+      <w:r>
+        <w:t xml:space="preserve"> poljoprivreda – Azija; tržišna </w:t>
+      </w:r>
+      <w:proofErr w:type="spellStart"/>
+      <w:r>
+        <w:t>pojoprivreda</w:t>
+      </w:r>
+      <w:proofErr w:type="spellEnd"/>
+      <w:r>
+        <w:t xml:space="preserve"> – Australija i Amerika</w:t>
       </w:r>
     </w:p>
     <w:p>
@@ -4362,176 +5753,147 @@
         </w:numPr>
       </w:pPr>
       <w:r>
-        <w:t xml:space="preserve">prema sjeveru prevladavaju </w:t>
+        <w:t>uzgajaju se riža, kukuruz, pšenica, ječam, proso, pamuk, kikiriki, duhan, agrumi i čaj</w:t>
+      </w:r>
+    </w:p>
+    <w:p>
+      <w:pPr>
+        <w:pStyle w:val="ListParagraph"/>
+        <w:numPr>
+          <w:ilvl w:val="0"/>
+          <w:numId w:val="28"/>
+        </w:numPr>
+      </w:pPr>
+      <w:r>
+        <w:t>slabo razvijeno stočarstvo</w:t>
+      </w:r>
+    </w:p>
+    <w:p>
+      <w:pPr>
+        <w:pStyle w:val="Heading2"/>
+      </w:pPr>
+      <w:r>
+        <w:t>UMJERENA PODRUČJA</w:t>
+      </w:r>
+    </w:p>
+    <w:p>
+      <w:pPr>
+        <w:pStyle w:val="ListParagraph"/>
+        <w:numPr>
+          <w:ilvl w:val="0"/>
+          <w:numId w:val="29"/>
+        </w:numPr>
+      </w:pPr>
+      <w:r>
+        <w:t>umjerena zona – najrasprostranjenija na sjevernoj polutci</w:t>
+      </w:r>
+    </w:p>
+    <w:p>
+      <w:pPr>
+        <w:pStyle w:val="ListParagraph"/>
+        <w:numPr>
+          <w:ilvl w:val="0"/>
+          <w:numId w:val="29"/>
+        </w:numPr>
+      </w:pPr>
+      <w:r>
+        <w:t>područja izložena utjecaju mora – prevladava šuma; područja u unutrašnjosti – prevladavaju niske trave</w:t>
+      </w:r>
+    </w:p>
+    <w:p>
+      <w:pPr>
+        <w:pStyle w:val="ListParagraph"/>
+        <w:numPr>
+          <w:ilvl w:val="0"/>
+          <w:numId w:val="29"/>
+        </w:numPr>
+      </w:pPr>
+      <w:r>
+        <w:t>velika godišnja temperaturna amplituda</w:t>
+      </w:r>
+    </w:p>
+    <w:p>
+      <w:pPr>
+        <w:pStyle w:val="ListParagraph"/>
+        <w:numPr>
+          <w:ilvl w:val="0"/>
+          <w:numId w:val="29"/>
+        </w:numPr>
+        <w:rPr>
+          <w:b/>
+        </w:rPr>
+      </w:pPr>
+      <w:r>
+        <w:rPr>
+          <w:b/>
+        </w:rPr>
+        <w:t>padalina ima dovoljno cijele godine i pravilno su raspoređene</w:t>
+      </w:r>
+    </w:p>
+    <w:p>
+      <w:pPr>
+        <w:pStyle w:val="ListParagraph"/>
+        <w:numPr>
+          <w:ilvl w:val="0"/>
+          <w:numId w:val="29"/>
+        </w:numPr>
+      </w:pPr>
+      <w:r>
+        <w:rPr>
+          <w:b/>
+        </w:rPr>
+        <w:t xml:space="preserve">najvažnija </w:t>
+      </w:r>
+      <w:r>
+        <w:rPr>
+          <w:b/>
+        </w:rPr>
+        <w:t xml:space="preserve">poljoprivredna </w:t>
+      </w:r>
+      <w:r>
+        <w:rPr>
+          <w:b/>
+        </w:rPr>
+        <w:t xml:space="preserve">područja </w:t>
+      </w:r>
+      <w:r>
+        <w:t xml:space="preserve">radi povoljne godišnje kol. i rasporeda padalina, povoljnih </w:t>
       </w:r>
       <w:proofErr w:type="spellStart"/>
       <w:r>
-        <w:t>podzoli</w:t>
+        <w:t>temp</w:t>
       </w:r>
       <w:proofErr w:type="spellEnd"/>
-    </w:p>
-    <w:p>
-      <w:pPr>
-        <w:pStyle w:val="ListParagraph"/>
-        <w:numPr>
-          <w:ilvl w:val="0"/>
-          <w:numId w:val="28"/>
-        </w:numPr>
-      </w:pPr>
-      <w:r>
-        <w:t xml:space="preserve">intenzivna </w:t>
+      <w:r>
+        <w:t>. zraka, plodnog tla i mehanizacije</w:t>
+      </w:r>
+    </w:p>
+    <w:p>
+      <w:pPr>
+        <w:pStyle w:val="ListParagraph"/>
+        <w:numPr>
+          <w:ilvl w:val="0"/>
+          <w:numId w:val="29"/>
+        </w:numPr>
+      </w:pPr>
+      <w:r>
+        <w:t xml:space="preserve">uspijevaju sve vrste žitarica, </w:t>
       </w:r>
       <w:proofErr w:type="spellStart"/>
       <w:r>
-        <w:t>samoopskrbna</w:t>
+        <w:t>okopavine</w:t>
       </w:r>
       <w:proofErr w:type="spellEnd"/>
       <w:r>
-        <w:t xml:space="preserve"> poljoprivreda – Azija; tržišna </w:t>
+        <w:t xml:space="preserve">, uljarice, krmno bilje, povrće, voće, vinova loza i neke </w:t>
       </w:r>
       <w:proofErr w:type="spellStart"/>
       <w:r>
-        <w:t>pojoprivreda</w:t>
+        <w:t>subtropske</w:t>
       </w:r>
       <w:proofErr w:type="spellEnd"/>
       <w:r>
-        <w:t xml:space="preserve"> – Australija i Amerika</w:t>
-      </w:r>
-    </w:p>
-    <w:p>
-      <w:pPr>
-        <w:pStyle w:val="ListParagraph"/>
-        <w:numPr>
-          <w:ilvl w:val="0"/>
-          <w:numId w:val="28"/>
-        </w:numPr>
-      </w:pPr>
-      <w:r>
-        <w:t>uzgajaju se riža, kukuruz, pšenica, ječam, proso, pamuk, kikiriki, duhan, agrumi i čaj</w:t>
-      </w:r>
-    </w:p>
-    <w:p>
-      <w:pPr>
-        <w:pStyle w:val="ListParagraph"/>
-        <w:numPr>
-          <w:ilvl w:val="0"/>
-          <w:numId w:val="28"/>
-        </w:numPr>
-      </w:pPr>
-      <w:r>
-        <w:t>slabo razvijeno stočarstvo</w:t>
-      </w:r>
-    </w:p>
-    <w:p>
-      <w:pPr>
-        <w:pStyle w:val="Heading2"/>
-      </w:pPr>
-      <w:r>
-        <w:t>UMJERENA PODRUČJA</w:t>
-      </w:r>
-    </w:p>
-    <w:p>
-      <w:pPr>
-        <w:pStyle w:val="ListParagraph"/>
-        <w:numPr>
-          <w:ilvl w:val="0"/>
-          <w:numId w:val="29"/>
-        </w:numPr>
-      </w:pPr>
-      <w:r>
-        <w:t>umjerena zona – najrasprostranjenija na sjevernoj polutci</w:t>
-      </w:r>
-    </w:p>
-    <w:p>
-      <w:pPr>
-        <w:pStyle w:val="ListParagraph"/>
-        <w:numPr>
-          <w:ilvl w:val="0"/>
-          <w:numId w:val="29"/>
-        </w:numPr>
-      </w:pPr>
-      <w:r>
-        <w:t>područja izložena utjecaju mora – prevladava šuma; područja u unutrašnjosti – prevladavaju niske trave</w:t>
-      </w:r>
-    </w:p>
-    <w:p>
-      <w:pPr>
-        <w:pStyle w:val="ListParagraph"/>
-        <w:numPr>
-          <w:ilvl w:val="0"/>
-          <w:numId w:val="29"/>
-        </w:numPr>
-      </w:pPr>
-      <w:r>
-        <w:t>velika godišnja temperaturna amplituda</w:t>
-      </w:r>
-    </w:p>
-    <w:p>
-      <w:pPr>
-        <w:pStyle w:val="ListParagraph"/>
-        <w:numPr>
-          <w:ilvl w:val="0"/>
-          <w:numId w:val="29"/>
-        </w:numPr>
-        <w:rPr>
-          <w:b/>
-        </w:rPr>
-      </w:pPr>
-      <w:r>
-        <w:rPr>
-          <w:b/>
-        </w:rPr>
-        <w:t>padalina ima dovoljno cijele godine i pravilno su raspoređene</w:t>
-      </w:r>
-    </w:p>
-    <w:p>
-      <w:pPr>
-        <w:pStyle w:val="ListParagraph"/>
-        <w:numPr>
-          <w:ilvl w:val="0"/>
-          <w:numId w:val="29"/>
-        </w:numPr>
-      </w:pPr>
-      <w:r>
-        <w:rPr>
-          <w:b/>
-        </w:rPr>
-        <w:t xml:space="preserve">najvažnija </w:t>
-      </w:r>
-      <w:r>
-        <w:rPr>
-          <w:b/>
-        </w:rPr>
-        <w:t xml:space="preserve">poljoprivredna </w:t>
-      </w:r>
-      <w:r>
-        <w:rPr>
-          <w:b/>
-        </w:rPr>
-        <w:t xml:space="preserve">područja </w:t>
-      </w:r>
-      <w:r>
-        <w:t>radi povoljne godišnje kol. i rasporeda padalina, povoljnih temp. zraka, plodnog tla i mehanizacije</w:t>
-      </w:r>
-    </w:p>
-    <w:p>
-      <w:pPr>
-        <w:pStyle w:val="ListParagraph"/>
-        <w:numPr>
-          <w:ilvl w:val="0"/>
-          <w:numId w:val="29"/>
-        </w:numPr>
-      </w:pPr>
-      <w:r>
-        <w:t xml:space="preserve">uspijevaju sve vrste žitarica, </w:t>
-      </w:r>
-      <w:proofErr w:type="spellStart"/>
-      <w:r>
-        <w:t>okopavine</w:t>
-      </w:r>
-      <w:proofErr w:type="spellEnd"/>
-      <w:r>
-        <w:t>, uljarice, krmno bilje, povrće, voće, vinova loza i neke subtropske kulture</w:t>
+        <w:t xml:space="preserve"> kulture</w:t>
       </w:r>
     </w:p>
     <w:p>
@@ -4791,12 +6153,14 @@
       <w:pPr>
         <w:pStyle w:val="Heading1"/>
       </w:pPr>
+      <w:bookmarkStart w:id="7" w:name="_Toc536692366"/>
       <w:r>
         <w:t>RATARSTV</w:t>
       </w:r>
       <w:r>
         <w:t>O</w:t>
       </w:r>
+      <w:bookmarkEnd w:id="7"/>
     </w:p>
     <w:p>
       <w:pPr>
@@ -4847,7 +6211,6 @@
         <w:pStyle w:val="Heading2"/>
       </w:pPr>
       <w:r>
-        <w:lastRenderedPageBreak/>
         <w:t>RATARSKA PROIZVODNJA</w:t>
       </w:r>
     </w:p>
@@ -4884,6 +6247,7 @@
         </w:numPr>
       </w:pPr>
       <w:r>
+        <w:lastRenderedPageBreak/>
         <w:t>ratarstvo je temelj cjelokupne poljoprivredne proizvodnje i temeljna poljoprivredna grana</w:t>
       </w:r>
     </w:p>
@@ -5417,7 +6781,6 @@
         </w:numPr>
       </w:pPr>
       <w:r>
-        <w:lastRenderedPageBreak/>
         <w:t>industrijsko bilje</w:t>
       </w:r>
       <w:r>
@@ -5469,6 +6832,7 @@
         </w:numPr>
       </w:pPr>
       <w:r>
+        <w:lastRenderedPageBreak/>
         <w:t>Antilsko otočje – toliko se raširila da je potpuno uništila lokalnu vegetaciju</w:t>
       </w:r>
     </w:p>
@@ -5743,7 +7107,15 @@
       </w:r>
       <w:proofErr w:type="spellEnd"/>
       <w:r>
-        <w:t>, stočna repa i dr.</w:t>
+        <w:t xml:space="preserve">, stočna repa i </w:t>
+      </w:r>
+      <w:proofErr w:type="spellStart"/>
+      <w:r>
+        <w:t>dr</w:t>
+      </w:r>
+      <w:proofErr w:type="spellEnd"/>
+      <w:r>
+        <w:t>.</w:t>
       </w:r>
     </w:p>
     <w:p>
@@ -5792,9 +7164,11 @@
       <w:pPr>
         <w:pStyle w:val="Heading1"/>
       </w:pPr>
+      <w:bookmarkStart w:id="8" w:name="_Toc536692367"/>
       <w:r>
         <w:t>STOČARSTVO I RIBARSTVO</w:t>
       </w:r>
+      <w:bookmarkEnd w:id="8"/>
     </w:p>
     <w:p>
       <w:pPr>
@@ -5899,15 +7273,7 @@
         </w:numPr>
       </w:pPr>
       <w:r>
-        <w:t xml:space="preserve">oko 1,3 </w:t>
-      </w:r>
-      <w:proofErr w:type="spellStart"/>
-      <w:r>
-        <w:t>mlrd</w:t>
-      </w:r>
-      <w:proofErr w:type="spellEnd"/>
-      <w:r>
-        <w:t>. stanovnika na Zemlji se bavi stočarstvom – u poljoprivrednom BDP-u sudjeluje s 40%, a u ukupnom svjetskom BDP-u s 1,5%</w:t>
+        <w:t>oko 1,3 mlrd. stanovnika na Zemlji se bavi stočarstvom – u poljoprivrednom BDP-u sudjeluje s 40%, a u ukupnom svjetskom BDP-u s 1,5%</w:t>
       </w:r>
     </w:p>
     <w:p>
@@ -6043,7 +7409,6 @@
         </w:numPr>
       </w:pPr>
       <w:r>
-        <w:lastRenderedPageBreak/>
         <w:t>vodeći izvoznici goveda su Francuska, Njemačka i Nizozemska; a najviše goveda imaju Indija i Brazil</w:t>
       </w:r>
     </w:p>
@@ -6098,6 +7463,7 @@
         </w:numPr>
       </w:pPr>
       <w:r>
+        <w:lastRenderedPageBreak/>
         <w:t>najveći broj ovaca ima Kina, a najveći izvoznici (mesa i vune) su zemlje južne polutke – JAR, Australija, Novi Zeland, Brazil i Urugvaj</w:t>
       </w:r>
     </w:p>
@@ -6443,9 +7809,11 @@
       <w:pPr>
         <w:pStyle w:val="Heading1"/>
       </w:pPr>
+      <w:bookmarkStart w:id="9" w:name="_Toc536692368"/>
       <w:r>
         <w:t>ŠUMARSTVO</w:t>
       </w:r>
+      <w:bookmarkEnd w:id="9"/>
     </w:p>
     <w:p>
       <w:pPr>
@@ -6634,14 +8002,46 @@
         </w:numPr>
       </w:pPr>
       <w:r>
+        <w:t xml:space="preserve">važnost šume: gospodarsko iskorištavanje (drvo, papir, </w:t>
+      </w:r>
+      <w:r>
+        <w:t>ogrjev</w:t>
+      </w:r>
+      <w:r>
+        <w:t xml:space="preserve">), zaštita zemljišta i prometnica od </w:t>
+      </w:r>
+      <w:proofErr w:type="spellStart"/>
+      <w:r>
+        <w:t>padinskih</w:t>
+      </w:r>
+      <w:proofErr w:type="spellEnd"/>
+      <w:r>
+        <w:t xml:space="preserve"> procesa</w:t>
+      </w:r>
+    </w:p>
+    <w:p>
+      <w:pPr>
+        <w:pStyle w:val="ListParagraph"/>
+        <w:numPr>
+          <w:ilvl w:val="0"/>
+          <w:numId w:val="47"/>
+        </w:numPr>
+      </w:pPr>
+      <w:r>
+        <w:t>šume zauzimaju 31% kopna</w:t>
+      </w:r>
+    </w:p>
+    <w:p>
+      <w:pPr>
+        <w:pStyle w:val="ListParagraph"/>
+        <w:numPr>
+          <w:ilvl w:val="0"/>
+          <w:numId w:val="47"/>
+        </w:numPr>
+      </w:pPr>
+      <w:r>
         <w:lastRenderedPageBreak/>
-        <w:t xml:space="preserve">važnost šume: gospodarsko iskorištavanje (drvo, papir, </w:t>
-      </w:r>
-      <w:r>
-        <w:t>ogrjev</w:t>
-      </w:r>
-      <w:r>
-        <w:t>), zaštita zemljišta i prometnica od padinskih procesa</w:t>
+        <w:t>faktori koji utječu na rasprostranjenost šuma: reljef, klima, tlo i živi organizmi</w:t>
       </w:r>
     </w:p>
     <w:p>
@@ -6653,30 +8053,6 @@
         </w:numPr>
       </w:pPr>
       <w:r>
-        <w:t>šume zauzimaju 31% kopna</w:t>
-      </w:r>
-    </w:p>
-    <w:p>
-      <w:pPr>
-        <w:pStyle w:val="ListParagraph"/>
-        <w:numPr>
-          <w:ilvl w:val="0"/>
-          <w:numId w:val="47"/>
-        </w:numPr>
-      </w:pPr>
-      <w:r>
-        <w:t>faktori koji utječu na rasprostranjenost šuma: reljef, klima, tlo i živi organizmi</w:t>
-      </w:r>
-    </w:p>
-    <w:p>
-      <w:pPr>
-        <w:pStyle w:val="ListParagraph"/>
-        <w:numPr>
-          <w:ilvl w:val="0"/>
-          <w:numId w:val="47"/>
-        </w:numPr>
-      </w:pPr>
-      <w:r>
         <w:t>sjeverna granica šume – 70°s.g.š.</w:t>
       </w:r>
       <w:r>
@@ -6686,7 +8062,15 @@
         <w:t xml:space="preserve"> a južna – 40° j.g.š.</w:t>
       </w:r>
       <w:r>
-        <w:t xml:space="preserve"> (južnije nema kopna</w:t>
+        <w:t xml:space="preserve"> (</w:t>
+      </w:r>
+      <w:proofErr w:type="spellStart"/>
+      <w:r>
+        <w:t>južnije</w:t>
+      </w:r>
+      <w:proofErr w:type="spellEnd"/>
+      <w:r>
+        <w:t xml:space="preserve"> nema kopna</w:t>
       </w:r>
     </w:p>
     <w:p>
@@ -6746,7 +8130,15 @@
         </w:numPr>
       </w:pPr>
       <w:r>
-        <w:t>tropske i subtropske šume – 50% svih šuma</w:t>
+        <w:t xml:space="preserve">tropske i </w:t>
+      </w:r>
+      <w:proofErr w:type="spellStart"/>
+      <w:r>
+        <w:t>subtropske</w:t>
+      </w:r>
+      <w:proofErr w:type="spellEnd"/>
+      <w:r>
+        <w:t xml:space="preserve"> šume – 50% svih šuma</w:t>
       </w:r>
     </w:p>
     <w:p>
@@ -6810,15 +8202,7 @@
         </w:numPr>
       </w:pPr>
       <w:r>
-        <w:t xml:space="preserve">1990-ih godišnje se posjeklo 16 </w:t>
-      </w:r>
-      <w:proofErr w:type="spellStart"/>
-      <w:r>
-        <w:t>mil</w:t>
-      </w:r>
-      <w:proofErr w:type="spellEnd"/>
-      <w:r>
-        <w:t>. ha šuma</w:t>
+        <w:t>1990-ih godišnje se posjeklo 16 mil. ha šuma</w:t>
       </w:r>
     </w:p>
     <w:p>
@@ -6842,23 +8226,44 @@
         </w:numPr>
       </w:pPr>
       <w:r>
-        <w:t xml:space="preserve">danas – 13 </w:t>
+        <w:t xml:space="preserve">danas – 13 mil. ha šume se </w:t>
       </w:r>
       <w:proofErr w:type="spellStart"/>
       <w:r>
-        <w:t>mil</w:t>
+        <w:t>posjeće</w:t>
       </w:r>
       <w:proofErr w:type="spellEnd"/>
       <w:r>
-        <w:t xml:space="preserve">. ha šume se </w:t>
-      </w:r>
+        <w:t xml:space="preserve"> godišnje</w:t>
+      </w:r>
+    </w:p>
+    <w:p>
+      <w:pPr>
+        <w:pStyle w:val="ListParagraph"/>
+        <w:numPr>
+          <w:ilvl w:val="0"/>
+          <w:numId w:val="49"/>
+        </w:numPr>
+      </w:pPr>
       <w:proofErr w:type="spellStart"/>
       <w:r>
-        <w:t>posjeće</w:t>
+        <w:rPr>
+          <w:b/>
+        </w:rPr>
+        <w:t>reforestacija</w:t>
       </w:r>
       <w:proofErr w:type="spellEnd"/>
       <w:r>
-        <w:t xml:space="preserve"> godišnje</w:t>
+        <w:t xml:space="preserve"> – povećanje šumskih površina </w:t>
+      </w:r>
+      <w:r>
+        <w:t>–</w:t>
+      </w:r>
+      <w:r>
+        <w:t xml:space="preserve"> </w:t>
+      </w:r>
+      <w:r>
+        <w:t>Danska, Irska i UK, Indija, Kina</w:t>
       </w:r>
     </w:p>
     <w:p>
@@ -6869,25 +8274,46 @@
           <w:numId w:val="49"/>
         </w:numPr>
       </w:pPr>
+      <w:r>
+        <w:t>SAD</w:t>
+      </w:r>
+      <w:r>
+        <w:t xml:space="preserve"> – nekada izvoznik drveta, danas uvoznik</w:t>
+      </w:r>
+    </w:p>
+    <w:p>
+      <w:pPr>
+        <w:pStyle w:val="ListParagraph"/>
+        <w:numPr>
+          <w:ilvl w:val="0"/>
+          <w:numId w:val="49"/>
+        </w:numPr>
+        <w:rPr>
+          <w:b/>
+        </w:rPr>
+      </w:pPr>
+      <w:r>
+        <w:rPr>
+          <w:b/>
+        </w:rPr>
+        <w:t>Kina</w:t>
+      </w:r>
+      <w:r>
+        <w:t xml:space="preserve"> – najveća </w:t>
+      </w:r>
       <w:proofErr w:type="spellStart"/>
       <w:r>
-        <w:rPr>
-          <w:b/>
-        </w:rPr>
         <w:t>reforestacija</w:t>
       </w:r>
       <w:proofErr w:type="spellEnd"/>
       <w:r>
-        <w:t xml:space="preserve"> – povećanje šumskih površina </w:t>
-      </w:r>
-      <w:r>
-        <w:t>–</w:t>
-      </w:r>
-      <w:r>
-        <w:t xml:space="preserve"> </w:t>
-      </w:r>
-      <w:r>
-        <w:t>Danska, Irska i UK, Indija, Kina</w:t>
+        <w:t xml:space="preserve"> na svijetu – od 1970-ih do 2005. </w:t>
+      </w:r>
+      <w:r>
+        <w:rPr>
+          <w:b/>
+        </w:rPr>
+        <w:t>duplo povećala šumske površine</w:t>
       </w:r>
     </w:p>
     <w:p>
@@ -6897,78 +8323,12 @@
           <w:ilvl w:val="0"/>
           <w:numId w:val="49"/>
         </w:numPr>
-      </w:pPr>
-      <w:r>
-        <w:t>SAD</w:t>
-      </w:r>
-      <w:r>
-        <w:t xml:space="preserve"> – nekada izvoznik drveta, danas uvoznik</w:t>
-      </w:r>
-    </w:p>
-    <w:p>
-      <w:pPr>
-        <w:pStyle w:val="ListParagraph"/>
-        <w:numPr>
-          <w:ilvl w:val="0"/>
-          <w:numId w:val="49"/>
-        </w:numPr>
-        <w:rPr>
-          <w:b/>
-        </w:rPr>
-      </w:pPr>
-      <w:r>
-        <w:rPr>
-          <w:b/>
-        </w:rPr>
-        <w:t>Kina</w:t>
-      </w:r>
-      <w:r>
-        <w:t xml:space="preserve"> – najveća </w:t>
-      </w:r>
-      <w:proofErr w:type="spellStart"/>
-      <w:r>
-        <w:t>reforestacija</w:t>
-      </w:r>
-      <w:proofErr w:type="spellEnd"/>
-      <w:r>
-        <w:t xml:space="preserve"> na svijetu – od 1970-ih do 2005. </w:t>
-      </w:r>
-      <w:r>
-        <w:rPr>
-          <w:b/>
-        </w:rPr>
-        <w:t>duplo povećala šumske površine</w:t>
-      </w:r>
-    </w:p>
-    <w:p>
-      <w:pPr>
-        <w:pStyle w:val="ListParagraph"/>
-        <w:numPr>
-          <w:ilvl w:val="0"/>
-          <w:numId w:val="49"/>
-        </w:numPr>
-        <w:rPr>
-          <w:b/>
-        </w:rPr>
-      </w:pPr>
-      <w:r>
-        <w:t xml:space="preserve">Afrika (3,4 </w:t>
-      </w:r>
-      <w:proofErr w:type="spellStart"/>
-      <w:r>
-        <w:t>mil</w:t>
-      </w:r>
-      <w:proofErr w:type="spellEnd"/>
-      <w:r>
-        <w:t xml:space="preserve">. ha) i Latinska Amerika (4,2 </w:t>
-      </w:r>
-      <w:proofErr w:type="spellStart"/>
-      <w:r>
-        <w:t>mil</w:t>
-      </w:r>
-      <w:proofErr w:type="spellEnd"/>
-      <w:r>
-        <w:t>. ha) gube šumu u razdoblju od 1970.-2005.</w:t>
+        <w:rPr>
+          <w:b/>
+        </w:rPr>
+      </w:pPr>
+      <w:r>
+        <w:t>Afrika (3,4 mil. ha) i Latinska Amerika (4,2 mil. ha) gube šumu u razdoblju od 1970.-2005.</w:t>
       </w:r>
     </w:p>
     <w:p>
@@ -7110,15 +8470,7 @@
         </w:numPr>
       </w:pPr>
       <w:r>
-        <w:t xml:space="preserve">Latinska Amerika i Afrika – šuma se koristi za ogrjev (oko 2 </w:t>
-      </w:r>
-      <w:proofErr w:type="spellStart"/>
-      <w:r>
-        <w:t>mlrd</w:t>
-      </w:r>
-      <w:proofErr w:type="spellEnd"/>
-      <w:r>
-        <w:t>. st na svijetu koristi šumu za ogrjev)</w:t>
+        <w:t>Latinska Amerika i Afrika – šuma se koristi za ogrjev (oko 2 mlrd. st na svijetu koristi šumu za ogrjev)</w:t>
       </w:r>
     </w:p>
     <w:p>
@@ -7137,9 +8489,11 @@
       <w:pPr>
         <w:pStyle w:val="Heading1"/>
       </w:pPr>
+      <w:bookmarkStart w:id="10" w:name="_Toc536692369"/>
       <w:r>
         <w:t>ZELENA REVOLUCIJA</w:t>
       </w:r>
+      <w:bookmarkEnd w:id="10"/>
     </w:p>
     <w:p>
       <w:pPr>
@@ -7322,33 +8676,33 @@
         </w:numPr>
       </w:pPr>
       <w:r>
+        <w:t>povećani su prihodi po stanovniku, povećan je unos kalorija po stanovniku, prehrana je postala raznovrsnija</w:t>
+      </w:r>
+    </w:p>
+    <w:p>
+      <w:pPr>
+        <w:pStyle w:val="ListParagraph"/>
+        <w:numPr>
+          <w:ilvl w:val="0"/>
+          <w:numId w:val="51"/>
+        </w:numPr>
+      </w:pPr>
+      <w:r>
+        <w:t xml:space="preserve">1980-ih u program ulazi Kina koja je danas postala najveći </w:t>
+      </w:r>
+      <w:r>
+        <w:t xml:space="preserve">svjetski </w:t>
+      </w:r>
+      <w:r>
+        <w:t>proizvođač hrane</w:t>
+      </w:r>
+    </w:p>
+    <w:p>
+      <w:pPr>
+        <w:pStyle w:val="Heading2"/>
+      </w:pPr>
+      <w:r>
         <w:lastRenderedPageBreak/>
-        <w:t>povećani su prihodi po stanovniku, povećan je unos kalorija po stanovniku, prehrana je postala raznovrsnija</w:t>
-      </w:r>
-    </w:p>
-    <w:p>
-      <w:pPr>
-        <w:pStyle w:val="ListParagraph"/>
-        <w:numPr>
-          <w:ilvl w:val="0"/>
-          <w:numId w:val="51"/>
-        </w:numPr>
-      </w:pPr>
-      <w:r>
-        <w:t xml:space="preserve">1980-ih u program ulazi Kina koja je danas postala najveći </w:t>
-      </w:r>
-      <w:r>
-        <w:t xml:space="preserve">svjetski </w:t>
-      </w:r>
-      <w:r>
-        <w:t>proizvođač hrane</w:t>
-      </w:r>
-    </w:p>
-    <w:p>
-      <w:pPr>
-        <w:pStyle w:val="Heading2"/>
-      </w:pPr>
-      <w:r>
         <w:t>AFRIČKI NEUSPJEH</w:t>
       </w:r>
     </w:p>
@@ -7403,7 +8757,15 @@
         </w:numPr>
       </w:pPr>
       <w:r>
-        <w:t>pretjeranim navodnjavanjem zaslanjuje se zemlja i smanjuje količina podzemnih voda</w:t>
+        <w:t xml:space="preserve">pretjeranim navodnjavanjem </w:t>
+      </w:r>
+      <w:proofErr w:type="spellStart"/>
+      <w:r>
+        <w:t>zaslanjuje</w:t>
+      </w:r>
+      <w:proofErr w:type="spellEnd"/>
+      <w:r>
+        <w:t xml:space="preserve"> se zemlja i smanjuje količina podzemnih voda</w:t>
       </w:r>
     </w:p>
     <w:p>
@@ -7426,8 +8788,13 @@
           <w:numId w:val="52"/>
         </w:numPr>
       </w:pPr>
-      <w:r>
-        <w:t xml:space="preserve">subsaharska Afrika – </w:t>
+      <w:proofErr w:type="spellStart"/>
+      <w:r>
+        <w:t>subsaharska</w:t>
+      </w:r>
+      <w:proofErr w:type="spellEnd"/>
+      <w:r>
+        <w:t xml:space="preserve"> Afrika – </w:t>
       </w:r>
       <w:r>
         <w:rPr>
@@ -7443,9 +8810,11 @@
       <w:pPr>
         <w:pStyle w:val="Heading1"/>
       </w:pPr>
+      <w:bookmarkStart w:id="11" w:name="_Toc536692370"/>
       <w:r>
         <w:t>EKOLOŠKE POSLJEDICE POLJOPRIVREDE</w:t>
       </w:r>
+      <w:bookmarkEnd w:id="11"/>
     </w:p>
     <w:p>
       <w:pPr>
@@ -7472,7 +8841,15 @@
       </w:r>
       <w:proofErr w:type="spellEnd"/>
       <w:r>
-        <w:t xml:space="preserve"> tla, eroziji tla, gubitku bioraznolikosti i zagađenju zraka</w:t>
+        <w:t xml:space="preserve"> tla, eroziji tla, gubitku </w:t>
+      </w:r>
+      <w:proofErr w:type="spellStart"/>
+      <w:r>
+        <w:t>bioraznolikosti</w:t>
+      </w:r>
+      <w:proofErr w:type="spellEnd"/>
+      <w:r>
+        <w:t xml:space="preserve"> i zagađenju zraka</w:t>
       </w:r>
     </w:p>
     <w:p>
@@ -7532,8 +8909,13 @@
         </w:numPr>
       </w:pPr>
       <w:r>
-        <w:t>promjena bioraznolikosti</w:t>
-      </w:r>
+        <w:t xml:space="preserve">promjena </w:t>
+      </w:r>
+      <w:proofErr w:type="spellStart"/>
+      <w:r>
+        <w:t>bioraznolikosti</w:t>
+      </w:r>
+      <w:proofErr w:type="spellEnd"/>
     </w:p>
     <w:p>
       <w:pPr>
@@ -7670,7 +9052,7 @@
         </w:rPr>
         <w:lastRenderedPageBreak/>
         <w:drawing>
-          <wp:inline distT="0" distB="0" distL="0" distR="0" wp14:anchorId="28B2910C" wp14:editId="65734FF9">
+          <wp:inline distT="0" distB="0" distL="0" distR="0" wp14:anchorId="379FF4EF" wp14:editId="0E843F62">
             <wp:extent cx="5711398" cy="3586730"/>
             <wp:effectExtent l="0" t="0" r="3810" b="0"/>
             <wp:docPr id="1" name="Picture 1"/>
@@ -7685,7 +9067,7 @@
                     <pic:cNvPicPr/>
                   </pic:nvPicPr>
                   <pic:blipFill>
-                    <a:blip r:embed="rId6">
+                    <a:blip r:embed="rId7">
                       <a:extLst>
                         <a:ext uri="{28A0092B-C50C-407E-A947-70E740481C1C}">
                           <a14:useLocalDpi xmlns:a14="http://schemas.microsoft.com/office/drawing/2010/main" val="0"/>
@@ -7922,8 +9304,13 @@
           <w:numId w:val="57"/>
         </w:numPr>
       </w:pPr>
-      <w:r>
-        <w:t>monokulturna proizvodnja biljaka je opasna jer donosi velike gubitke kod pojave nove bolesti na koju biljka nije otporna</w:t>
+      <w:proofErr w:type="spellStart"/>
+      <w:r>
+        <w:t>monokulturna</w:t>
+      </w:r>
+      <w:proofErr w:type="spellEnd"/>
+      <w:r>
+        <w:t xml:space="preserve"> proizvodnja biljaka je opasna jer donosi velike gubitke kod pojave nove bolesti na koju biljka nije otporna</w:t>
       </w:r>
       <w:r>
         <w:t xml:space="preserve"> (primjer s kukuruzom u SAD-u kad su izgubljene milijarde USD radi gljivične bolesti)</w:t>
@@ -7945,9 +9332,11 @@
       <w:pPr>
         <w:pStyle w:val="Heading1"/>
       </w:pPr>
+      <w:bookmarkStart w:id="12" w:name="_Toc536692371"/>
       <w:r>
         <w:t>SUVREMENE PROMJENE U RURALNIM PROSTORIMA</w:t>
       </w:r>
+      <w:bookmarkEnd w:id="12"/>
     </w:p>
     <w:p>
       <w:pPr>
@@ -8091,15 +9480,7 @@
         </w:numPr>
       </w:pPr>
       <w:r>
-        <w:t xml:space="preserve">pod utjecajem 2. </w:t>
-      </w:r>
-      <w:proofErr w:type="spellStart"/>
-      <w:r>
-        <w:t>ind</w:t>
-      </w:r>
-      <w:proofErr w:type="spellEnd"/>
-      <w:r>
-        <w:t>. revolucije, ruralni prostori bliže gradu počinju se mijenjati funkcionalno i izgledom</w:t>
+        <w:t>pod utjecajem 2. ind. revolucije, ruralni prostori bliže gradu počinju se mijenjati funkcionalno i izgledom</w:t>
       </w:r>
     </w:p>
     <w:p>
@@ -8147,7 +9528,15 @@
         </w:numPr>
       </w:pPr>
       <w:r>
-        <w:t>nove funkcije ruralnih prostora: turistička, rekreacijska i dr.</w:t>
+        <w:t xml:space="preserve">nove funkcije ruralnih prostora: turistička, rekreacijska i </w:t>
+      </w:r>
+      <w:proofErr w:type="spellStart"/>
+      <w:r>
+        <w:t>dr</w:t>
+      </w:r>
+      <w:proofErr w:type="spellEnd"/>
+      <w:r>
+        <w:t>.</w:t>
       </w:r>
     </w:p>
     <w:p>
@@ -8263,9 +9652,11 @@
       <w:pPr>
         <w:pStyle w:val="Heading1"/>
       </w:pPr>
+      <w:bookmarkStart w:id="13" w:name="_Toc536692372"/>
       <w:r>
         <w:t>RURALNI PEJZAŽ</w:t>
       </w:r>
+      <w:bookmarkEnd w:id="13"/>
     </w:p>
     <w:p>
       <w:pPr>
@@ -8445,7 +9836,15 @@
         <w:t>pravilno okupljena naselja</w:t>
       </w:r>
       <w:r>
-        <w:t xml:space="preserve"> – izgled naselja kvadratičan, a ulice imaju izgled šahovske ploče</w:t>
+        <w:t xml:space="preserve"> – izgled naselja </w:t>
+      </w:r>
+      <w:proofErr w:type="spellStart"/>
+      <w:r>
+        <w:t>kvadratičan</w:t>
+      </w:r>
+      <w:proofErr w:type="spellEnd"/>
+      <w:r>
+        <w:t>, a ulice imaju izgled šahovske ploče</w:t>
       </w:r>
     </w:p>
     <w:p>
@@ -9051,15 +10450,7 @@
         <w:t xml:space="preserve">specijalizirano ratarstvo </w:t>
       </w:r>
       <w:r>
-        <w:t xml:space="preserve">(farme) – proizvodnja jedne kulture, najčešće žitarica ili </w:t>
-      </w:r>
-      <w:proofErr w:type="spellStart"/>
-      <w:r>
-        <w:t>ind</w:t>
-      </w:r>
-      <w:proofErr w:type="spellEnd"/>
-      <w:r>
-        <w:t>. biljaka</w:t>
+        <w:t>(farme) – proizvodnja jedne kulture, najčešće žitarica ili ind. biljaka</w:t>
       </w:r>
     </w:p>
     <w:p>
@@ -9200,9 +10591,11 @@
       <w:pPr>
         <w:pStyle w:val="Heading1"/>
       </w:pPr>
+      <w:bookmarkStart w:id="14" w:name="_Toc536692373"/>
       <w:r>
         <w:t>POJAVA I RAZVOJ INDUSTRIJE</w:t>
       </w:r>
+      <w:bookmarkEnd w:id="14"/>
     </w:p>
     <w:p>
       <w:pPr>
@@ -9211,8 +10604,1500 @@
       <w:r>
         <w:t>PRVA INDUSTRIJSKA REVOLUCIJA</w:t>
       </w:r>
-      <w:bookmarkStart w:id="0" w:name="_GoBack"/>
-      <w:bookmarkEnd w:id="0"/>
+    </w:p>
+    <w:p>
+      <w:pPr>
+        <w:pStyle w:val="ListParagraph"/>
+        <w:numPr>
+          <w:ilvl w:val="0"/>
+          <w:numId w:val="68"/>
+        </w:numPr>
+      </w:pPr>
+      <w:r>
+        <w:t>prva ind. revolucija počela je u UK-u – uzrokovala je pad cijena robe, rast gradova i poboljšanje prometa</w:t>
+      </w:r>
+    </w:p>
+    <w:p>
+      <w:pPr>
+        <w:pStyle w:val="ListParagraph"/>
+        <w:numPr>
+          <w:ilvl w:val="0"/>
+          <w:numId w:val="68"/>
+        </w:numPr>
+      </w:pPr>
+      <w:r>
+        <w:rPr>
+          <w:b/>
+        </w:rPr>
+        <w:t>industrijska proizvodnja</w:t>
+      </w:r>
+      <w:r>
+        <w:t xml:space="preserve"> – proizvodnja polugotovih i gotovih proizvoda uz pomoć strojeva i (ili) robota</w:t>
+      </w:r>
+    </w:p>
+    <w:p>
+      <w:pPr>
+        <w:pStyle w:val="ListParagraph"/>
+        <w:numPr>
+          <w:ilvl w:val="0"/>
+          <w:numId w:val="68"/>
+        </w:numPr>
+      </w:pPr>
+      <w:r>
+        <w:t>industrija je najznačajnija grana sekundarnog sektora ali i cjelokupnog gospodarstva država</w:t>
+      </w:r>
+    </w:p>
+    <w:p>
+      <w:pPr>
+        <w:pStyle w:val="ListParagraph"/>
+        <w:numPr>
+          <w:ilvl w:val="0"/>
+          <w:numId w:val="68"/>
+        </w:numPr>
+      </w:pPr>
+      <w:r>
+        <w:t>industrija se javlja u drugoj polovici 18. st.</w:t>
+      </w:r>
+    </w:p>
+    <w:p>
+      <w:pPr>
+        <w:pStyle w:val="ListParagraph"/>
+        <w:numPr>
+          <w:ilvl w:val="0"/>
+          <w:numId w:val="68"/>
+        </w:numPr>
+      </w:pPr>
+      <w:r>
+        <w:t>tri industrijske revolucije:</w:t>
+      </w:r>
+    </w:p>
+    <w:p>
+      <w:pPr>
+        <w:pStyle w:val="ListParagraph"/>
+        <w:numPr>
+          <w:ilvl w:val="1"/>
+          <w:numId w:val="68"/>
+        </w:numPr>
+        <w:rPr>
+          <w:b/>
+        </w:rPr>
+      </w:pPr>
+      <w:r>
+        <w:rPr>
+          <w:b/>
+        </w:rPr>
+        <w:t>prva industrijska revolucija – počela u Velikoj Britaniji</w:t>
+      </w:r>
+    </w:p>
+    <w:p>
+      <w:pPr>
+        <w:pStyle w:val="ListParagraph"/>
+        <w:numPr>
+          <w:ilvl w:val="2"/>
+          <w:numId w:val="68"/>
+        </w:numPr>
+      </w:pPr>
+      <w:r>
+        <w:t>parni stroj – tekstilna industrija</w:t>
+      </w:r>
+    </w:p>
+    <w:p>
+      <w:pPr>
+        <w:pStyle w:val="ListParagraph"/>
+        <w:numPr>
+          <w:ilvl w:val="2"/>
+          <w:numId w:val="68"/>
+        </w:numPr>
+      </w:pPr>
+      <w:r>
+        <w:t>ugljen i željezo kao rude</w:t>
+      </w:r>
+    </w:p>
+    <w:p>
+      <w:pPr>
+        <w:pStyle w:val="ListParagraph"/>
+        <w:numPr>
+          <w:ilvl w:val="2"/>
+          <w:numId w:val="68"/>
+        </w:numPr>
+      </w:pPr>
+      <w:r>
+        <w:t>propadaju obrtnici i manufakture – sele se u grad i postaju industrijski radnici</w:t>
+      </w:r>
+    </w:p>
+    <w:p>
+      <w:pPr>
+        <w:pStyle w:val="ListParagraph"/>
+        <w:numPr>
+          <w:ilvl w:val="2"/>
+          <w:numId w:val="68"/>
+        </w:numPr>
+      </w:pPr>
+      <w:r>
+        <w:t>teški radni uvjeti – rad djece, 16 sati dnevno, bez godišnjeg i osiguranja</w:t>
+      </w:r>
+    </w:p>
+    <w:p>
+      <w:pPr>
+        <w:pStyle w:val="ListParagraph"/>
+        <w:numPr>
+          <w:ilvl w:val="2"/>
+          <w:numId w:val="68"/>
+        </w:numPr>
+      </w:pPr>
+      <w:r>
+        <w:t>grade se brojne pruge, ceste, plovni kanali i luke</w:t>
+      </w:r>
+    </w:p>
+    <w:p>
+      <w:pPr>
+        <w:pStyle w:val="ListParagraph"/>
+        <w:numPr>
+          <w:ilvl w:val="2"/>
+          <w:numId w:val="68"/>
+        </w:numPr>
+      </w:pPr>
+      <w:r>
+        <w:t>nagli rast stanovništva i nagla urbanizacija britanskih gradova</w:t>
+      </w:r>
+    </w:p>
+    <w:p>
+      <w:pPr>
+        <w:pStyle w:val="ListParagraph"/>
+        <w:numPr>
+          <w:ilvl w:val="2"/>
+          <w:numId w:val="68"/>
+        </w:numPr>
+      </w:pPr>
+      <w:r>
+        <w:t>ind. revolucija se širi na Belgiju, Francusku, Njemačku i SAD</w:t>
+      </w:r>
+    </w:p>
+    <w:p>
+      <w:pPr>
+        <w:pStyle w:val="ListParagraph"/>
+        <w:numPr>
+          <w:ilvl w:val="1"/>
+          <w:numId w:val="68"/>
+        </w:numPr>
+        <w:spacing w:before="240" w:after="0"/>
+        <w:ind w:left="1434" w:hanging="357"/>
+        <w:contextualSpacing w:val="0"/>
+        <w:rPr>
+          <w:b/>
+        </w:rPr>
+      </w:pPr>
+      <w:r>
+        <w:rPr>
+          <w:b/>
+        </w:rPr>
+        <w:t>druga industrijska revolucija</w:t>
+      </w:r>
+    </w:p>
+    <w:p>
+      <w:pPr>
+        <w:pStyle w:val="ListParagraph"/>
+        <w:numPr>
+          <w:ilvl w:val="2"/>
+          <w:numId w:val="68"/>
+        </w:numPr>
+      </w:pPr>
+      <w:r>
+        <w:t>potiče se istraživanje i znanost</w:t>
+      </w:r>
+    </w:p>
+    <w:p>
+      <w:pPr>
+        <w:pStyle w:val="ListParagraph"/>
+        <w:numPr>
+          <w:ilvl w:val="2"/>
+          <w:numId w:val="68"/>
+        </w:numPr>
+      </w:pPr>
+      <w:r>
+        <w:t xml:space="preserve">E. W. </w:t>
+      </w:r>
+      <w:r>
+        <w:rPr>
+          <w:b/>
+        </w:rPr>
+        <w:t>Siemens</w:t>
+      </w:r>
+      <w:r>
+        <w:t xml:space="preserve"> i T. A. </w:t>
+      </w:r>
+      <w:r>
+        <w:rPr>
+          <w:b/>
+        </w:rPr>
+        <w:t>Edison</w:t>
+      </w:r>
+      <w:r>
+        <w:t xml:space="preserve"> – istraživački laboratorij postaje sastavni dio industrije</w:t>
+      </w:r>
+    </w:p>
+    <w:p>
+      <w:pPr>
+        <w:pStyle w:val="ListParagraph"/>
+        <w:numPr>
+          <w:ilvl w:val="2"/>
+          <w:numId w:val="68"/>
+        </w:numPr>
+      </w:pPr>
+      <w:r>
+        <w:t>brojna industrijska otkrića – na području električne energije, kemije i prometa</w:t>
+      </w:r>
+    </w:p>
+    <w:p>
+      <w:pPr>
+        <w:pStyle w:val="ListParagraph"/>
+        <w:numPr>
+          <w:ilvl w:val="2"/>
+          <w:numId w:val="68"/>
+        </w:numPr>
+      </w:pPr>
+      <w:r>
+        <w:t>drugu ind. revoluciju obilježava primjena električne energije i pojava motora s unutarnjim izgaranjem</w:t>
+      </w:r>
+    </w:p>
+    <w:p>
+      <w:pPr>
+        <w:pStyle w:val="ListParagraph"/>
+        <w:numPr>
+          <w:ilvl w:val="2"/>
+          <w:numId w:val="68"/>
+        </w:numPr>
+      </w:pPr>
+      <w:r>
+        <w:t>nafta kao glavni energent – raste potrošnja</w:t>
+      </w:r>
+    </w:p>
+    <w:p>
+      <w:pPr>
+        <w:pStyle w:val="ListParagraph"/>
+        <w:numPr>
+          <w:ilvl w:val="2"/>
+          <w:numId w:val="68"/>
+        </w:numPr>
+      </w:pPr>
+      <w:r>
+        <w:t>razvijaju se elektrokemijska, naftno-prerađivačka i automobilska industrija</w:t>
+      </w:r>
+    </w:p>
+    <w:p>
+      <w:pPr>
+        <w:pStyle w:val="ListParagraph"/>
+        <w:numPr>
+          <w:ilvl w:val="3"/>
+          <w:numId w:val="68"/>
+        </w:numPr>
+      </w:pPr>
+      <w:r>
+        <w:t>umjetna gnojiva, lijekovi, umjetne boje, guma, plastika, cement, dinamit…</w:t>
+      </w:r>
+    </w:p>
+    <w:p>
+      <w:pPr>
+        <w:pStyle w:val="ListParagraph"/>
+        <w:numPr>
+          <w:ilvl w:val="2"/>
+          <w:numId w:val="68"/>
+        </w:numPr>
+      </w:pPr>
+      <w:r>
+        <w:t>poboljšanja u prometu – veći i brži brodovi, željeznica</w:t>
+      </w:r>
+    </w:p>
+    <w:p>
+      <w:pPr>
+        <w:pStyle w:val="ListParagraph"/>
+        <w:numPr>
+          <w:ilvl w:val="2"/>
+          <w:numId w:val="68"/>
+        </w:numPr>
+      </w:pPr>
+      <w:proofErr w:type="spellStart"/>
+      <w:r>
+        <w:t>Nikolaus</w:t>
+      </w:r>
+      <w:proofErr w:type="spellEnd"/>
+      <w:r>
+        <w:t xml:space="preserve"> </w:t>
+      </w:r>
+      <w:proofErr w:type="spellStart"/>
+      <w:r>
+        <w:rPr>
+          <w:b/>
+        </w:rPr>
+        <w:t>Otto</w:t>
+      </w:r>
+      <w:proofErr w:type="spellEnd"/>
+      <w:r>
+        <w:t xml:space="preserve"> – izumio benzinski motor</w:t>
+      </w:r>
+    </w:p>
+    <w:p>
+      <w:pPr>
+        <w:pStyle w:val="ListParagraph"/>
+        <w:numPr>
+          <w:ilvl w:val="2"/>
+          <w:numId w:val="68"/>
+        </w:numPr>
+      </w:pPr>
+      <w:r>
+        <w:t xml:space="preserve">Rudolf </w:t>
+      </w:r>
+      <w:r>
+        <w:rPr>
+          <w:b/>
+        </w:rPr>
+        <w:t>Diesel</w:t>
+      </w:r>
+      <w:r>
+        <w:t xml:space="preserve"> – izumio motor s unutarnjim izgaranjem na plinsko ulje (Dizel motor)</w:t>
+      </w:r>
+    </w:p>
+    <w:p>
+      <w:pPr>
+        <w:pStyle w:val="ListParagraph"/>
+        <w:numPr>
+          <w:ilvl w:val="2"/>
+          <w:numId w:val="68"/>
+        </w:numPr>
+      </w:pPr>
+      <w:proofErr w:type="spellStart"/>
+      <w:r>
+        <w:t>Gottlieb</w:t>
+      </w:r>
+      <w:proofErr w:type="spellEnd"/>
+      <w:r>
+        <w:t xml:space="preserve"> </w:t>
+      </w:r>
+      <w:proofErr w:type="spellStart"/>
+      <w:r>
+        <w:rPr>
+          <w:b/>
+        </w:rPr>
+        <w:t>Daimler</w:t>
+      </w:r>
+      <w:proofErr w:type="spellEnd"/>
+      <w:r>
+        <w:t xml:space="preserve"> i </w:t>
+      </w:r>
+      <w:proofErr w:type="spellStart"/>
+      <w:r>
+        <w:t>Carl</w:t>
+      </w:r>
+      <w:proofErr w:type="spellEnd"/>
+      <w:r>
+        <w:t xml:space="preserve"> </w:t>
+      </w:r>
+      <w:proofErr w:type="spellStart"/>
+      <w:r>
+        <w:t>Friedrich</w:t>
+      </w:r>
+      <w:proofErr w:type="spellEnd"/>
+      <w:r>
+        <w:t xml:space="preserve"> </w:t>
+      </w:r>
+      <w:proofErr w:type="spellStart"/>
+      <w:r>
+        <w:rPr>
+          <w:b/>
+        </w:rPr>
+        <w:t>Benz</w:t>
+      </w:r>
+      <w:proofErr w:type="spellEnd"/>
+      <w:r>
+        <w:t xml:space="preserve"> – iskoristili motor za pokretanje automobila (do tad su se motori koristili za pokretanje strojeva)</w:t>
+      </w:r>
+    </w:p>
+    <w:p>
+      <w:pPr>
+        <w:pStyle w:val="ListParagraph"/>
+        <w:numPr>
+          <w:ilvl w:val="2"/>
+          <w:numId w:val="68"/>
+        </w:numPr>
+      </w:pPr>
+      <w:proofErr w:type="spellStart"/>
+      <w:r>
+        <w:rPr>
+          <w:b/>
+        </w:rPr>
+        <w:t>Dunlop</w:t>
+      </w:r>
+      <w:proofErr w:type="spellEnd"/>
+      <w:r>
+        <w:t xml:space="preserve"> – izmislio gume</w:t>
+      </w:r>
+    </w:p>
+    <w:p>
+      <w:pPr>
+        <w:pStyle w:val="ListParagraph"/>
+        <w:numPr>
+          <w:ilvl w:val="2"/>
+          <w:numId w:val="68"/>
+        </w:numPr>
+      </w:pPr>
+      <w:proofErr w:type="spellStart"/>
+      <w:r>
+        <w:t>Henry</w:t>
+      </w:r>
+      <w:proofErr w:type="spellEnd"/>
+      <w:r>
+        <w:t xml:space="preserve"> </w:t>
+      </w:r>
+      <w:r>
+        <w:rPr>
+          <w:b/>
+        </w:rPr>
+        <w:t>Ford</w:t>
+      </w:r>
+      <w:r>
+        <w:t xml:space="preserve"> (1914.) – masovna proizvodnja modela T automobila</w:t>
+      </w:r>
+    </w:p>
+    <w:p>
+      <w:pPr>
+        <w:pStyle w:val="ListParagraph"/>
+        <w:numPr>
+          <w:ilvl w:val="2"/>
+          <w:numId w:val="68"/>
+        </w:numPr>
+      </w:pPr>
+      <w:r>
+        <w:t>položaj radnika se popravlja – 8 sati radni dan, zdravstveno i mirovinsko osiguranje, zabranjuje se rad djece</w:t>
+      </w:r>
+    </w:p>
+    <w:p>
+      <w:pPr>
+        <w:pStyle w:val="ListParagraph"/>
+        <w:numPr>
+          <w:ilvl w:val="2"/>
+          <w:numId w:val="68"/>
+        </w:numPr>
+      </w:pPr>
+      <w:r>
+        <w:t>životni vijek i opće zdravlje stanovništva se poboljšava</w:t>
+      </w:r>
+    </w:p>
+    <w:p>
+      <w:pPr>
+        <w:pStyle w:val="ListParagraph"/>
+        <w:numPr>
+          <w:ilvl w:val="1"/>
+          <w:numId w:val="68"/>
+        </w:numPr>
+        <w:spacing w:before="240" w:after="0"/>
+        <w:ind w:left="1434" w:hanging="357"/>
+        <w:contextualSpacing w:val="0"/>
+        <w:rPr>
+          <w:b/>
+        </w:rPr>
+      </w:pPr>
+      <w:r>
+        <w:rPr>
+          <w:b/>
+        </w:rPr>
+        <w:t>treća industrijska revolucija</w:t>
+      </w:r>
+      <w:r>
+        <w:rPr>
+          <w:b/>
+        </w:rPr>
+        <w:t xml:space="preserve"> (digitalna revolucija)</w:t>
+      </w:r>
+    </w:p>
+    <w:p>
+      <w:pPr>
+        <w:pStyle w:val="ListParagraph"/>
+        <w:numPr>
+          <w:ilvl w:val="2"/>
+          <w:numId w:val="68"/>
+        </w:numPr>
+      </w:pPr>
+      <w:r>
+        <w:t>razvijene zemlje posljednjih desetljeća</w:t>
+      </w:r>
+    </w:p>
+    <w:p>
+      <w:pPr>
+        <w:pStyle w:val="ListParagraph"/>
+        <w:numPr>
+          <w:ilvl w:val="2"/>
+          <w:numId w:val="68"/>
+        </w:numPr>
+      </w:pPr>
+      <w:r>
+        <w:t>elektrotehnika, informatika i genetika, industrija robota i telekomunikacijska ind.</w:t>
+      </w:r>
+    </w:p>
+    <w:p>
+      <w:pPr>
+        <w:pStyle w:val="ListParagraph"/>
+        <w:numPr>
+          <w:ilvl w:val="2"/>
+          <w:numId w:val="68"/>
+        </w:numPr>
+      </w:pPr>
+      <w:r>
+        <w:t>atomska energija uz naftu postaje glavni energent</w:t>
+      </w:r>
+    </w:p>
+    <w:p>
+      <w:pPr>
+        <w:pStyle w:val="ListParagraph"/>
+        <w:numPr>
+          <w:ilvl w:val="2"/>
+          <w:numId w:val="68"/>
+        </w:numPr>
+      </w:pPr>
+      <w:r>
+        <w:t>automatizacija i robotizacija mijenjaju ljudski rad</w:t>
+      </w:r>
+    </w:p>
+    <w:p>
+      <w:pPr>
+        <w:pStyle w:val="ListParagraph"/>
+        <w:numPr>
+          <w:ilvl w:val="2"/>
+          <w:numId w:val="68"/>
+        </w:numPr>
+      </w:pPr>
+      <w:r>
+        <w:t>tvornice se sele u Kinu i Indiju – područja jeftine radne snage</w:t>
+      </w:r>
+    </w:p>
+    <w:p>
+      <w:pPr>
+        <w:pStyle w:val="ListParagraph"/>
+        <w:numPr>
+          <w:ilvl w:val="2"/>
+          <w:numId w:val="68"/>
+        </w:numPr>
+      </w:pPr>
+      <w:r>
+        <w:t>1945. – prvo računalo (ENIAC) i 1970-ih prvi mikročip</w:t>
+      </w:r>
+    </w:p>
+    <w:p>
+      <w:pPr>
+        <w:pStyle w:val="ListParagraph"/>
+        <w:numPr>
+          <w:ilvl w:val="2"/>
+          <w:numId w:val="68"/>
+        </w:numPr>
+      </w:pPr>
+      <w:r>
+        <w:t>nove tvornice se razvijaju uz sveučilišta, znanstvene laboratorije i rekreacijske centre</w:t>
+      </w:r>
+    </w:p>
+    <w:p>
+      <w:pPr>
+        <w:pStyle w:val="ListParagraph"/>
+        <w:numPr>
+          <w:ilvl w:val="2"/>
+          <w:numId w:val="68"/>
+        </w:numPr>
+      </w:pPr>
+      <w:r>
+        <w:t>ekološki čisti pogoni</w:t>
+      </w:r>
+    </w:p>
+    <w:p>
+      <w:pPr>
+        <w:pStyle w:val="Heading1"/>
+      </w:pPr>
+      <w:bookmarkStart w:id="15" w:name="_Toc536692374"/>
+      <w:r>
+        <w:lastRenderedPageBreak/>
+        <w:t>VRSTE INDUSTRIJA</w:t>
+      </w:r>
+      <w:bookmarkEnd w:id="15"/>
+    </w:p>
+    <w:p>
+      <w:pPr>
+        <w:pStyle w:val="Heading2"/>
+      </w:pPr>
+      <w:r>
+        <w:t>PODJELA INDUSTRIJE</w:t>
+      </w:r>
+    </w:p>
+    <w:p>
+      <w:pPr>
+        <w:pStyle w:val="ListParagraph"/>
+        <w:numPr>
+          <w:ilvl w:val="0"/>
+          <w:numId w:val="70"/>
+        </w:numPr>
+      </w:pPr>
+      <w:r>
+        <w:t xml:space="preserve">najjednostavnija podjela na </w:t>
+      </w:r>
+      <w:proofErr w:type="spellStart"/>
+      <w:r>
+        <w:t>ekstraktivnu</w:t>
+      </w:r>
+      <w:proofErr w:type="spellEnd"/>
+      <w:r>
+        <w:t xml:space="preserve"> i prerađivačku industriju</w:t>
+      </w:r>
+    </w:p>
+    <w:p>
+      <w:pPr>
+        <w:pStyle w:val="ListParagraph"/>
+        <w:numPr>
+          <w:ilvl w:val="0"/>
+          <w:numId w:val="70"/>
+        </w:numPr>
+      </w:pPr>
+      <w:proofErr w:type="spellStart"/>
+      <w:r>
+        <w:rPr>
+          <w:b/>
+        </w:rPr>
+        <w:t>ekstraktivna</w:t>
+      </w:r>
+      <w:proofErr w:type="spellEnd"/>
+      <w:r>
+        <w:rPr>
+          <w:b/>
+        </w:rPr>
+        <w:t xml:space="preserve"> ind</w:t>
+      </w:r>
+      <w:r>
+        <w:t>. – proizvodnja mineralnih sirovina i energenata</w:t>
+      </w:r>
+    </w:p>
+    <w:p>
+      <w:pPr>
+        <w:pStyle w:val="ListParagraph"/>
+        <w:numPr>
+          <w:ilvl w:val="0"/>
+          <w:numId w:val="70"/>
+        </w:numPr>
+      </w:pPr>
+      <w:r>
+        <w:rPr>
+          <w:b/>
+        </w:rPr>
+        <w:t>prerađivačka ind</w:t>
+      </w:r>
+      <w:r>
+        <w:t xml:space="preserve">. – prerađuje sirovine različitog podrijetla (mineralne, energetske, šumske, poljoprivredne) kao i različite ind. </w:t>
+      </w:r>
+      <w:proofErr w:type="spellStart"/>
+      <w:r>
+        <w:t>po</w:t>
+      </w:r>
+      <w:r>
+        <w:t>luprerađevine</w:t>
+      </w:r>
+      <w:proofErr w:type="spellEnd"/>
+      <w:r>
+        <w:t xml:space="preserve"> u gotove proizvode</w:t>
+      </w:r>
+    </w:p>
+    <w:p>
+      <w:pPr>
+        <w:pStyle w:val="ListParagraph"/>
+        <w:numPr>
+          <w:ilvl w:val="0"/>
+          <w:numId w:val="71"/>
+        </w:numPr>
+      </w:pPr>
+      <w:r>
+        <w:t>s obzirom na obilježja i namjenu ind. proizvoda, industriju dijelimo na:</w:t>
+      </w:r>
+    </w:p>
+    <w:p>
+      <w:pPr>
+        <w:pStyle w:val="ListParagraph"/>
+        <w:numPr>
+          <w:ilvl w:val="1"/>
+          <w:numId w:val="71"/>
+        </w:numPr>
+      </w:pPr>
+      <w:r>
+        <w:rPr>
+          <w:b/>
+        </w:rPr>
+        <w:t>tešku (baznu)</w:t>
+      </w:r>
+      <w:r>
+        <w:rPr>
+          <w:b/>
+        </w:rPr>
+        <w:t xml:space="preserve"> ind</w:t>
+      </w:r>
+      <w:r>
+        <w:t xml:space="preserve">. – proizvodnja sirovina i energije, repromaterijala (poluproizvodi i </w:t>
+      </w:r>
+      <w:proofErr w:type="spellStart"/>
+      <w:r>
+        <w:t>poluprerađevine</w:t>
+      </w:r>
+      <w:proofErr w:type="spellEnd"/>
+      <w:r>
+        <w:t>) te proizvodnja strojeva i vozila</w:t>
+      </w:r>
+    </w:p>
+    <w:p>
+      <w:pPr>
+        <w:pStyle w:val="ListParagraph"/>
+        <w:numPr>
+          <w:ilvl w:val="1"/>
+          <w:numId w:val="71"/>
+        </w:numPr>
+      </w:pPr>
+      <w:r>
+        <w:rPr>
+          <w:b/>
+        </w:rPr>
+        <w:t>laku (potrošačku) ind</w:t>
+      </w:r>
+      <w:r>
+        <w:t>. – proizvodnja proizvoda namijenjenih širokoj potrošnji (hrana, odjeća, obuća)</w:t>
+      </w:r>
+    </w:p>
+    <w:p>
+      <w:pPr>
+        <w:pStyle w:val="ListParagraph"/>
+        <w:numPr>
+          <w:ilvl w:val="0"/>
+          <w:numId w:val="71"/>
+        </w:numPr>
+      </w:pPr>
+      <w:r>
+        <w:t>s obzirom na odnos rada i kapitala:</w:t>
+      </w:r>
+    </w:p>
+    <w:p>
+      <w:pPr>
+        <w:pStyle w:val="ListParagraph"/>
+        <w:numPr>
+          <w:ilvl w:val="1"/>
+          <w:numId w:val="71"/>
+        </w:numPr>
+      </w:pPr>
+      <w:r>
+        <w:rPr>
+          <w:b/>
+        </w:rPr>
+        <w:t>radno intenzivna ind</w:t>
+      </w:r>
+      <w:r>
+        <w:t>. – one industrije u kojima je uglavnom zaposlena niskokvalificirana radna snaga i ne ostvaruju velik profit (</w:t>
+      </w:r>
+      <w:proofErr w:type="spellStart"/>
+      <w:r>
+        <w:t>npr</w:t>
+      </w:r>
+      <w:proofErr w:type="spellEnd"/>
+      <w:r>
+        <w:t>. tekstilna industrija)</w:t>
+      </w:r>
+    </w:p>
+    <w:p>
+      <w:pPr>
+        <w:pStyle w:val="ListParagraph"/>
+        <w:numPr>
+          <w:ilvl w:val="1"/>
+          <w:numId w:val="71"/>
+        </w:numPr>
+      </w:pPr>
+      <w:r>
+        <w:rPr>
+          <w:b/>
+        </w:rPr>
+        <w:t>kapitalno intenzivna ind.</w:t>
+      </w:r>
+      <w:r>
+        <w:t xml:space="preserve"> – </w:t>
+      </w:r>
+      <w:r>
+        <w:t>zahtijevaju</w:t>
+      </w:r>
+      <w:r>
+        <w:t xml:space="preserve"> velika ulaganja kapitala, te manje brojnu ali visokoobrazovanu radnu snagu (</w:t>
+      </w:r>
+      <w:proofErr w:type="spellStart"/>
+      <w:r>
+        <w:t>npr</w:t>
+      </w:r>
+      <w:proofErr w:type="spellEnd"/>
+      <w:r>
+        <w:t>. informatička ind., elektronička…)</w:t>
+      </w:r>
+    </w:p>
+    <w:p>
+      <w:pPr>
+        <w:pStyle w:val="ListParagraph"/>
+        <w:numPr>
+          <w:ilvl w:val="0"/>
+          <w:numId w:val="71"/>
+        </w:numPr>
+      </w:pPr>
+      <w:r>
+        <w:t>prema stupnju tehnološkog razvoja:</w:t>
+      </w:r>
+    </w:p>
+    <w:p>
+      <w:pPr>
+        <w:pStyle w:val="ListParagraph"/>
+        <w:numPr>
+          <w:ilvl w:val="1"/>
+          <w:numId w:val="71"/>
+        </w:numPr>
+      </w:pPr>
+      <w:r>
+        <w:t xml:space="preserve">klasične (tradicionalne ili stare) ind. </w:t>
+      </w:r>
+    </w:p>
+    <w:p>
+      <w:pPr>
+        <w:pStyle w:val="ListParagraph"/>
+        <w:numPr>
+          <w:ilvl w:val="1"/>
+          <w:numId w:val="71"/>
+        </w:numPr>
+      </w:pPr>
+      <w:r>
+        <w:t>industrije visoke tehnologije (nove, propulzivne)</w:t>
+      </w:r>
+    </w:p>
+    <w:p>
+      <w:pPr>
+        <w:pStyle w:val="Heading2"/>
+      </w:pPr>
+      <w:r>
+        <w:t>KLASIČNE INDUSTRIJE – METALURGIJA I PRERAĐIVAČKE INDUSTRIJE</w:t>
+      </w:r>
+    </w:p>
+    <w:p>
+      <w:pPr>
+        <w:pStyle w:val="ListParagraph"/>
+        <w:numPr>
+          <w:ilvl w:val="0"/>
+          <w:numId w:val="72"/>
+        </w:numPr>
+      </w:pPr>
+      <w:r>
+        <w:t>klasične ind. dijelimo na metalurgiju i različite prerađivačke industrije</w:t>
+      </w:r>
+    </w:p>
+    <w:p>
+      <w:pPr>
+        <w:pStyle w:val="ListParagraph"/>
+        <w:numPr>
+          <w:ilvl w:val="0"/>
+          <w:numId w:val="72"/>
+        </w:numPr>
+      </w:pPr>
+      <w:r>
+        <w:rPr>
+          <w:b/>
+        </w:rPr>
+        <w:t>metalurgija</w:t>
+      </w:r>
+      <w:r>
+        <w:t xml:space="preserve"> – ind. djelatnost kojom počinje prerada neke sirovine – smatra se osnovom industrije</w:t>
+      </w:r>
+    </w:p>
+    <w:p>
+      <w:pPr>
+        <w:pStyle w:val="ListParagraph"/>
+        <w:numPr>
+          <w:ilvl w:val="0"/>
+          <w:numId w:val="72"/>
+        </w:numPr>
+      </w:pPr>
+      <w:r>
+        <w:t xml:space="preserve">metalurgiju dijelimo na </w:t>
+      </w:r>
+      <w:r>
+        <w:rPr>
+          <w:b/>
+        </w:rPr>
+        <w:t>crnu i obojenu metalurgiju</w:t>
+      </w:r>
+    </w:p>
+    <w:p>
+      <w:pPr>
+        <w:pStyle w:val="ListParagraph"/>
+        <w:numPr>
+          <w:ilvl w:val="0"/>
+          <w:numId w:val="72"/>
+        </w:numPr>
+      </w:pPr>
+      <w:r>
+        <w:rPr>
+          <w:b/>
+        </w:rPr>
+        <w:t>crna metalurgija</w:t>
+      </w:r>
+      <w:r>
+        <w:t xml:space="preserve"> – osnovna prerada željeznih ruda – proizvodi sirovo željezo, čelik, ferolegure te različite kovane i valjane proizvode (limovi)</w:t>
+      </w:r>
+    </w:p>
+    <w:p>
+      <w:pPr>
+        <w:pStyle w:val="ListParagraph"/>
+        <w:numPr>
+          <w:ilvl w:val="0"/>
+          <w:numId w:val="72"/>
+        </w:numPr>
+      </w:pPr>
+      <w:r>
+        <w:rPr>
+          <w:b/>
+        </w:rPr>
+        <w:t xml:space="preserve">obojena metalurgija </w:t>
+      </w:r>
+      <w:r>
+        <w:t>– proizvodi obojene metale – aluminij, bakar, olovo i cink</w:t>
+      </w:r>
+    </w:p>
+    <w:p>
+      <w:pPr>
+        <w:pStyle w:val="ListParagraph"/>
+        <w:numPr>
+          <w:ilvl w:val="0"/>
+          <w:numId w:val="72"/>
+        </w:numPr>
+      </w:pPr>
+      <w:r>
+        <w:rPr>
+          <w:b/>
+        </w:rPr>
+        <w:t xml:space="preserve">najvažnija je proizvodnja aluminija </w:t>
+      </w:r>
+      <w:r>
+        <w:t>– ruda boksita – najveći proizvođači Kina (40% svjetske proizvodnje), Rusija i Kanada</w:t>
+      </w:r>
+    </w:p>
+    <w:p>
+      <w:pPr>
+        <w:pStyle w:val="ListParagraph"/>
+        <w:numPr>
+          <w:ilvl w:val="0"/>
+          <w:numId w:val="72"/>
+        </w:numPr>
+      </w:pPr>
+      <w:r>
+        <w:rPr>
+          <w:b/>
+        </w:rPr>
+        <w:t>prerađivačke industrije</w:t>
+      </w:r>
+      <w:r>
+        <w:t>:</w:t>
+      </w:r>
+      <w:r>
+        <w:t xml:space="preserve"> metaloprerađivačka, elektrotehnička, kemijska te industrije potrošnih dobara</w:t>
+      </w:r>
+    </w:p>
+    <w:p>
+      <w:pPr>
+        <w:pStyle w:val="ListParagraph"/>
+        <w:numPr>
+          <w:ilvl w:val="0"/>
+          <w:numId w:val="72"/>
+        </w:numPr>
+      </w:pPr>
+      <w:r>
+        <w:rPr>
+          <w:b/>
+        </w:rPr>
+        <w:t>metaloprerađivačka</w:t>
+      </w:r>
+      <w:r>
+        <w:t>:</w:t>
+      </w:r>
+      <w:r>
+        <w:t xml:space="preserve"> najstarija grana prerađivačke ind.</w:t>
+      </w:r>
+      <w:r>
+        <w:t xml:space="preserve"> (pretežno smještena u gradovima)</w:t>
+      </w:r>
+    </w:p>
+    <w:p>
+      <w:pPr>
+        <w:pStyle w:val="ListParagraph"/>
+        <w:numPr>
+          <w:ilvl w:val="1"/>
+          <w:numId w:val="72"/>
+        </w:numPr>
+      </w:pPr>
+      <w:r>
+        <w:t>prerađuje metale i njihove legure u gotove proizvode</w:t>
+      </w:r>
+    </w:p>
+    <w:p>
+      <w:pPr>
+        <w:pStyle w:val="ListParagraph"/>
+        <w:numPr>
+          <w:ilvl w:val="1"/>
+          <w:numId w:val="72"/>
+        </w:numPr>
+      </w:pPr>
+      <w:r>
+        <w:t>proizvodnja strojeva, proizvodnja opreme za građevinarstvo i rudarstvo, vojna industrija</w:t>
+      </w:r>
+    </w:p>
+    <w:p>
+      <w:pPr>
+        <w:pStyle w:val="ListParagraph"/>
+        <w:numPr>
+          <w:ilvl w:val="1"/>
+          <w:numId w:val="72"/>
+        </w:numPr>
+      </w:pPr>
+      <w:r>
+        <w:t>automobilska, brodogradnja, industrija željezničkih vozila i avionska industrija spadaju u metaloprerađivačku ind, ali se izdvajaju kao zasebne industrije</w:t>
+      </w:r>
+    </w:p>
+    <w:p>
+      <w:pPr>
+        <w:pStyle w:val="ListParagraph"/>
+        <w:numPr>
+          <w:ilvl w:val="0"/>
+          <w:numId w:val="72"/>
+        </w:numPr>
+        <w:rPr>
+          <w:b/>
+        </w:rPr>
+      </w:pPr>
+      <w:r>
+        <w:rPr>
+          <w:b/>
+        </w:rPr>
+        <w:t xml:space="preserve">kemijska industrija: </w:t>
+      </w:r>
+      <w:r>
+        <w:t>osnova kemijske prerade je nafta (petrokemijska industrija)</w:t>
+      </w:r>
+    </w:p>
+    <w:p>
+      <w:pPr>
+        <w:pStyle w:val="ListParagraph"/>
+        <w:numPr>
+          <w:ilvl w:val="1"/>
+          <w:numId w:val="72"/>
+        </w:numPr>
+      </w:pPr>
+      <w:r>
+        <w:t xml:space="preserve">razvila se nakon 2. </w:t>
+      </w:r>
+      <w:proofErr w:type="spellStart"/>
+      <w:r>
+        <w:t>svj</w:t>
+      </w:r>
+      <w:proofErr w:type="spellEnd"/>
+      <w:r>
+        <w:t>. rata</w:t>
+      </w:r>
+    </w:p>
+    <w:p>
+      <w:pPr>
+        <w:pStyle w:val="ListParagraph"/>
+        <w:numPr>
+          <w:ilvl w:val="1"/>
+          <w:numId w:val="72"/>
+        </w:numPr>
+      </w:pPr>
+      <w:r>
+        <w:t>teška (kiseline, umjetna gnojiva, plastične mase) i laka (kozmetika, lijekovi, boje i lakovi) kemijska industrija</w:t>
+      </w:r>
+    </w:p>
+    <w:p>
+      <w:pPr>
+        <w:pStyle w:val="ListParagraph"/>
+        <w:numPr>
+          <w:ilvl w:val="0"/>
+          <w:numId w:val="72"/>
+        </w:numPr>
+      </w:pPr>
+      <w:r>
+        <w:rPr>
+          <w:b/>
+        </w:rPr>
+        <w:t>elektrotehnička</w:t>
+      </w:r>
+      <w:r>
+        <w:t xml:space="preserve"> </w:t>
+      </w:r>
+      <w:r>
+        <w:rPr>
+          <w:b/>
+        </w:rPr>
+        <w:t>ind</w:t>
+      </w:r>
+      <w:r>
+        <w:t>.: relativno mlada ind., uglavnom smještena u gradovima</w:t>
+      </w:r>
+    </w:p>
+    <w:p>
+      <w:pPr>
+        <w:pStyle w:val="ListParagraph"/>
+        <w:numPr>
+          <w:ilvl w:val="1"/>
+          <w:numId w:val="72"/>
+        </w:numPr>
+      </w:pPr>
+      <w:r>
+        <w:t>zahtijeva velika ulaganja i obrazovanu radnu snagu</w:t>
+      </w:r>
+    </w:p>
+    <w:p>
+      <w:pPr>
+        <w:pStyle w:val="ListParagraph"/>
+        <w:numPr>
+          <w:ilvl w:val="1"/>
+          <w:numId w:val="72"/>
+        </w:numPr>
+      </w:pPr>
+      <w:r>
+        <w:t xml:space="preserve">dvije skupine: </w:t>
+      </w:r>
+    </w:p>
+    <w:p>
+      <w:pPr>
+        <w:pStyle w:val="ListParagraph"/>
+        <w:numPr>
+          <w:ilvl w:val="2"/>
+          <w:numId w:val="72"/>
+        </w:numPr>
+      </w:pPr>
+      <w:r>
+        <w:t>proizvodi namijenjeni proizvodnji i prijenosu električne energije</w:t>
+      </w:r>
+    </w:p>
+    <w:p>
+      <w:pPr>
+        <w:pStyle w:val="ListParagraph"/>
+        <w:numPr>
+          <w:ilvl w:val="2"/>
+          <w:numId w:val="72"/>
+        </w:numPr>
+      </w:pPr>
+      <w:r>
+        <w:t>proizvodnja radio-televizijske opreme te raznih kućanskih aparata (bijela tehnika)</w:t>
+      </w:r>
+    </w:p>
+    <w:p>
+      <w:pPr>
+        <w:pStyle w:val="Heading2"/>
+      </w:pPr>
+      <w:r>
+        <w:t>KLASIČNE INDUSTRIJE – INDUSTRIJE POTROŠNIH DOBARA</w:t>
+      </w:r>
+    </w:p>
+    <w:p>
+      <w:pPr>
+        <w:pStyle w:val="ListParagraph"/>
+        <w:numPr>
+          <w:ilvl w:val="0"/>
+          <w:numId w:val="73"/>
+        </w:numPr>
+      </w:pPr>
+      <w:r>
+        <w:t>industrija potrošnih dobara namijenjena je proizvodima za osobnu potrošnju</w:t>
+      </w:r>
+    </w:p>
+    <w:p>
+      <w:pPr>
+        <w:pStyle w:val="ListParagraph"/>
+        <w:numPr>
+          <w:ilvl w:val="0"/>
+          <w:numId w:val="73"/>
+        </w:numPr>
+        <w:rPr>
+          <w:b/>
+        </w:rPr>
+      </w:pPr>
+      <w:r>
+        <w:t xml:space="preserve">najvažnije grane potrošne ind: </w:t>
+      </w:r>
+      <w:r>
+        <w:rPr>
+          <w:b/>
+        </w:rPr>
+        <w:t>prehrambena, tekstilna, drvna ind. i ind. obuće</w:t>
+      </w:r>
+    </w:p>
+    <w:p>
+      <w:pPr>
+        <w:pStyle w:val="ListParagraph"/>
+        <w:numPr>
+          <w:ilvl w:val="0"/>
+          <w:numId w:val="73"/>
+        </w:numPr>
+      </w:pPr>
+      <w:r>
+        <w:rPr>
+          <w:b/>
+        </w:rPr>
+        <w:lastRenderedPageBreak/>
+        <w:t xml:space="preserve">prehrambena industrija: </w:t>
+      </w:r>
+      <w:r>
+        <w:t>mesna, mliječna, industrija brašna i šećera, prerada voća i povrća, ind. alkoholnih i bezalkoholnih pića</w:t>
+      </w:r>
+    </w:p>
+    <w:p>
+      <w:pPr>
+        <w:pStyle w:val="ListParagraph"/>
+        <w:numPr>
+          <w:ilvl w:val="1"/>
+          <w:numId w:val="73"/>
+        </w:numPr>
+      </w:pPr>
+      <w:r>
+        <w:t>smještena u gradovima radi blizine tržišta</w:t>
+      </w:r>
+    </w:p>
+    <w:p>
+      <w:pPr>
+        <w:pStyle w:val="ListParagraph"/>
+        <w:numPr>
+          <w:ilvl w:val="0"/>
+          <w:numId w:val="73"/>
+        </w:numPr>
+      </w:pPr>
+      <w:r>
+        <w:rPr>
+          <w:b/>
+        </w:rPr>
+        <w:t xml:space="preserve">tekstilna ind.: </w:t>
+      </w:r>
+      <w:r>
+        <w:t>radno intenzivna i neprofitabilna industrija – seli se u Bangladeš, Indoneziju, Vijetnam i Filipine radi jeftine radne snage – industrija prve ind. revolucije</w:t>
+      </w:r>
+    </w:p>
+    <w:p>
+      <w:pPr>
+        <w:pStyle w:val="ListParagraph"/>
+        <w:numPr>
+          <w:ilvl w:val="0"/>
+          <w:numId w:val="73"/>
+        </w:numPr>
+      </w:pPr>
+      <w:r>
+        <w:rPr>
+          <w:b/>
+        </w:rPr>
+        <w:t>drvna ind.:</w:t>
+      </w:r>
+      <w:r>
+        <w:t xml:space="preserve"> </w:t>
+      </w:r>
+      <w:proofErr w:type="spellStart"/>
+      <w:r>
+        <w:t>niskoprofitabilna</w:t>
+      </w:r>
+      <w:proofErr w:type="spellEnd"/>
+      <w:r>
+        <w:t xml:space="preserve"> i radno intenzivna</w:t>
+      </w:r>
+    </w:p>
+    <w:p>
+      <w:pPr>
+        <w:pStyle w:val="ListParagraph"/>
+        <w:numPr>
+          <w:ilvl w:val="0"/>
+          <w:numId w:val="73"/>
+        </w:numPr>
+      </w:pPr>
+      <w:r>
+        <w:rPr>
+          <w:b/>
+        </w:rPr>
+        <w:t xml:space="preserve">industrija obuće: </w:t>
+      </w:r>
+      <w:proofErr w:type="spellStart"/>
+      <w:r>
+        <w:t>niskoprofitabilna</w:t>
+      </w:r>
+      <w:proofErr w:type="spellEnd"/>
+    </w:p>
+    <w:p>
+      <w:pPr>
+        <w:pStyle w:val="Heading2"/>
+      </w:pPr>
+      <w:r>
+        <w:t>INDUSTRIJE VISOKIH TEHNOLOGIJA</w:t>
+      </w:r>
+    </w:p>
+    <w:p>
+      <w:pPr>
+        <w:pStyle w:val="ListParagraph"/>
+        <w:numPr>
+          <w:ilvl w:val="0"/>
+          <w:numId w:val="74"/>
+        </w:numPr>
+        <w:rPr>
+          <w:b/>
+        </w:rPr>
+      </w:pPr>
+      <w:r>
+        <w:t>„</w:t>
+      </w:r>
+      <w:proofErr w:type="spellStart"/>
+      <w:r>
+        <w:t>high</w:t>
+      </w:r>
+      <w:proofErr w:type="spellEnd"/>
+      <w:r>
+        <w:t xml:space="preserve"> </w:t>
+      </w:r>
+      <w:proofErr w:type="spellStart"/>
+      <w:r>
+        <w:t>tech</w:t>
+      </w:r>
+      <w:proofErr w:type="spellEnd"/>
+      <w:r>
+        <w:t>“ ili industrije visokih tehnologija – vezane su za treću ind. revoluciju</w:t>
+      </w:r>
+    </w:p>
+    <w:p>
+      <w:pPr>
+        <w:pStyle w:val="ListParagraph"/>
+        <w:numPr>
+          <w:ilvl w:val="0"/>
+          <w:numId w:val="74"/>
+        </w:numPr>
+        <w:rPr>
+          <w:b/>
+        </w:rPr>
+      </w:pPr>
+      <w:r>
+        <w:rPr>
+          <w:b/>
+        </w:rPr>
+        <w:t>veliko ulaganje kapitala, veliki profiti, visokoobrazovana radna snaga te brojne umjetne ili sintetičke sirovine koje se koriste u proizvodnji</w:t>
+      </w:r>
+    </w:p>
+    <w:p>
+      <w:pPr>
+        <w:pStyle w:val="ListParagraph"/>
+        <w:numPr>
+          <w:ilvl w:val="0"/>
+          <w:numId w:val="74"/>
+        </w:numPr>
+        <w:rPr>
+          <w:b/>
+        </w:rPr>
+      </w:pPr>
+      <w:r>
+        <w:t>ključne su znanost i industrija za razvoj ind. visokih tehnologija</w:t>
+      </w:r>
+    </w:p>
+    <w:p>
+      <w:pPr>
+        <w:pStyle w:val="ListParagraph"/>
+        <w:numPr>
+          <w:ilvl w:val="0"/>
+          <w:numId w:val="74"/>
+        </w:numPr>
+        <w:rPr>
+          <w:b/>
+        </w:rPr>
+      </w:pPr>
+      <w:r>
+        <w:t>lokacija ind. visokih tehnologija je slobodna, a sve veća je i robotizacija i automatizacija ove industrije</w:t>
+      </w:r>
+    </w:p>
+    <w:p>
+      <w:pPr>
+        <w:pStyle w:val="ListParagraph"/>
+        <w:numPr>
+          <w:ilvl w:val="0"/>
+          <w:numId w:val="74"/>
+        </w:numPr>
+        <w:rPr>
+          <w:b/>
+        </w:rPr>
+      </w:pPr>
+      <w:r>
+        <w:t>ekološki prihvatljive industrije</w:t>
+      </w:r>
+    </w:p>
+    <w:p>
+      <w:pPr>
+        <w:pStyle w:val="ListParagraph"/>
+        <w:numPr>
+          <w:ilvl w:val="0"/>
+          <w:numId w:val="74"/>
+        </w:numPr>
+        <w:rPr>
+          <w:b/>
+        </w:rPr>
+      </w:pPr>
+      <w:r>
+        <w:t>nastaju sredinom 20. st u SAD-u, šire se na Zapadnu Europu i Daleki istok (Japan)</w:t>
+      </w:r>
+    </w:p>
+    <w:p>
+      <w:pPr>
+        <w:pStyle w:val="ListParagraph"/>
+        <w:numPr>
+          <w:ilvl w:val="0"/>
+          <w:numId w:val="74"/>
+        </w:numPr>
+        <w:rPr>
+          <w:b/>
+        </w:rPr>
+      </w:pPr>
+      <w:r>
+        <w:rPr>
+          <w:b/>
+        </w:rPr>
+        <w:t>elektrotehnička, informatička, industrija telekomunikacijskih i svemirskih uređaja, biotehnološka ind., vojna industrija (najmoderniji dijelovi)</w:t>
+      </w:r>
+    </w:p>
+    <w:p>
+      <w:pPr>
+        <w:pStyle w:val="ListParagraph"/>
+        <w:numPr>
+          <w:ilvl w:val="0"/>
+          <w:numId w:val="74"/>
+        </w:numPr>
+        <w:rPr>
+          <w:b/>
+        </w:rPr>
+      </w:pPr>
+      <w:r>
+        <w:t>industrije visokih tehnologija su nositelji razvoja u razvijenim državama svijeta</w:t>
+      </w:r>
+    </w:p>
+    <w:p>
+      <w:pPr>
+        <w:pStyle w:val="Heading1"/>
+      </w:pPr>
+      <w:bookmarkStart w:id="16" w:name="_Toc536692375"/>
+      <w:r>
+        <w:t>FAKTORI LOKACIJE I RAZVOJA INDUSTRIJE U PROSTORU</w:t>
+      </w:r>
+      <w:bookmarkEnd w:id="16"/>
+    </w:p>
+    <w:p>
+      <w:pPr>
+        <w:pStyle w:val="Heading2"/>
+      </w:pPr>
+      <w:r>
+        <w:t>LOKACIJSKI FAKTORI</w:t>
+      </w:r>
+    </w:p>
+    <w:p>
+      <w:pPr>
+        <w:pStyle w:val="ListParagraph"/>
+        <w:numPr>
+          <w:ilvl w:val="0"/>
+          <w:numId w:val="75"/>
+        </w:numPr>
+      </w:pPr>
     </w:p>
     <w:sectPr>
       <w:pgSz w:w="11906" w:h="16838"/>
@@ -9227,6 +12112,119 @@
 <file path=word/numbering.xml><?xml version="1.0" encoding="utf-8"?>
 <w:numbering xmlns:wpc="http://schemas.microsoft.com/office/word/2010/wordprocessingCanvas" xmlns:mc="http://schemas.openxmlformats.org/markup-compatibility/2006" xmlns:o="urn:schemas-microsoft-com:office:office" xmlns:r="http://schemas.openxmlformats.org/officeDocument/2006/relationships" xmlns:m="http://schemas.openxmlformats.org/officeDocument/2006/math" xmlns:v="urn:schemas-microsoft-com:vml" xmlns:wp14="http://schemas.microsoft.com/office/word/2010/wordprocessingDrawing" xmlns:wp="http://schemas.openxmlformats.org/drawingml/2006/wordprocessingDrawing" xmlns:w10="urn:schemas-microsoft-com:office:word" xmlns:w="http://schemas.openxmlformats.org/wordprocessingml/2006/main" xmlns:w14="http://schemas.microsoft.com/office/word/2010/wordml" xmlns:wpg="http://schemas.microsoft.com/office/word/2010/wordprocessingGroup" xmlns:wpi="http://schemas.microsoft.com/office/word/2010/wordprocessingInk" xmlns:wne="http://schemas.microsoft.com/office/word/2006/wordml" xmlns:wps="http://schemas.microsoft.com/office/word/2010/wordprocessingShape" mc:Ignorable="w14 wp14">
   <w:abstractNum w:abstractNumId="0">
+    <w:nsid w:val="013E6001"/>
+    <w:multiLevelType w:val="hybridMultilevel"/>
+    <w:tmpl w:val="3C72502A"/>
+    <w:lvl w:ilvl="0" w:tplc="91CCA736">
+      <w:start w:val="1"/>
+      <w:numFmt w:val="bullet"/>
+      <w:lvlText w:val=""/>
+      <w:lvlJc w:val="left"/>
+      <w:pPr>
+        <w:ind w:left="720" w:hanging="360"/>
+      </w:pPr>
+      <w:rPr>
+        <w:rFonts w:ascii="Symbol" w:hAnsi="Symbol" w:hint="default"/>
+      </w:rPr>
+    </w:lvl>
+    <w:lvl w:ilvl="1" w:tplc="91CCA736">
+      <w:start w:val="1"/>
+      <w:numFmt w:val="bullet"/>
+      <w:lvlText w:val=""/>
+      <w:lvlJc w:val="left"/>
+      <w:pPr>
+        <w:ind w:left="1440" w:hanging="360"/>
+      </w:pPr>
+      <w:rPr>
+        <w:rFonts w:ascii="Symbol" w:hAnsi="Symbol" w:hint="default"/>
+      </w:rPr>
+    </w:lvl>
+    <w:lvl w:ilvl="2" w:tplc="041A0005" w:tentative="1">
+      <w:start w:val="1"/>
+      <w:numFmt w:val="bullet"/>
+      <w:lvlText w:val=""/>
+      <w:lvlJc w:val="left"/>
+      <w:pPr>
+        <w:ind w:left="2160" w:hanging="360"/>
+      </w:pPr>
+      <w:rPr>
+        <w:rFonts w:ascii="Wingdings" w:hAnsi="Wingdings" w:hint="default"/>
+      </w:rPr>
+    </w:lvl>
+    <w:lvl w:ilvl="3" w:tplc="041A0001" w:tentative="1">
+      <w:start w:val="1"/>
+      <w:numFmt w:val="bullet"/>
+      <w:lvlText w:val=""/>
+      <w:lvlJc w:val="left"/>
+      <w:pPr>
+        <w:ind w:left="2880" w:hanging="360"/>
+      </w:pPr>
+      <w:rPr>
+        <w:rFonts w:ascii="Symbol" w:hAnsi="Symbol" w:hint="default"/>
+      </w:rPr>
+    </w:lvl>
+    <w:lvl w:ilvl="4" w:tplc="041A0003" w:tentative="1">
+      <w:start w:val="1"/>
+      <w:numFmt w:val="bullet"/>
+      <w:lvlText w:val="o"/>
+      <w:lvlJc w:val="left"/>
+      <w:pPr>
+        <w:ind w:left="3600" w:hanging="360"/>
+      </w:pPr>
+      <w:rPr>
+        <w:rFonts w:ascii="Courier New" w:hAnsi="Courier New" w:cs="Courier New" w:hint="default"/>
+      </w:rPr>
+    </w:lvl>
+    <w:lvl w:ilvl="5" w:tplc="041A0005" w:tentative="1">
+      <w:start w:val="1"/>
+      <w:numFmt w:val="bullet"/>
+      <w:lvlText w:val=""/>
+      <w:lvlJc w:val="left"/>
+      <w:pPr>
+        <w:ind w:left="4320" w:hanging="360"/>
+      </w:pPr>
+      <w:rPr>
+        <w:rFonts w:ascii="Wingdings" w:hAnsi="Wingdings" w:hint="default"/>
+      </w:rPr>
+    </w:lvl>
+    <w:lvl w:ilvl="6" w:tplc="041A0001" w:tentative="1">
+      <w:start w:val="1"/>
+      <w:numFmt w:val="bullet"/>
+      <w:lvlText w:val=""/>
+      <w:lvlJc w:val="left"/>
+      <w:pPr>
+        <w:ind w:left="5040" w:hanging="360"/>
+      </w:pPr>
+      <w:rPr>
+        <w:rFonts w:ascii="Symbol" w:hAnsi="Symbol" w:hint="default"/>
+      </w:rPr>
+    </w:lvl>
+    <w:lvl w:ilvl="7" w:tplc="041A0003" w:tentative="1">
+      <w:start w:val="1"/>
+      <w:numFmt w:val="bullet"/>
+      <w:lvlText w:val="o"/>
+      <w:lvlJc w:val="left"/>
+      <w:pPr>
+        <w:ind w:left="5760" w:hanging="360"/>
+      </w:pPr>
+      <w:rPr>
+        <w:rFonts w:ascii="Courier New" w:hAnsi="Courier New" w:cs="Courier New" w:hint="default"/>
+      </w:rPr>
+    </w:lvl>
+    <w:lvl w:ilvl="8" w:tplc="041A0005" w:tentative="1">
+      <w:start w:val="1"/>
+      <w:numFmt w:val="bullet"/>
+      <w:lvlText w:val=""/>
+      <w:lvlJc w:val="left"/>
+      <w:pPr>
+        <w:ind w:left="6480" w:hanging="360"/>
+      </w:pPr>
+      <w:rPr>
+        <w:rFonts w:ascii="Wingdings" w:hAnsi="Wingdings" w:hint="default"/>
+      </w:rPr>
+    </w:lvl>
+  </w:abstractNum>
+  <w:abstractNum w:abstractNumId="1">
     <w:nsid w:val="02D55FE3"/>
     <w:multiLevelType w:val="hybridMultilevel"/>
     <w:tmpl w:val="A3A220D8"/>
@@ -9339,7 +12337,7 @@
       </w:rPr>
     </w:lvl>
   </w:abstractNum>
-  <w:abstractNum w:abstractNumId="1">
+  <w:abstractNum w:abstractNumId="2">
     <w:nsid w:val="04E20050"/>
     <w:multiLevelType w:val="hybridMultilevel"/>
     <w:tmpl w:val="43F0B71A"/>
@@ -9452,7 +12450,7 @@
       </w:rPr>
     </w:lvl>
   </w:abstractNum>
-  <w:abstractNum w:abstractNumId="2">
+  <w:abstractNum w:abstractNumId="3">
     <w:nsid w:val="07B54D1B"/>
     <w:multiLevelType w:val="hybridMultilevel"/>
     <w:tmpl w:val="99302EE2"/>
@@ -9565,7 +12563,7 @@
       </w:rPr>
     </w:lvl>
   </w:abstractNum>
-  <w:abstractNum w:abstractNumId="3">
+  <w:abstractNum w:abstractNumId="4">
     <w:nsid w:val="07FA373C"/>
     <w:multiLevelType w:val="hybridMultilevel"/>
     <w:tmpl w:val="7BA63716"/>
@@ -9678,7 +12676,7 @@
       </w:rPr>
     </w:lvl>
   </w:abstractNum>
-  <w:abstractNum w:abstractNumId="4">
+  <w:abstractNum w:abstractNumId="5">
     <w:nsid w:val="08AF653C"/>
     <w:multiLevelType w:val="hybridMultilevel"/>
     <w:tmpl w:val="51BAC2CE"/>
@@ -9791,7 +12789,7 @@
       </w:rPr>
     </w:lvl>
   </w:abstractNum>
-  <w:abstractNum w:abstractNumId="5">
+  <w:abstractNum w:abstractNumId="6">
     <w:nsid w:val="0C4B48ED"/>
     <w:multiLevelType w:val="hybridMultilevel"/>
     <w:tmpl w:val="163E8ED8"/>
@@ -9904,7 +12902,7 @@
       </w:rPr>
     </w:lvl>
   </w:abstractNum>
-  <w:abstractNum w:abstractNumId="6">
+  <w:abstractNum w:abstractNumId="7">
     <w:nsid w:val="0C833E92"/>
     <w:multiLevelType w:val="hybridMultilevel"/>
     <w:tmpl w:val="0AA474F6"/>
@@ -10017,7 +13015,7 @@
       </w:rPr>
     </w:lvl>
   </w:abstractNum>
-  <w:abstractNum w:abstractNumId="7">
+  <w:abstractNum w:abstractNumId="8">
     <w:nsid w:val="0C857497"/>
     <w:multiLevelType w:val="hybridMultilevel"/>
     <w:tmpl w:val="20723674"/>
@@ -10130,7 +13128,7 @@
       </w:rPr>
     </w:lvl>
   </w:abstractNum>
-  <w:abstractNum w:abstractNumId="8">
+  <w:abstractNum w:abstractNumId="9">
     <w:nsid w:val="0D6347C4"/>
     <w:multiLevelType w:val="hybridMultilevel"/>
     <w:tmpl w:val="E2346E34"/>
@@ -10243,7 +13241,7 @@
       </w:rPr>
     </w:lvl>
   </w:abstractNum>
-  <w:abstractNum w:abstractNumId="9">
+  <w:abstractNum w:abstractNumId="10">
     <w:nsid w:val="0DAC43D5"/>
     <w:multiLevelType w:val="hybridMultilevel"/>
     <w:tmpl w:val="2E1AE866"/>
@@ -10356,7 +13354,7 @@
       </w:rPr>
     </w:lvl>
   </w:abstractNum>
-  <w:abstractNum w:abstractNumId="10">
+  <w:abstractNum w:abstractNumId="11">
     <w:nsid w:val="11145377"/>
     <w:multiLevelType w:val="hybridMultilevel"/>
     <w:tmpl w:val="E0E07694"/>
@@ -10446,7 +13444,7 @@
       </w:pPr>
     </w:lvl>
   </w:abstractNum>
-  <w:abstractNum w:abstractNumId="11">
+  <w:abstractNum w:abstractNumId="12">
     <w:nsid w:val="11273DAF"/>
     <w:multiLevelType w:val="hybridMultilevel"/>
     <w:tmpl w:val="4C7824AE"/>
@@ -10559,7 +13557,7 @@
       </w:rPr>
     </w:lvl>
   </w:abstractNum>
-  <w:abstractNum w:abstractNumId="12">
+  <w:abstractNum w:abstractNumId="13">
     <w:nsid w:val="19185ACA"/>
     <w:multiLevelType w:val="hybridMultilevel"/>
     <w:tmpl w:val="60AC0308"/>
@@ -10672,7 +13670,7 @@
       </w:rPr>
     </w:lvl>
   </w:abstractNum>
-  <w:abstractNum w:abstractNumId="13">
+  <w:abstractNum w:abstractNumId="14">
     <w:nsid w:val="19C8366D"/>
     <w:multiLevelType w:val="hybridMultilevel"/>
     <w:tmpl w:val="6B7E295E"/>
@@ -10785,7 +13783,7 @@
       </w:rPr>
     </w:lvl>
   </w:abstractNum>
-  <w:abstractNum w:abstractNumId="14">
+  <w:abstractNum w:abstractNumId="15">
     <w:nsid w:val="1D9A5377"/>
     <w:multiLevelType w:val="hybridMultilevel"/>
     <w:tmpl w:val="8AA0B326"/>
@@ -10898,7 +13896,7 @@
       </w:rPr>
     </w:lvl>
   </w:abstractNum>
-  <w:abstractNum w:abstractNumId="15">
+  <w:abstractNum w:abstractNumId="16">
     <w:nsid w:val="1F5C55D7"/>
     <w:multiLevelType w:val="hybridMultilevel"/>
     <w:tmpl w:val="B11AA4D8"/>
@@ -11011,7 +14009,7 @@
       </w:rPr>
     </w:lvl>
   </w:abstractNum>
-  <w:abstractNum w:abstractNumId="16">
+  <w:abstractNum w:abstractNumId="17">
     <w:nsid w:val="24FD3EB1"/>
     <w:multiLevelType w:val="hybridMultilevel"/>
     <w:tmpl w:val="32E84374"/>
@@ -11124,7 +14122,120 @@
       </w:rPr>
     </w:lvl>
   </w:abstractNum>
-  <w:abstractNum w:abstractNumId="17">
+  <w:abstractNum w:abstractNumId="18">
+    <w:nsid w:val="264C6AE2"/>
+    <w:multiLevelType w:val="hybridMultilevel"/>
+    <w:tmpl w:val="39829C0C"/>
+    <w:lvl w:ilvl="0" w:tplc="91CCA736">
+      <w:start w:val="1"/>
+      <w:numFmt w:val="bullet"/>
+      <w:lvlText w:val=""/>
+      <w:lvlJc w:val="left"/>
+      <w:pPr>
+        <w:ind w:left="720" w:hanging="360"/>
+      </w:pPr>
+      <w:rPr>
+        <w:rFonts w:ascii="Symbol" w:hAnsi="Symbol" w:hint="default"/>
+      </w:rPr>
+    </w:lvl>
+    <w:lvl w:ilvl="1" w:tplc="041A0003" w:tentative="1">
+      <w:start w:val="1"/>
+      <w:numFmt w:val="bullet"/>
+      <w:lvlText w:val="o"/>
+      <w:lvlJc w:val="left"/>
+      <w:pPr>
+        <w:ind w:left="1440" w:hanging="360"/>
+      </w:pPr>
+      <w:rPr>
+        <w:rFonts w:ascii="Courier New" w:hAnsi="Courier New" w:cs="Courier New" w:hint="default"/>
+      </w:rPr>
+    </w:lvl>
+    <w:lvl w:ilvl="2" w:tplc="041A0005" w:tentative="1">
+      <w:start w:val="1"/>
+      <w:numFmt w:val="bullet"/>
+      <w:lvlText w:val=""/>
+      <w:lvlJc w:val="left"/>
+      <w:pPr>
+        <w:ind w:left="2160" w:hanging="360"/>
+      </w:pPr>
+      <w:rPr>
+        <w:rFonts w:ascii="Wingdings" w:hAnsi="Wingdings" w:hint="default"/>
+      </w:rPr>
+    </w:lvl>
+    <w:lvl w:ilvl="3" w:tplc="041A0001" w:tentative="1">
+      <w:start w:val="1"/>
+      <w:numFmt w:val="bullet"/>
+      <w:lvlText w:val=""/>
+      <w:lvlJc w:val="left"/>
+      <w:pPr>
+        <w:ind w:left="2880" w:hanging="360"/>
+      </w:pPr>
+      <w:rPr>
+        <w:rFonts w:ascii="Symbol" w:hAnsi="Symbol" w:hint="default"/>
+      </w:rPr>
+    </w:lvl>
+    <w:lvl w:ilvl="4" w:tplc="041A0003" w:tentative="1">
+      <w:start w:val="1"/>
+      <w:numFmt w:val="bullet"/>
+      <w:lvlText w:val="o"/>
+      <w:lvlJc w:val="left"/>
+      <w:pPr>
+        <w:ind w:left="3600" w:hanging="360"/>
+      </w:pPr>
+      <w:rPr>
+        <w:rFonts w:ascii="Courier New" w:hAnsi="Courier New" w:cs="Courier New" w:hint="default"/>
+      </w:rPr>
+    </w:lvl>
+    <w:lvl w:ilvl="5" w:tplc="041A0005" w:tentative="1">
+      <w:start w:val="1"/>
+      <w:numFmt w:val="bullet"/>
+      <w:lvlText w:val=""/>
+      <w:lvlJc w:val="left"/>
+      <w:pPr>
+        <w:ind w:left="4320" w:hanging="360"/>
+      </w:pPr>
+      <w:rPr>
+        <w:rFonts w:ascii="Wingdings" w:hAnsi="Wingdings" w:hint="default"/>
+      </w:rPr>
+    </w:lvl>
+    <w:lvl w:ilvl="6" w:tplc="041A0001" w:tentative="1">
+      <w:start w:val="1"/>
+      <w:numFmt w:val="bullet"/>
+      <w:lvlText w:val=""/>
+      <w:lvlJc w:val="left"/>
+      <w:pPr>
+        <w:ind w:left="5040" w:hanging="360"/>
+      </w:pPr>
+      <w:rPr>
+        <w:rFonts w:ascii="Symbol" w:hAnsi="Symbol" w:hint="default"/>
+      </w:rPr>
+    </w:lvl>
+    <w:lvl w:ilvl="7" w:tplc="041A0003" w:tentative="1">
+      <w:start w:val="1"/>
+      <w:numFmt w:val="bullet"/>
+      <w:lvlText w:val="o"/>
+      <w:lvlJc w:val="left"/>
+      <w:pPr>
+        <w:ind w:left="5760" w:hanging="360"/>
+      </w:pPr>
+      <w:rPr>
+        <w:rFonts w:ascii="Courier New" w:hAnsi="Courier New" w:cs="Courier New" w:hint="default"/>
+      </w:rPr>
+    </w:lvl>
+    <w:lvl w:ilvl="8" w:tplc="041A0005" w:tentative="1">
+      <w:start w:val="1"/>
+      <w:numFmt w:val="bullet"/>
+      <w:lvlText w:val=""/>
+      <w:lvlJc w:val="left"/>
+      <w:pPr>
+        <w:ind w:left="6480" w:hanging="360"/>
+      </w:pPr>
+      <w:rPr>
+        <w:rFonts w:ascii="Wingdings" w:hAnsi="Wingdings" w:hint="default"/>
+      </w:rPr>
+    </w:lvl>
+  </w:abstractNum>
+  <w:abstractNum w:abstractNumId="19">
     <w:nsid w:val="27B7565B"/>
     <w:multiLevelType w:val="hybridMultilevel"/>
     <w:tmpl w:val="3962BAD6"/>
@@ -11237,7 +14348,7 @@
       </w:rPr>
     </w:lvl>
   </w:abstractNum>
-  <w:abstractNum w:abstractNumId="18">
+  <w:abstractNum w:abstractNumId="20">
     <w:nsid w:val="27C91012"/>
     <w:multiLevelType w:val="hybridMultilevel"/>
     <w:tmpl w:val="497A5C64"/>
@@ -11350,7 +14461,7 @@
       </w:rPr>
     </w:lvl>
   </w:abstractNum>
-  <w:abstractNum w:abstractNumId="19">
+  <w:abstractNum w:abstractNumId="21">
     <w:nsid w:val="2DDC1B47"/>
     <w:multiLevelType w:val="hybridMultilevel"/>
     <w:tmpl w:val="B5ECD346"/>
@@ -11463,7 +14574,7 @@
       </w:rPr>
     </w:lvl>
   </w:abstractNum>
-  <w:abstractNum w:abstractNumId="20">
+  <w:abstractNum w:abstractNumId="22">
     <w:nsid w:val="2E2E5034"/>
     <w:multiLevelType w:val="hybridMultilevel"/>
     <w:tmpl w:val="4162CD6E"/>
@@ -11576,7 +14687,7 @@
       </w:rPr>
     </w:lvl>
   </w:abstractNum>
-  <w:abstractNum w:abstractNumId="21">
+  <w:abstractNum w:abstractNumId="23">
     <w:nsid w:val="2EB33248"/>
     <w:multiLevelType w:val="hybridMultilevel"/>
     <w:tmpl w:val="79AC5E3A"/>
@@ -11689,7 +14800,7 @@
       </w:rPr>
     </w:lvl>
   </w:abstractNum>
-  <w:abstractNum w:abstractNumId="22">
+  <w:abstractNum w:abstractNumId="24">
     <w:nsid w:val="3272015E"/>
     <w:multiLevelType w:val="hybridMultilevel"/>
     <w:tmpl w:val="1DFE171A"/>
@@ -11802,7 +14913,7 @@
       </w:rPr>
     </w:lvl>
   </w:abstractNum>
-  <w:abstractNum w:abstractNumId="23">
+  <w:abstractNum w:abstractNumId="25">
     <w:nsid w:val="382C2778"/>
     <w:multiLevelType w:val="hybridMultilevel"/>
     <w:tmpl w:val="C5DC130E"/>
@@ -11915,7 +15026,7 @@
       </w:rPr>
     </w:lvl>
   </w:abstractNum>
-  <w:abstractNum w:abstractNumId="24">
+  <w:abstractNum w:abstractNumId="26">
     <w:nsid w:val="38B41F02"/>
     <w:multiLevelType w:val="hybridMultilevel"/>
     <w:tmpl w:val="57388E96"/>
@@ -12028,7 +15139,7 @@
       </w:rPr>
     </w:lvl>
   </w:abstractNum>
-  <w:abstractNum w:abstractNumId="25">
+  <w:abstractNum w:abstractNumId="27">
     <w:nsid w:val="38D90A88"/>
     <w:multiLevelType w:val="hybridMultilevel"/>
     <w:tmpl w:val="76E22E34"/>
@@ -12141,7 +15252,120 @@
       </w:rPr>
     </w:lvl>
   </w:abstractNum>
-  <w:abstractNum w:abstractNumId="26">
+  <w:abstractNum w:abstractNumId="28">
+    <w:nsid w:val="38D91CAE"/>
+    <w:multiLevelType w:val="hybridMultilevel"/>
+    <w:tmpl w:val="DEE0C6C6"/>
+    <w:lvl w:ilvl="0" w:tplc="91CCA736">
+      <w:start w:val="1"/>
+      <w:numFmt w:val="bullet"/>
+      <w:lvlText w:val=""/>
+      <w:lvlJc w:val="left"/>
+      <w:pPr>
+        <w:ind w:left="720" w:hanging="360"/>
+      </w:pPr>
+      <w:rPr>
+        <w:rFonts w:ascii="Symbol" w:hAnsi="Symbol" w:hint="default"/>
+      </w:rPr>
+    </w:lvl>
+    <w:lvl w:ilvl="1" w:tplc="041A000F">
+      <w:start w:val="1"/>
+      <w:numFmt w:val="decimal"/>
+      <w:lvlText w:val="%2."/>
+      <w:lvlJc w:val="left"/>
+      <w:pPr>
+        <w:ind w:left="1440" w:hanging="360"/>
+      </w:pPr>
+      <w:rPr>
+        <w:rFonts w:hint="default"/>
+      </w:rPr>
+    </w:lvl>
+    <w:lvl w:ilvl="2" w:tplc="91CCA736">
+      <w:start w:val="1"/>
+      <w:numFmt w:val="bullet"/>
+      <w:lvlText w:val=""/>
+      <w:lvlJc w:val="left"/>
+      <w:pPr>
+        <w:ind w:left="2160" w:hanging="360"/>
+      </w:pPr>
+      <w:rPr>
+        <w:rFonts w:ascii="Symbol" w:hAnsi="Symbol" w:hint="default"/>
+      </w:rPr>
+    </w:lvl>
+    <w:lvl w:ilvl="3" w:tplc="91CCA736">
+      <w:start w:val="1"/>
+      <w:numFmt w:val="bullet"/>
+      <w:lvlText w:val=""/>
+      <w:lvlJc w:val="left"/>
+      <w:pPr>
+        <w:ind w:left="2880" w:hanging="360"/>
+      </w:pPr>
+      <w:rPr>
+        <w:rFonts w:ascii="Symbol" w:hAnsi="Symbol" w:hint="default"/>
+      </w:rPr>
+    </w:lvl>
+    <w:lvl w:ilvl="4" w:tplc="041A0003" w:tentative="1">
+      <w:start w:val="1"/>
+      <w:numFmt w:val="bullet"/>
+      <w:lvlText w:val="o"/>
+      <w:lvlJc w:val="left"/>
+      <w:pPr>
+        <w:ind w:left="3600" w:hanging="360"/>
+      </w:pPr>
+      <w:rPr>
+        <w:rFonts w:ascii="Courier New" w:hAnsi="Courier New" w:cs="Courier New" w:hint="default"/>
+      </w:rPr>
+    </w:lvl>
+    <w:lvl w:ilvl="5" w:tplc="041A0005" w:tentative="1">
+      <w:start w:val="1"/>
+      <w:numFmt w:val="bullet"/>
+      <w:lvlText w:val=""/>
+      <w:lvlJc w:val="left"/>
+      <w:pPr>
+        <w:ind w:left="4320" w:hanging="360"/>
+      </w:pPr>
+      <w:rPr>
+        <w:rFonts w:ascii="Wingdings" w:hAnsi="Wingdings" w:hint="default"/>
+      </w:rPr>
+    </w:lvl>
+    <w:lvl w:ilvl="6" w:tplc="041A0001" w:tentative="1">
+      <w:start w:val="1"/>
+      <w:numFmt w:val="bullet"/>
+      <w:lvlText w:val=""/>
+      <w:lvlJc w:val="left"/>
+      <w:pPr>
+        <w:ind w:left="5040" w:hanging="360"/>
+      </w:pPr>
+      <w:rPr>
+        <w:rFonts w:ascii="Symbol" w:hAnsi="Symbol" w:hint="default"/>
+      </w:rPr>
+    </w:lvl>
+    <w:lvl w:ilvl="7" w:tplc="041A0003" w:tentative="1">
+      <w:start w:val="1"/>
+      <w:numFmt w:val="bullet"/>
+      <w:lvlText w:val="o"/>
+      <w:lvlJc w:val="left"/>
+      <w:pPr>
+        <w:ind w:left="5760" w:hanging="360"/>
+      </w:pPr>
+      <w:rPr>
+        <w:rFonts w:ascii="Courier New" w:hAnsi="Courier New" w:cs="Courier New" w:hint="default"/>
+      </w:rPr>
+    </w:lvl>
+    <w:lvl w:ilvl="8" w:tplc="041A0005" w:tentative="1">
+      <w:start w:val="1"/>
+      <w:numFmt w:val="bullet"/>
+      <w:lvlText w:val=""/>
+      <w:lvlJc w:val="left"/>
+      <w:pPr>
+        <w:ind w:left="6480" w:hanging="360"/>
+      </w:pPr>
+      <w:rPr>
+        <w:rFonts w:ascii="Wingdings" w:hAnsi="Wingdings" w:hint="default"/>
+      </w:rPr>
+    </w:lvl>
+  </w:abstractNum>
+  <w:abstractNum w:abstractNumId="29">
     <w:nsid w:val="3A743B65"/>
     <w:multiLevelType w:val="hybridMultilevel"/>
     <w:tmpl w:val="94ECB108"/>
@@ -12254,7 +15478,7 @@
       </w:rPr>
     </w:lvl>
   </w:abstractNum>
-  <w:abstractNum w:abstractNumId="27">
+  <w:abstractNum w:abstractNumId="30">
     <w:nsid w:val="3ADB1892"/>
     <w:multiLevelType w:val="hybridMultilevel"/>
     <w:tmpl w:val="76BCA648"/>
@@ -12367,7 +15591,7 @@
       </w:rPr>
     </w:lvl>
   </w:abstractNum>
-  <w:abstractNum w:abstractNumId="28">
+  <w:abstractNum w:abstractNumId="31">
     <w:nsid w:val="3B252883"/>
     <w:multiLevelType w:val="hybridMultilevel"/>
     <w:tmpl w:val="243C9CBA"/>
@@ -12480,7 +15704,7 @@
       </w:rPr>
     </w:lvl>
   </w:abstractNum>
-  <w:abstractNum w:abstractNumId="29">
+  <w:abstractNum w:abstractNumId="32">
     <w:nsid w:val="3FAB52D2"/>
     <w:multiLevelType w:val="hybridMultilevel"/>
     <w:tmpl w:val="21BC8BDE"/>
@@ -12593,7 +15817,7 @@
       </w:rPr>
     </w:lvl>
   </w:abstractNum>
-  <w:abstractNum w:abstractNumId="30">
+  <w:abstractNum w:abstractNumId="33">
     <w:nsid w:val="4033323B"/>
     <w:multiLevelType w:val="hybridMultilevel"/>
     <w:tmpl w:val="988CCA92"/>
@@ -12706,7 +15930,7 @@
       </w:rPr>
     </w:lvl>
   </w:abstractNum>
-  <w:abstractNum w:abstractNumId="31">
+  <w:abstractNum w:abstractNumId="34">
     <w:nsid w:val="41D9647F"/>
     <w:multiLevelType w:val="hybridMultilevel"/>
     <w:tmpl w:val="83FA8DD6"/>
@@ -12819,7 +16043,7 @@
       </w:rPr>
     </w:lvl>
   </w:abstractNum>
-  <w:abstractNum w:abstractNumId="32">
+  <w:abstractNum w:abstractNumId="35">
     <w:nsid w:val="42370343"/>
     <w:multiLevelType w:val="hybridMultilevel"/>
     <w:tmpl w:val="B1E8A47A"/>
@@ -12932,7 +16156,7 @@
       </w:rPr>
     </w:lvl>
   </w:abstractNum>
-  <w:abstractNum w:abstractNumId="33">
+  <w:abstractNum w:abstractNumId="36">
     <w:nsid w:val="42945FAE"/>
     <w:multiLevelType w:val="hybridMultilevel"/>
     <w:tmpl w:val="33CC80E2"/>
@@ -13045,7 +16269,7 @@
       </w:rPr>
     </w:lvl>
   </w:abstractNum>
-  <w:abstractNum w:abstractNumId="34">
+  <w:abstractNum w:abstractNumId="37">
     <w:nsid w:val="469D43C2"/>
     <w:multiLevelType w:val="hybridMultilevel"/>
     <w:tmpl w:val="1CFAEA8E"/>
@@ -13158,7 +16382,7 @@
       </w:rPr>
     </w:lvl>
   </w:abstractNum>
-  <w:abstractNum w:abstractNumId="35">
+  <w:abstractNum w:abstractNumId="38">
     <w:nsid w:val="4AB123EF"/>
     <w:multiLevelType w:val="hybridMultilevel"/>
     <w:tmpl w:val="78A8434C"/>
@@ -13271,7 +16495,120 @@
       </w:rPr>
     </w:lvl>
   </w:abstractNum>
-  <w:abstractNum w:abstractNumId="36">
+  <w:abstractNum w:abstractNumId="39">
+    <w:nsid w:val="53221914"/>
+    <w:multiLevelType w:val="hybridMultilevel"/>
+    <w:tmpl w:val="D982E844"/>
+    <w:lvl w:ilvl="0" w:tplc="91CCA736">
+      <w:start w:val="1"/>
+      <w:numFmt w:val="bullet"/>
+      <w:lvlText w:val=""/>
+      <w:lvlJc w:val="left"/>
+      <w:pPr>
+        <w:ind w:left="720" w:hanging="360"/>
+      </w:pPr>
+      <w:rPr>
+        <w:rFonts w:ascii="Symbol" w:hAnsi="Symbol" w:hint="default"/>
+      </w:rPr>
+    </w:lvl>
+    <w:lvl w:ilvl="1" w:tplc="91CCA736">
+      <w:start w:val="1"/>
+      <w:numFmt w:val="bullet"/>
+      <w:lvlText w:val=""/>
+      <w:lvlJc w:val="left"/>
+      <w:pPr>
+        <w:ind w:left="1440" w:hanging="360"/>
+      </w:pPr>
+      <w:rPr>
+        <w:rFonts w:ascii="Symbol" w:hAnsi="Symbol" w:hint="default"/>
+      </w:rPr>
+    </w:lvl>
+    <w:lvl w:ilvl="2" w:tplc="91CCA736">
+      <w:start w:val="1"/>
+      <w:numFmt w:val="bullet"/>
+      <w:lvlText w:val=""/>
+      <w:lvlJc w:val="left"/>
+      <w:pPr>
+        <w:ind w:left="2160" w:hanging="360"/>
+      </w:pPr>
+      <w:rPr>
+        <w:rFonts w:ascii="Symbol" w:hAnsi="Symbol" w:hint="default"/>
+      </w:rPr>
+    </w:lvl>
+    <w:lvl w:ilvl="3" w:tplc="041A0001" w:tentative="1">
+      <w:start w:val="1"/>
+      <w:numFmt w:val="bullet"/>
+      <w:lvlText w:val=""/>
+      <w:lvlJc w:val="left"/>
+      <w:pPr>
+        <w:ind w:left="2880" w:hanging="360"/>
+      </w:pPr>
+      <w:rPr>
+        <w:rFonts w:ascii="Symbol" w:hAnsi="Symbol" w:hint="default"/>
+      </w:rPr>
+    </w:lvl>
+    <w:lvl w:ilvl="4" w:tplc="041A0003" w:tentative="1">
+      <w:start w:val="1"/>
+      <w:numFmt w:val="bullet"/>
+      <w:lvlText w:val="o"/>
+      <w:lvlJc w:val="left"/>
+      <w:pPr>
+        <w:ind w:left="3600" w:hanging="360"/>
+      </w:pPr>
+      <w:rPr>
+        <w:rFonts w:ascii="Courier New" w:hAnsi="Courier New" w:cs="Courier New" w:hint="default"/>
+      </w:rPr>
+    </w:lvl>
+    <w:lvl w:ilvl="5" w:tplc="041A0005" w:tentative="1">
+      <w:start w:val="1"/>
+      <w:numFmt w:val="bullet"/>
+      <w:lvlText w:val=""/>
+      <w:lvlJc w:val="left"/>
+      <w:pPr>
+        <w:ind w:left="4320" w:hanging="360"/>
+      </w:pPr>
+      <w:rPr>
+        <w:rFonts w:ascii="Wingdings" w:hAnsi="Wingdings" w:hint="default"/>
+      </w:rPr>
+    </w:lvl>
+    <w:lvl w:ilvl="6" w:tplc="041A0001" w:tentative="1">
+      <w:start w:val="1"/>
+      <w:numFmt w:val="bullet"/>
+      <w:lvlText w:val=""/>
+      <w:lvlJc w:val="left"/>
+      <w:pPr>
+        <w:ind w:left="5040" w:hanging="360"/>
+      </w:pPr>
+      <w:rPr>
+        <w:rFonts w:ascii="Symbol" w:hAnsi="Symbol" w:hint="default"/>
+      </w:rPr>
+    </w:lvl>
+    <w:lvl w:ilvl="7" w:tplc="041A0003" w:tentative="1">
+      <w:start w:val="1"/>
+      <w:numFmt w:val="bullet"/>
+      <w:lvlText w:val="o"/>
+      <w:lvlJc w:val="left"/>
+      <w:pPr>
+        <w:ind w:left="5760" w:hanging="360"/>
+      </w:pPr>
+      <w:rPr>
+        <w:rFonts w:ascii="Courier New" w:hAnsi="Courier New" w:cs="Courier New" w:hint="default"/>
+      </w:rPr>
+    </w:lvl>
+    <w:lvl w:ilvl="8" w:tplc="041A0005" w:tentative="1">
+      <w:start w:val="1"/>
+      <w:numFmt w:val="bullet"/>
+      <w:lvlText w:val=""/>
+      <w:lvlJc w:val="left"/>
+      <w:pPr>
+        <w:ind w:left="6480" w:hanging="360"/>
+      </w:pPr>
+      <w:rPr>
+        <w:rFonts w:ascii="Wingdings" w:hAnsi="Wingdings" w:hint="default"/>
+      </w:rPr>
+    </w:lvl>
+  </w:abstractNum>
+  <w:abstractNum w:abstractNumId="40">
     <w:nsid w:val="533C7CC2"/>
     <w:multiLevelType w:val="hybridMultilevel"/>
     <w:tmpl w:val="945E71A2"/>
@@ -13384,7 +16721,7 @@
       </w:rPr>
     </w:lvl>
   </w:abstractNum>
-  <w:abstractNum w:abstractNumId="37">
+  <w:abstractNum w:abstractNumId="41">
     <w:nsid w:val="536512F2"/>
     <w:multiLevelType w:val="hybridMultilevel"/>
     <w:tmpl w:val="2F067E74"/>
@@ -13497,7 +16834,120 @@
       </w:rPr>
     </w:lvl>
   </w:abstractNum>
-  <w:abstractNum w:abstractNumId="38">
+  <w:abstractNum w:abstractNumId="42">
+    <w:nsid w:val="53B04FA2"/>
+    <w:multiLevelType w:val="hybridMultilevel"/>
+    <w:tmpl w:val="63F4FB12"/>
+    <w:lvl w:ilvl="0" w:tplc="91CCA736">
+      <w:start w:val="1"/>
+      <w:numFmt w:val="bullet"/>
+      <w:lvlText w:val=""/>
+      <w:lvlJc w:val="left"/>
+      <w:pPr>
+        <w:ind w:left="720" w:hanging="360"/>
+      </w:pPr>
+      <w:rPr>
+        <w:rFonts w:ascii="Symbol" w:hAnsi="Symbol" w:hint="default"/>
+      </w:rPr>
+    </w:lvl>
+    <w:lvl w:ilvl="1" w:tplc="041A0003" w:tentative="1">
+      <w:start w:val="1"/>
+      <w:numFmt w:val="bullet"/>
+      <w:lvlText w:val="o"/>
+      <w:lvlJc w:val="left"/>
+      <w:pPr>
+        <w:ind w:left="1440" w:hanging="360"/>
+      </w:pPr>
+      <w:rPr>
+        <w:rFonts w:ascii="Courier New" w:hAnsi="Courier New" w:cs="Courier New" w:hint="default"/>
+      </w:rPr>
+    </w:lvl>
+    <w:lvl w:ilvl="2" w:tplc="041A0005" w:tentative="1">
+      <w:start w:val="1"/>
+      <w:numFmt w:val="bullet"/>
+      <w:lvlText w:val=""/>
+      <w:lvlJc w:val="left"/>
+      <w:pPr>
+        <w:ind w:left="2160" w:hanging="360"/>
+      </w:pPr>
+      <w:rPr>
+        <w:rFonts w:ascii="Wingdings" w:hAnsi="Wingdings" w:hint="default"/>
+      </w:rPr>
+    </w:lvl>
+    <w:lvl w:ilvl="3" w:tplc="041A0001" w:tentative="1">
+      <w:start w:val="1"/>
+      <w:numFmt w:val="bullet"/>
+      <w:lvlText w:val=""/>
+      <w:lvlJc w:val="left"/>
+      <w:pPr>
+        <w:ind w:left="2880" w:hanging="360"/>
+      </w:pPr>
+      <w:rPr>
+        <w:rFonts w:ascii="Symbol" w:hAnsi="Symbol" w:hint="default"/>
+      </w:rPr>
+    </w:lvl>
+    <w:lvl w:ilvl="4" w:tplc="041A0003" w:tentative="1">
+      <w:start w:val="1"/>
+      <w:numFmt w:val="bullet"/>
+      <w:lvlText w:val="o"/>
+      <w:lvlJc w:val="left"/>
+      <w:pPr>
+        <w:ind w:left="3600" w:hanging="360"/>
+      </w:pPr>
+      <w:rPr>
+        <w:rFonts w:ascii="Courier New" w:hAnsi="Courier New" w:cs="Courier New" w:hint="default"/>
+      </w:rPr>
+    </w:lvl>
+    <w:lvl w:ilvl="5" w:tplc="041A0005" w:tentative="1">
+      <w:start w:val="1"/>
+      <w:numFmt w:val="bullet"/>
+      <w:lvlText w:val=""/>
+      <w:lvlJc w:val="left"/>
+      <w:pPr>
+        <w:ind w:left="4320" w:hanging="360"/>
+      </w:pPr>
+      <w:rPr>
+        <w:rFonts w:ascii="Wingdings" w:hAnsi="Wingdings" w:hint="default"/>
+      </w:rPr>
+    </w:lvl>
+    <w:lvl w:ilvl="6" w:tplc="041A0001" w:tentative="1">
+      <w:start w:val="1"/>
+      <w:numFmt w:val="bullet"/>
+      <w:lvlText w:val=""/>
+      <w:lvlJc w:val="left"/>
+      <w:pPr>
+        <w:ind w:left="5040" w:hanging="360"/>
+      </w:pPr>
+      <w:rPr>
+        <w:rFonts w:ascii="Symbol" w:hAnsi="Symbol" w:hint="default"/>
+      </w:rPr>
+    </w:lvl>
+    <w:lvl w:ilvl="7" w:tplc="041A0003" w:tentative="1">
+      <w:start w:val="1"/>
+      <w:numFmt w:val="bullet"/>
+      <w:lvlText w:val="o"/>
+      <w:lvlJc w:val="left"/>
+      <w:pPr>
+        <w:ind w:left="5760" w:hanging="360"/>
+      </w:pPr>
+      <w:rPr>
+        <w:rFonts w:ascii="Courier New" w:hAnsi="Courier New" w:cs="Courier New" w:hint="default"/>
+      </w:rPr>
+    </w:lvl>
+    <w:lvl w:ilvl="8" w:tplc="041A0005" w:tentative="1">
+      <w:start w:val="1"/>
+      <w:numFmt w:val="bullet"/>
+      <w:lvlText w:val=""/>
+      <w:lvlJc w:val="left"/>
+      <w:pPr>
+        <w:ind w:left="6480" w:hanging="360"/>
+      </w:pPr>
+      <w:rPr>
+        <w:rFonts w:ascii="Wingdings" w:hAnsi="Wingdings" w:hint="default"/>
+      </w:rPr>
+    </w:lvl>
+  </w:abstractNum>
+  <w:abstractNum w:abstractNumId="43">
     <w:nsid w:val="55207CE0"/>
     <w:multiLevelType w:val="hybridMultilevel"/>
     <w:tmpl w:val="E0C6CB8C"/>
@@ -13610,7 +17060,7 @@
       </w:rPr>
     </w:lvl>
   </w:abstractNum>
-  <w:abstractNum w:abstractNumId="39">
+  <w:abstractNum w:abstractNumId="44">
     <w:nsid w:val="55CF2676"/>
     <w:multiLevelType w:val="hybridMultilevel"/>
     <w:tmpl w:val="714256B8"/>
@@ -13723,7 +17173,7 @@
       </w:rPr>
     </w:lvl>
   </w:abstractNum>
-  <w:abstractNum w:abstractNumId="40">
+  <w:abstractNum w:abstractNumId="45">
     <w:nsid w:val="5810379D"/>
     <w:multiLevelType w:val="hybridMultilevel"/>
     <w:tmpl w:val="8466CD9E"/>
@@ -13836,7 +17286,7 @@
       </w:rPr>
     </w:lvl>
   </w:abstractNum>
-  <w:abstractNum w:abstractNumId="41">
+  <w:abstractNum w:abstractNumId="46">
     <w:nsid w:val="58AA3C49"/>
     <w:multiLevelType w:val="hybridMultilevel"/>
     <w:tmpl w:val="02D040C2"/>
@@ -13949,7 +17399,7 @@
       </w:rPr>
     </w:lvl>
   </w:abstractNum>
-  <w:abstractNum w:abstractNumId="42">
+  <w:abstractNum w:abstractNumId="47">
     <w:nsid w:val="599B668F"/>
     <w:multiLevelType w:val="hybridMultilevel"/>
     <w:tmpl w:val="85603AEA"/>
@@ -14062,7 +17512,7 @@
       </w:rPr>
     </w:lvl>
   </w:abstractNum>
-  <w:abstractNum w:abstractNumId="43">
+  <w:abstractNum w:abstractNumId="48">
     <w:nsid w:val="5C043CC9"/>
     <w:multiLevelType w:val="hybridMultilevel"/>
     <w:tmpl w:val="CE1C9BD2"/>
@@ -14175,7 +17625,7 @@
       </w:rPr>
     </w:lvl>
   </w:abstractNum>
-  <w:abstractNum w:abstractNumId="44">
+  <w:abstractNum w:abstractNumId="49">
     <w:nsid w:val="61B65E42"/>
     <w:multiLevelType w:val="hybridMultilevel"/>
     <w:tmpl w:val="B4B63312"/>
@@ -14288,7 +17738,7 @@
       </w:rPr>
     </w:lvl>
   </w:abstractNum>
-  <w:abstractNum w:abstractNumId="45">
+  <w:abstractNum w:abstractNumId="50">
     <w:nsid w:val="62B33D76"/>
     <w:multiLevelType w:val="hybridMultilevel"/>
     <w:tmpl w:val="E236DCD0"/>
@@ -14401,7 +17851,7 @@
       </w:rPr>
     </w:lvl>
   </w:abstractNum>
-  <w:abstractNum w:abstractNumId="46">
+  <w:abstractNum w:abstractNumId="51">
     <w:nsid w:val="652C21EB"/>
     <w:multiLevelType w:val="hybridMultilevel"/>
     <w:tmpl w:val="F4BA46AC"/>
@@ -14514,7 +17964,7 @@
       </w:rPr>
     </w:lvl>
   </w:abstractNum>
-  <w:abstractNum w:abstractNumId="47">
+  <w:abstractNum w:abstractNumId="52">
     <w:nsid w:val="6573360D"/>
     <w:multiLevelType w:val="hybridMultilevel"/>
     <w:tmpl w:val="896A06EC"/>
@@ -14627,7 +18077,7 @@
       </w:rPr>
     </w:lvl>
   </w:abstractNum>
-  <w:abstractNum w:abstractNumId="48">
+  <w:abstractNum w:abstractNumId="53">
     <w:nsid w:val="669476A9"/>
     <w:multiLevelType w:val="hybridMultilevel"/>
     <w:tmpl w:val="F274E832"/>
@@ -14740,7 +18190,7 @@
       </w:rPr>
     </w:lvl>
   </w:abstractNum>
-  <w:abstractNum w:abstractNumId="49">
+  <w:abstractNum w:abstractNumId="54">
     <w:nsid w:val="680E3BEC"/>
     <w:multiLevelType w:val="hybridMultilevel"/>
     <w:tmpl w:val="9BC08546"/>
@@ -14853,7 +18303,7 @@
       </w:rPr>
     </w:lvl>
   </w:abstractNum>
-  <w:abstractNum w:abstractNumId="50">
+  <w:abstractNum w:abstractNumId="55">
     <w:nsid w:val="6A0C0B32"/>
     <w:multiLevelType w:val="hybridMultilevel"/>
     <w:tmpl w:val="85C8DC7E"/>
@@ -14966,7 +18416,7 @@
       </w:rPr>
     </w:lvl>
   </w:abstractNum>
-  <w:abstractNum w:abstractNumId="51">
+  <w:abstractNum w:abstractNumId="56">
     <w:nsid w:val="6B2B2460"/>
     <w:multiLevelType w:val="hybridMultilevel"/>
     <w:tmpl w:val="0CCA18B0"/>
@@ -15079,7 +18529,7 @@
       </w:rPr>
     </w:lvl>
   </w:abstractNum>
-  <w:abstractNum w:abstractNumId="52">
+  <w:abstractNum w:abstractNumId="57">
     <w:nsid w:val="6B381F66"/>
     <w:multiLevelType w:val="hybridMultilevel"/>
     <w:tmpl w:val="650AA9D0"/>
@@ -15192,7 +18642,7 @@
       </w:rPr>
     </w:lvl>
   </w:abstractNum>
-  <w:abstractNum w:abstractNumId="53">
+  <w:abstractNum w:abstractNumId="58">
     <w:nsid w:val="6B54318C"/>
     <w:multiLevelType w:val="hybridMultilevel"/>
     <w:tmpl w:val="EECA76CA"/>
@@ -15305,7 +18755,7 @@
       </w:rPr>
     </w:lvl>
   </w:abstractNum>
-  <w:abstractNum w:abstractNumId="54">
+  <w:abstractNum w:abstractNumId="59">
     <w:nsid w:val="6F293734"/>
     <w:multiLevelType w:val="hybridMultilevel"/>
     <w:tmpl w:val="7FA67BEA"/>
@@ -15418,7 +18868,7 @@
       </w:rPr>
     </w:lvl>
   </w:abstractNum>
-  <w:abstractNum w:abstractNumId="55">
+  <w:abstractNum w:abstractNumId="60">
     <w:nsid w:val="71841900"/>
     <w:multiLevelType w:val="hybridMultilevel"/>
     <w:tmpl w:val="8FE82DF2"/>
@@ -15531,7 +18981,7 @@
       </w:rPr>
     </w:lvl>
   </w:abstractNum>
-  <w:abstractNum w:abstractNumId="56">
+  <w:abstractNum w:abstractNumId="61">
     <w:nsid w:val="76D64E4B"/>
     <w:multiLevelType w:val="hybridMultilevel"/>
     <w:tmpl w:val="9872F228"/>
@@ -15644,7 +19094,7 @@
       </w:rPr>
     </w:lvl>
   </w:abstractNum>
-  <w:abstractNum w:abstractNumId="57">
+  <w:abstractNum w:abstractNumId="62">
     <w:nsid w:val="77541281"/>
     <w:multiLevelType w:val="hybridMultilevel"/>
     <w:tmpl w:val="AD7E4C44"/>
@@ -15757,7 +19207,7 @@
       </w:rPr>
     </w:lvl>
   </w:abstractNum>
-  <w:abstractNum w:abstractNumId="58">
+  <w:abstractNum w:abstractNumId="63">
     <w:nsid w:val="77CB7859"/>
     <w:multiLevelType w:val="hybridMultilevel"/>
     <w:tmpl w:val="562EBB4E"/>
@@ -15870,7 +19320,120 @@
       </w:rPr>
     </w:lvl>
   </w:abstractNum>
-  <w:abstractNum w:abstractNumId="59">
+  <w:abstractNum w:abstractNumId="64">
+    <w:nsid w:val="78047704"/>
+    <w:multiLevelType w:val="hybridMultilevel"/>
+    <w:tmpl w:val="0644DD5A"/>
+    <w:lvl w:ilvl="0" w:tplc="91CCA736">
+      <w:start w:val="1"/>
+      <w:numFmt w:val="bullet"/>
+      <w:lvlText w:val=""/>
+      <w:lvlJc w:val="left"/>
+      <w:pPr>
+        <w:ind w:left="720" w:hanging="360"/>
+      </w:pPr>
+      <w:rPr>
+        <w:rFonts w:ascii="Symbol" w:hAnsi="Symbol" w:hint="default"/>
+      </w:rPr>
+    </w:lvl>
+    <w:lvl w:ilvl="1" w:tplc="91CCA736">
+      <w:start w:val="1"/>
+      <w:numFmt w:val="bullet"/>
+      <w:lvlText w:val=""/>
+      <w:lvlJc w:val="left"/>
+      <w:pPr>
+        <w:ind w:left="1440" w:hanging="360"/>
+      </w:pPr>
+      <w:rPr>
+        <w:rFonts w:ascii="Symbol" w:hAnsi="Symbol" w:hint="default"/>
+      </w:rPr>
+    </w:lvl>
+    <w:lvl w:ilvl="2" w:tplc="041A0005" w:tentative="1">
+      <w:start w:val="1"/>
+      <w:numFmt w:val="bullet"/>
+      <w:lvlText w:val=""/>
+      <w:lvlJc w:val="left"/>
+      <w:pPr>
+        <w:ind w:left="2160" w:hanging="360"/>
+      </w:pPr>
+      <w:rPr>
+        <w:rFonts w:ascii="Wingdings" w:hAnsi="Wingdings" w:hint="default"/>
+      </w:rPr>
+    </w:lvl>
+    <w:lvl w:ilvl="3" w:tplc="041A0001" w:tentative="1">
+      <w:start w:val="1"/>
+      <w:numFmt w:val="bullet"/>
+      <w:lvlText w:val=""/>
+      <w:lvlJc w:val="left"/>
+      <w:pPr>
+        <w:ind w:left="2880" w:hanging="360"/>
+      </w:pPr>
+      <w:rPr>
+        <w:rFonts w:ascii="Symbol" w:hAnsi="Symbol" w:hint="default"/>
+      </w:rPr>
+    </w:lvl>
+    <w:lvl w:ilvl="4" w:tplc="041A0003" w:tentative="1">
+      <w:start w:val="1"/>
+      <w:numFmt w:val="bullet"/>
+      <w:lvlText w:val="o"/>
+      <w:lvlJc w:val="left"/>
+      <w:pPr>
+        <w:ind w:left="3600" w:hanging="360"/>
+      </w:pPr>
+      <w:rPr>
+        <w:rFonts w:ascii="Courier New" w:hAnsi="Courier New" w:cs="Courier New" w:hint="default"/>
+      </w:rPr>
+    </w:lvl>
+    <w:lvl w:ilvl="5" w:tplc="041A0005" w:tentative="1">
+      <w:start w:val="1"/>
+      <w:numFmt w:val="bullet"/>
+      <w:lvlText w:val=""/>
+      <w:lvlJc w:val="left"/>
+      <w:pPr>
+        <w:ind w:left="4320" w:hanging="360"/>
+      </w:pPr>
+      <w:rPr>
+        <w:rFonts w:ascii="Wingdings" w:hAnsi="Wingdings" w:hint="default"/>
+      </w:rPr>
+    </w:lvl>
+    <w:lvl w:ilvl="6" w:tplc="041A0001" w:tentative="1">
+      <w:start w:val="1"/>
+      <w:numFmt w:val="bullet"/>
+      <w:lvlText w:val=""/>
+      <w:lvlJc w:val="left"/>
+      <w:pPr>
+        <w:ind w:left="5040" w:hanging="360"/>
+      </w:pPr>
+      <w:rPr>
+        <w:rFonts w:ascii="Symbol" w:hAnsi="Symbol" w:hint="default"/>
+      </w:rPr>
+    </w:lvl>
+    <w:lvl w:ilvl="7" w:tplc="041A0003" w:tentative="1">
+      <w:start w:val="1"/>
+      <w:numFmt w:val="bullet"/>
+      <w:lvlText w:val="o"/>
+      <w:lvlJc w:val="left"/>
+      <w:pPr>
+        <w:ind w:left="5760" w:hanging="360"/>
+      </w:pPr>
+      <w:rPr>
+        <w:rFonts w:ascii="Courier New" w:hAnsi="Courier New" w:cs="Courier New" w:hint="default"/>
+      </w:rPr>
+    </w:lvl>
+    <w:lvl w:ilvl="8" w:tplc="041A0005" w:tentative="1">
+      <w:start w:val="1"/>
+      <w:numFmt w:val="bullet"/>
+      <w:lvlText w:val=""/>
+      <w:lvlJc w:val="left"/>
+      <w:pPr>
+        <w:ind w:left="6480" w:hanging="360"/>
+      </w:pPr>
+      <w:rPr>
+        <w:rFonts w:ascii="Wingdings" w:hAnsi="Wingdings" w:hint="default"/>
+      </w:rPr>
+    </w:lvl>
+  </w:abstractNum>
+  <w:abstractNum w:abstractNumId="65">
     <w:nsid w:val="781169E3"/>
     <w:multiLevelType w:val="hybridMultilevel"/>
     <w:tmpl w:val="DB2CDD3A"/>
@@ -15983,7 +19546,120 @@
       </w:rPr>
     </w:lvl>
   </w:abstractNum>
-  <w:abstractNum w:abstractNumId="60">
+  <w:abstractNum w:abstractNumId="66">
+    <w:nsid w:val="78C163DC"/>
+    <w:multiLevelType w:val="hybridMultilevel"/>
+    <w:tmpl w:val="5150E398"/>
+    <w:lvl w:ilvl="0" w:tplc="91CCA736">
+      <w:start w:val="1"/>
+      <w:numFmt w:val="bullet"/>
+      <w:lvlText w:val=""/>
+      <w:lvlJc w:val="left"/>
+      <w:pPr>
+        <w:ind w:left="720" w:hanging="360"/>
+      </w:pPr>
+      <w:rPr>
+        <w:rFonts w:ascii="Symbol" w:hAnsi="Symbol" w:hint="default"/>
+      </w:rPr>
+    </w:lvl>
+    <w:lvl w:ilvl="1" w:tplc="041A0003" w:tentative="1">
+      <w:start w:val="1"/>
+      <w:numFmt w:val="bullet"/>
+      <w:lvlText w:val="o"/>
+      <w:lvlJc w:val="left"/>
+      <w:pPr>
+        <w:ind w:left="1440" w:hanging="360"/>
+      </w:pPr>
+      <w:rPr>
+        <w:rFonts w:ascii="Courier New" w:hAnsi="Courier New" w:cs="Courier New" w:hint="default"/>
+      </w:rPr>
+    </w:lvl>
+    <w:lvl w:ilvl="2" w:tplc="041A0005" w:tentative="1">
+      <w:start w:val="1"/>
+      <w:numFmt w:val="bullet"/>
+      <w:lvlText w:val=""/>
+      <w:lvlJc w:val="left"/>
+      <w:pPr>
+        <w:ind w:left="2160" w:hanging="360"/>
+      </w:pPr>
+      <w:rPr>
+        <w:rFonts w:ascii="Wingdings" w:hAnsi="Wingdings" w:hint="default"/>
+      </w:rPr>
+    </w:lvl>
+    <w:lvl w:ilvl="3" w:tplc="041A0001" w:tentative="1">
+      <w:start w:val="1"/>
+      <w:numFmt w:val="bullet"/>
+      <w:lvlText w:val=""/>
+      <w:lvlJc w:val="left"/>
+      <w:pPr>
+        <w:ind w:left="2880" w:hanging="360"/>
+      </w:pPr>
+      <w:rPr>
+        <w:rFonts w:ascii="Symbol" w:hAnsi="Symbol" w:hint="default"/>
+      </w:rPr>
+    </w:lvl>
+    <w:lvl w:ilvl="4" w:tplc="041A0003" w:tentative="1">
+      <w:start w:val="1"/>
+      <w:numFmt w:val="bullet"/>
+      <w:lvlText w:val="o"/>
+      <w:lvlJc w:val="left"/>
+      <w:pPr>
+        <w:ind w:left="3600" w:hanging="360"/>
+      </w:pPr>
+      <w:rPr>
+        <w:rFonts w:ascii="Courier New" w:hAnsi="Courier New" w:cs="Courier New" w:hint="default"/>
+      </w:rPr>
+    </w:lvl>
+    <w:lvl w:ilvl="5" w:tplc="041A0005" w:tentative="1">
+      <w:start w:val="1"/>
+      <w:numFmt w:val="bullet"/>
+      <w:lvlText w:val=""/>
+      <w:lvlJc w:val="left"/>
+      <w:pPr>
+        <w:ind w:left="4320" w:hanging="360"/>
+      </w:pPr>
+      <w:rPr>
+        <w:rFonts w:ascii="Wingdings" w:hAnsi="Wingdings" w:hint="default"/>
+      </w:rPr>
+    </w:lvl>
+    <w:lvl w:ilvl="6" w:tplc="041A0001" w:tentative="1">
+      <w:start w:val="1"/>
+      <w:numFmt w:val="bullet"/>
+      <w:lvlText w:val=""/>
+      <w:lvlJc w:val="left"/>
+      <w:pPr>
+        <w:ind w:left="5040" w:hanging="360"/>
+      </w:pPr>
+      <w:rPr>
+        <w:rFonts w:ascii="Symbol" w:hAnsi="Symbol" w:hint="default"/>
+      </w:rPr>
+    </w:lvl>
+    <w:lvl w:ilvl="7" w:tplc="041A0003" w:tentative="1">
+      <w:start w:val="1"/>
+      <w:numFmt w:val="bullet"/>
+      <w:lvlText w:val="o"/>
+      <w:lvlJc w:val="left"/>
+      <w:pPr>
+        <w:ind w:left="5760" w:hanging="360"/>
+      </w:pPr>
+      <w:rPr>
+        <w:rFonts w:ascii="Courier New" w:hAnsi="Courier New" w:cs="Courier New" w:hint="default"/>
+      </w:rPr>
+    </w:lvl>
+    <w:lvl w:ilvl="8" w:tplc="041A0005" w:tentative="1">
+      <w:start w:val="1"/>
+      <w:numFmt w:val="bullet"/>
+      <w:lvlText w:val=""/>
+      <w:lvlJc w:val="left"/>
+      <w:pPr>
+        <w:ind w:left="6480" w:hanging="360"/>
+      </w:pPr>
+      <w:rPr>
+        <w:rFonts w:ascii="Wingdings" w:hAnsi="Wingdings" w:hint="default"/>
+      </w:rPr>
+    </w:lvl>
+  </w:abstractNum>
+  <w:abstractNum w:abstractNumId="67">
     <w:nsid w:val="79547149"/>
     <w:multiLevelType w:val="hybridMultilevel"/>
     <w:tmpl w:val="3B9ACC26"/>
@@ -16096,7 +19772,7 @@
       </w:rPr>
     </w:lvl>
   </w:abstractNum>
-  <w:abstractNum w:abstractNumId="61">
+  <w:abstractNum w:abstractNumId="68">
     <w:nsid w:val="79C0203D"/>
     <w:multiLevelType w:val="hybridMultilevel"/>
     <w:tmpl w:val="476C68BE"/>
@@ -16209,7 +19885,7 @@
       </w:rPr>
     </w:lvl>
   </w:abstractNum>
-  <w:abstractNum w:abstractNumId="62">
+  <w:abstractNum w:abstractNumId="69">
     <w:nsid w:val="7B3F6DFD"/>
     <w:multiLevelType w:val="hybridMultilevel"/>
     <w:tmpl w:val="9F366E6C"/>
@@ -16322,7 +19998,120 @@
       </w:rPr>
     </w:lvl>
   </w:abstractNum>
-  <w:abstractNum w:abstractNumId="63">
+  <w:abstractNum w:abstractNumId="70">
+    <w:nsid w:val="7B88626E"/>
+    <w:multiLevelType w:val="hybridMultilevel"/>
+    <w:tmpl w:val="C2F00740"/>
+    <w:lvl w:ilvl="0" w:tplc="91CCA736">
+      <w:start w:val="1"/>
+      <w:numFmt w:val="bullet"/>
+      <w:lvlText w:val=""/>
+      <w:lvlJc w:val="left"/>
+      <w:pPr>
+        <w:ind w:left="720" w:hanging="360"/>
+      </w:pPr>
+      <w:rPr>
+        <w:rFonts w:ascii="Symbol" w:hAnsi="Symbol" w:hint="default"/>
+      </w:rPr>
+    </w:lvl>
+    <w:lvl w:ilvl="1" w:tplc="041A0003">
+      <w:start w:val="1"/>
+      <w:numFmt w:val="bullet"/>
+      <w:lvlText w:val="o"/>
+      <w:lvlJc w:val="left"/>
+      <w:pPr>
+        <w:ind w:left="1440" w:hanging="360"/>
+      </w:pPr>
+      <w:rPr>
+        <w:rFonts w:ascii="Courier New" w:hAnsi="Courier New" w:cs="Courier New" w:hint="default"/>
+      </w:rPr>
+    </w:lvl>
+    <w:lvl w:ilvl="2" w:tplc="041A0005" w:tentative="1">
+      <w:start w:val="1"/>
+      <w:numFmt w:val="bullet"/>
+      <w:lvlText w:val=""/>
+      <w:lvlJc w:val="left"/>
+      <w:pPr>
+        <w:ind w:left="2160" w:hanging="360"/>
+      </w:pPr>
+      <w:rPr>
+        <w:rFonts w:ascii="Wingdings" w:hAnsi="Wingdings" w:hint="default"/>
+      </w:rPr>
+    </w:lvl>
+    <w:lvl w:ilvl="3" w:tplc="041A0001" w:tentative="1">
+      <w:start w:val="1"/>
+      <w:numFmt w:val="bullet"/>
+      <w:lvlText w:val=""/>
+      <w:lvlJc w:val="left"/>
+      <w:pPr>
+        <w:ind w:left="2880" w:hanging="360"/>
+      </w:pPr>
+      <w:rPr>
+        <w:rFonts w:ascii="Symbol" w:hAnsi="Symbol" w:hint="default"/>
+      </w:rPr>
+    </w:lvl>
+    <w:lvl w:ilvl="4" w:tplc="041A0003" w:tentative="1">
+      <w:start w:val="1"/>
+      <w:numFmt w:val="bullet"/>
+      <w:lvlText w:val="o"/>
+      <w:lvlJc w:val="left"/>
+      <w:pPr>
+        <w:ind w:left="3600" w:hanging="360"/>
+      </w:pPr>
+      <w:rPr>
+        <w:rFonts w:ascii="Courier New" w:hAnsi="Courier New" w:cs="Courier New" w:hint="default"/>
+      </w:rPr>
+    </w:lvl>
+    <w:lvl w:ilvl="5" w:tplc="041A0005" w:tentative="1">
+      <w:start w:val="1"/>
+      <w:numFmt w:val="bullet"/>
+      <w:lvlText w:val=""/>
+      <w:lvlJc w:val="left"/>
+      <w:pPr>
+        <w:ind w:left="4320" w:hanging="360"/>
+      </w:pPr>
+      <w:rPr>
+        <w:rFonts w:ascii="Wingdings" w:hAnsi="Wingdings" w:hint="default"/>
+      </w:rPr>
+    </w:lvl>
+    <w:lvl w:ilvl="6" w:tplc="041A0001" w:tentative="1">
+      <w:start w:val="1"/>
+      <w:numFmt w:val="bullet"/>
+      <w:lvlText w:val=""/>
+      <w:lvlJc w:val="left"/>
+      <w:pPr>
+        <w:ind w:left="5040" w:hanging="360"/>
+      </w:pPr>
+      <w:rPr>
+        <w:rFonts w:ascii="Symbol" w:hAnsi="Symbol" w:hint="default"/>
+      </w:rPr>
+    </w:lvl>
+    <w:lvl w:ilvl="7" w:tplc="041A0003" w:tentative="1">
+      <w:start w:val="1"/>
+      <w:numFmt w:val="bullet"/>
+      <w:lvlText w:val="o"/>
+      <w:lvlJc w:val="left"/>
+      <w:pPr>
+        <w:ind w:left="5760" w:hanging="360"/>
+      </w:pPr>
+      <w:rPr>
+        <w:rFonts w:ascii="Courier New" w:hAnsi="Courier New" w:cs="Courier New" w:hint="default"/>
+      </w:rPr>
+    </w:lvl>
+    <w:lvl w:ilvl="8" w:tplc="041A0005" w:tentative="1">
+      <w:start w:val="1"/>
+      <w:numFmt w:val="bullet"/>
+      <w:lvlText w:val=""/>
+      <w:lvlJc w:val="left"/>
+      <w:pPr>
+        <w:ind w:left="6480" w:hanging="360"/>
+      </w:pPr>
+      <w:rPr>
+        <w:rFonts w:ascii="Wingdings" w:hAnsi="Wingdings" w:hint="default"/>
+      </w:rPr>
+    </w:lvl>
+  </w:abstractNum>
+  <w:abstractNum w:abstractNumId="71">
     <w:nsid w:val="7C6F0D70"/>
     <w:multiLevelType w:val="hybridMultilevel"/>
     <w:tmpl w:val="473AD404"/>
@@ -16435,7 +20224,7 @@
       </w:rPr>
     </w:lvl>
   </w:abstractNum>
-  <w:abstractNum w:abstractNumId="64">
+  <w:abstractNum w:abstractNumId="72">
     <w:nsid w:val="7DA45F35"/>
     <w:multiLevelType w:val="hybridMultilevel"/>
     <w:tmpl w:val="8F6CB368"/>
@@ -16548,7 +20337,7 @@
       </w:rPr>
     </w:lvl>
   </w:abstractNum>
-  <w:abstractNum w:abstractNumId="65">
+  <w:abstractNum w:abstractNumId="73">
     <w:nsid w:val="7E0977EA"/>
     <w:multiLevelType w:val="hybridMultilevel"/>
     <w:tmpl w:val="3DB6CA4A"/>
@@ -16661,7 +20450,7 @@
       </w:rPr>
     </w:lvl>
   </w:abstractNum>
-  <w:abstractNum w:abstractNumId="66">
+  <w:abstractNum w:abstractNumId="74">
     <w:nsid w:val="7F3D1B41"/>
     <w:multiLevelType w:val="hybridMultilevel"/>
     <w:tmpl w:val="62B40DF6"/>
@@ -16775,205 +20564,229 @@
     </w:lvl>
   </w:abstractNum>
   <w:num w:numId="1">
+    <w:abstractNumId w:val="31"/>
+  </w:num>
+  <w:num w:numId="2">
+    <w:abstractNumId w:val="73"/>
+  </w:num>
+  <w:num w:numId="3">
+    <w:abstractNumId w:val="72"/>
+  </w:num>
+  <w:num w:numId="4">
+    <w:abstractNumId w:val="20"/>
+  </w:num>
+  <w:num w:numId="5">
+    <w:abstractNumId w:val="51"/>
+  </w:num>
+  <w:num w:numId="6">
+    <w:abstractNumId w:val="67"/>
+  </w:num>
+  <w:num w:numId="7">
+    <w:abstractNumId w:val="32"/>
+  </w:num>
+  <w:num w:numId="8">
+    <w:abstractNumId w:val="65"/>
+  </w:num>
+  <w:num w:numId="9">
+    <w:abstractNumId w:val="34"/>
+  </w:num>
+  <w:num w:numId="10">
+    <w:abstractNumId w:val="50"/>
+  </w:num>
+  <w:num w:numId="11">
+    <w:abstractNumId w:val="69"/>
+  </w:num>
+  <w:num w:numId="12">
+    <w:abstractNumId w:val="1"/>
+  </w:num>
+  <w:num w:numId="13">
+    <w:abstractNumId w:val="5"/>
+  </w:num>
+  <w:num w:numId="14">
+    <w:abstractNumId w:val="24"/>
+  </w:num>
+  <w:num w:numId="15">
+    <w:abstractNumId w:val="6"/>
+  </w:num>
+  <w:num w:numId="16">
+    <w:abstractNumId w:val="49"/>
+  </w:num>
+  <w:num w:numId="17">
+    <w:abstractNumId w:val="48"/>
+  </w:num>
+  <w:num w:numId="18">
+    <w:abstractNumId w:val="46"/>
+  </w:num>
+  <w:num w:numId="19">
+    <w:abstractNumId w:val="23"/>
+  </w:num>
+  <w:num w:numId="20">
+    <w:abstractNumId w:val="37"/>
+  </w:num>
+  <w:num w:numId="21">
+    <w:abstractNumId w:val="29"/>
+  </w:num>
+  <w:num w:numId="22">
+    <w:abstractNumId w:val="13"/>
+  </w:num>
+  <w:num w:numId="23">
+    <w:abstractNumId w:val="15"/>
+  </w:num>
+  <w:num w:numId="24">
+    <w:abstractNumId w:val="59"/>
+  </w:num>
+  <w:num w:numId="25">
+    <w:abstractNumId w:val="55"/>
+  </w:num>
+  <w:num w:numId="26">
+    <w:abstractNumId w:val="60"/>
+  </w:num>
+  <w:num w:numId="27">
+    <w:abstractNumId w:val="17"/>
+  </w:num>
+  <w:num w:numId="28">
+    <w:abstractNumId w:val="68"/>
+  </w:num>
+  <w:num w:numId="29">
+    <w:abstractNumId w:val="10"/>
+  </w:num>
+  <w:num w:numId="30">
+    <w:abstractNumId w:val="61"/>
+  </w:num>
+  <w:num w:numId="31">
+    <w:abstractNumId w:val="47"/>
+  </w:num>
+  <w:num w:numId="32">
+    <w:abstractNumId w:val="21"/>
+  </w:num>
+  <w:num w:numId="33">
+    <w:abstractNumId w:val="58"/>
+  </w:num>
+  <w:num w:numId="34">
+    <w:abstractNumId w:val="36"/>
+  </w:num>
+  <w:num w:numId="35">
+    <w:abstractNumId w:val="57"/>
+  </w:num>
+  <w:num w:numId="36">
+    <w:abstractNumId w:val="16"/>
+  </w:num>
+  <w:num w:numId="37">
+    <w:abstractNumId w:val="74"/>
+  </w:num>
+  <w:num w:numId="38">
+    <w:abstractNumId w:val="52"/>
+  </w:num>
+  <w:num w:numId="39">
+    <w:abstractNumId w:val="38"/>
+  </w:num>
+  <w:num w:numId="40">
+    <w:abstractNumId w:val="53"/>
+  </w:num>
+  <w:num w:numId="41">
+    <w:abstractNumId w:val="2"/>
+  </w:num>
+  <w:num w:numId="42">
+    <w:abstractNumId w:val="12"/>
+  </w:num>
+  <w:num w:numId="43">
+    <w:abstractNumId w:val="43"/>
+  </w:num>
+  <w:num w:numId="44">
+    <w:abstractNumId w:val="30"/>
+  </w:num>
+  <w:num w:numId="45">
+    <w:abstractNumId w:val="9"/>
+  </w:num>
+  <w:num w:numId="46">
+    <w:abstractNumId w:val="22"/>
+  </w:num>
+  <w:num w:numId="47">
+    <w:abstractNumId w:val="25"/>
+  </w:num>
+  <w:num w:numId="48">
+    <w:abstractNumId w:val="45"/>
+  </w:num>
+  <w:num w:numId="49">
+    <w:abstractNumId w:val="44"/>
+  </w:num>
+  <w:num w:numId="50">
+    <w:abstractNumId w:val="71"/>
+  </w:num>
+  <w:num w:numId="51">
+    <w:abstractNumId w:val="7"/>
+  </w:num>
+  <w:num w:numId="52">
+    <w:abstractNumId w:val="8"/>
+  </w:num>
+  <w:num w:numId="53">
+    <w:abstractNumId w:val="63"/>
+  </w:num>
+  <w:num w:numId="54">
+    <w:abstractNumId w:val="26"/>
+  </w:num>
+  <w:num w:numId="55">
+    <w:abstractNumId w:val="4"/>
+  </w:num>
+  <w:num w:numId="56">
+    <w:abstractNumId w:val="33"/>
+  </w:num>
+  <w:num w:numId="57">
+    <w:abstractNumId w:val="19"/>
+  </w:num>
+  <w:num w:numId="58">
+    <w:abstractNumId w:val="54"/>
+  </w:num>
+  <w:num w:numId="59">
+    <w:abstractNumId w:val="40"/>
+  </w:num>
+  <w:num w:numId="60">
+    <w:abstractNumId w:val="14"/>
+  </w:num>
+  <w:num w:numId="61">
+    <w:abstractNumId w:val="35"/>
+  </w:num>
+  <w:num w:numId="62">
+    <w:abstractNumId w:val="56"/>
+  </w:num>
+  <w:num w:numId="63">
+    <w:abstractNumId w:val="27"/>
+  </w:num>
+  <w:num w:numId="64">
+    <w:abstractNumId w:val="62"/>
+  </w:num>
+  <w:num w:numId="65">
+    <w:abstractNumId w:val="3"/>
+  </w:num>
+  <w:num w:numId="66">
+    <w:abstractNumId w:val="41"/>
+  </w:num>
+  <w:num w:numId="67">
+    <w:abstractNumId w:val="11"/>
+  </w:num>
+  <w:num w:numId="68">
     <w:abstractNumId w:val="28"/>
   </w:num>
-  <w:num w:numId="2">
-    <w:abstractNumId w:val="65"/>
+  <w:num w:numId="69">
+    <w:abstractNumId w:val="66"/>
   </w:num>
-  <w:num w:numId="3">
+  <w:num w:numId="70">
+    <w:abstractNumId w:val="70"/>
+  </w:num>
+  <w:num w:numId="71">
     <w:abstractNumId w:val="64"/>
   </w:num>
-  <w:num w:numId="4">
-    <w:abstractNumId w:val="18"/>
+  <w:num w:numId="72">
+    <w:abstractNumId w:val="39"/>
   </w:num>
-  <w:num w:numId="5">
-    <w:abstractNumId w:val="46"/>
-  </w:num>
-  <w:num w:numId="6">
-    <w:abstractNumId w:val="60"/>
-  </w:num>
-  <w:num w:numId="7">
-    <w:abstractNumId w:val="29"/>
-  </w:num>
-  <w:num w:numId="8">
-    <w:abstractNumId w:val="59"/>
-  </w:num>
-  <w:num w:numId="9">
-    <w:abstractNumId w:val="31"/>
-  </w:num>
-  <w:num w:numId="10">
-    <w:abstractNumId w:val="45"/>
-  </w:num>
-  <w:num w:numId="11">
-    <w:abstractNumId w:val="62"/>
-  </w:num>
-  <w:num w:numId="12">
+  <w:num w:numId="73">
     <w:abstractNumId w:val="0"/>
   </w:num>
-  <w:num w:numId="13">
-    <w:abstractNumId w:val="4"/>
-  </w:num>
-  <w:num w:numId="14">
-    <w:abstractNumId w:val="22"/>
-  </w:num>
-  <w:num w:numId="15">
-    <w:abstractNumId w:val="5"/>
-  </w:num>
-  <w:num w:numId="16">
-    <w:abstractNumId w:val="44"/>
-  </w:num>
-  <w:num w:numId="17">
-    <w:abstractNumId w:val="43"/>
-  </w:num>
-  <w:num w:numId="18">
-    <w:abstractNumId w:val="41"/>
-  </w:num>
-  <w:num w:numId="19">
-    <w:abstractNumId w:val="21"/>
-  </w:num>
-  <w:num w:numId="20">
-    <w:abstractNumId w:val="34"/>
-  </w:num>
-  <w:num w:numId="21">
-    <w:abstractNumId w:val="26"/>
-  </w:num>
-  <w:num w:numId="22">
-    <w:abstractNumId w:val="12"/>
-  </w:num>
-  <w:num w:numId="23">
-    <w:abstractNumId w:val="14"/>
-  </w:num>
-  <w:num w:numId="24">
-    <w:abstractNumId w:val="54"/>
-  </w:num>
-  <w:num w:numId="25">
-    <w:abstractNumId w:val="50"/>
-  </w:num>
-  <w:num w:numId="26">
-    <w:abstractNumId w:val="55"/>
-  </w:num>
-  <w:num w:numId="27">
-    <w:abstractNumId w:val="16"/>
-  </w:num>
-  <w:num w:numId="28">
-    <w:abstractNumId w:val="61"/>
-  </w:num>
-  <w:num w:numId="29">
-    <w:abstractNumId w:val="9"/>
-  </w:num>
-  <w:num w:numId="30">
-    <w:abstractNumId w:val="56"/>
-  </w:num>
-  <w:num w:numId="31">
+  <w:num w:numId="74">
     <w:abstractNumId w:val="42"/>
   </w:num>
-  <w:num w:numId="32">
-    <w:abstractNumId w:val="19"/>
-  </w:num>
-  <w:num w:numId="33">
-    <w:abstractNumId w:val="53"/>
-  </w:num>
-  <w:num w:numId="34">
-    <w:abstractNumId w:val="33"/>
-  </w:num>
-  <w:num w:numId="35">
-    <w:abstractNumId w:val="52"/>
-  </w:num>
-  <w:num w:numId="36">
-    <w:abstractNumId w:val="15"/>
-  </w:num>
-  <w:num w:numId="37">
-    <w:abstractNumId w:val="66"/>
-  </w:num>
-  <w:num w:numId="38">
-    <w:abstractNumId w:val="47"/>
-  </w:num>
-  <w:num w:numId="39">
-    <w:abstractNumId w:val="35"/>
-  </w:num>
-  <w:num w:numId="40">
-    <w:abstractNumId w:val="48"/>
-  </w:num>
-  <w:num w:numId="41">
-    <w:abstractNumId w:val="1"/>
-  </w:num>
-  <w:num w:numId="42">
-    <w:abstractNumId w:val="11"/>
-  </w:num>
-  <w:num w:numId="43">
-    <w:abstractNumId w:val="38"/>
-  </w:num>
-  <w:num w:numId="44">
-    <w:abstractNumId w:val="27"/>
-  </w:num>
-  <w:num w:numId="45">
-    <w:abstractNumId w:val="8"/>
-  </w:num>
-  <w:num w:numId="46">
-    <w:abstractNumId w:val="20"/>
-  </w:num>
-  <w:num w:numId="47">
-    <w:abstractNumId w:val="23"/>
-  </w:num>
-  <w:num w:numId="48">
-    <w:abstractNumId w:val="40"/>
-  </w:num>
-  <w:num w:numId="49">
-    <w:abstractNumId w:val="39"/>
-  </w:num>
-  <w:num w:numId="50">
-    <w:abstractNumId w:val="63"/>
-  </w:num>
-  <w:num w:numId="51">
-    <w:abstractNumId w:val="6"/>
-  </w:num>
-  <w:num w:numId="52">
-    <w:abstractNumId w:val="7"/>
-  </w:num>
-  <w:num w:numId="53">
-    <w:abstractNumId w:val="58"/>
-  </w:num>
-  <w:num w:numId="54">
-    <w:abstractNumId w:val="24"/>
-  </w:num>
-  <w:num w:numId="55">
-    <w:abstractNumId w:val="3"/>
-  </w:num>
-  <w:num w:numId="56">
-    <w:abstractNumId w:val="30"/>
-  </w:num>
-  <w:num w:numId="57">
-    <w:abstractNumId w:val="17"/>
-  </w:num>
-  <w:num w:numId="58">
-    <w:abstractNumId w:val="49"/>
-  </w:num>
-  <w:num w:numId="59">
-    <w:abstractNumId w:val="36"/>
-  </w:num>
-  <w:num w:numId="60">
-    <w:abstractNumId w:val="13"/>
-  </w:num>
-  <w:num w:numId="61">
-    <w:abstractNumId w:val="32"/>
-  </w:num>
-  <w:num w:numId="62">
-    <w:abstractNumId w:val="51"/>
-  </w:num>
-  <w:num w:numId="63">
-    <w:abstractNumId w:val="25"/>
-  </w:num>
-  <w:num w:numId="64">
-    <w:abstractNumId w:val="57"/>
-  </w:num>
-  <w:num w:numId="65">
-    <w:abstractNumId w:val="2"/>
-  </w:num>
-  <w:num w:numId="66">
-    <w:abstractNumId w:val="37"/>
-  </w:num>
-  <w:num w:numId="67">
-    <w:abstractNumId w:val="10"/>
+  <w:num w:numId="75">
+    <w:abstractNumId w:val="18"/>
   </w:num>
   <w:numIdMacAtCleanup w:val="67"/>
 </w:numbering>
@@ -17172,7 +20985,7 @@
     <w:uiPriority w:val="9"/>
     <w:unhideWhenUsed/>
     <w:qFormat/>
-    <w:rsid w:val="001617BE"/>
+    <w:rsid w:val="007D353A"/>
     <w:pPr>
       <w:keepNext/>
       <w:keepLines/>
@@ -17246,7 +21059,7 @@
     <w:basedOn w:val="DefaultParagraphFont"/>
     <w:link w:val="Heading2"/>
     <w:uiPriority w:val="9"/>
-    <w:rsid w:val="001617BE"/>
+    <w:rsid w:val="007D353A"/>
     <w:rPr>
       <w:rFonts w:eastAsiaTheme="majorEastAsia" w:cstheme="majorBidi"/>
       <w:b/>
@@ -17316,6 +21129,72 @@
     <w:rPr>
       <w:b/>
       <w:sz w:val="28"/>
+    </w:rPr>
+  </w:style>
+  <w:style w:type="paragraph" w:styleId="TOCHeading">
+    <w:name w:val="TOC Heading"/>
+    <w:basedOn w:val="Heading1"/>
+    <w:next w:val="Normal"/>
+    <w:uiPriority w:val="39"/>
+    <w:semiHidden/>
+    <w:unhideWhenUsed/>
+    <w:qFormat/>
+    <w:rsid w:val="00054789"/>
+    <w:pPr>
+      <w:outlineLvl w:val="9"/>
+    </w:pPr>
+    <w:rPr>
+      <w:rFonts w:asciiTheme="majorHAnsi" w:hAnsiTheme="majorHAnsi"/>
+      <w:color w:val="365F91" w:themeColor="accent1" w:themeShade="BF"/>
+      <w:lang w:val="en-US" w:eastAsia="ja-JP"/>
+    </w:rPr>
+  </w:style>
+  <w:style w:type="paragraph" w:styleId="TOC2">
+    <w:name w:val="toc 2"/>
+    <w:basedOn w:val="Normal"/>
+    <w:next w:val="Normal"/>
+    <w:autoRedefine/>
+    <w:uiPriority w:val="39"/>
+    <w:unhideWhenUsed/>
+    <w:rsid w:val="00054789"/>
+    <w:pPr>
+      <w:spacing w:after="100"/>
+      <w:ind w:left="220"/>
+    </w:pPr>
+  </w:style>
+  <w:style w:type="paragraph" w:styleId="TOC1">
+    <w:name w:val="toc 1"/>
+    <w:basedOn w:val="Normal"/>
+    <w:next w:val="Normal"/>
+    <w:autoRedefine/>
+    <w:uiPriority w:val="39"/>
+    <w:unhideWhenUsed/>
+    <w:rsid w:val="00054789"/>
+    <w:pPr>
+      <w:spacing w:after="100"/>
+    </w:pPr>
+  </w:style>
+  <w:style w:type="character" w:styleId="Hyperlink">
+    <w:name w:val="Hyperlink"/>
+    <w:basedOn w:val="DefaultParagraphFont"/>
+    <w:uiPriority w:val="99"/>
+    <w:unhideWhenUsed/>
+    <w:rsid w:val="00054789"/>
+    <w:rPr>
+      <w:color w:val="0000FF" w:themeColor="hyperlink"/>
+      <w:u w:val="single"/>
+    </w:rPr>
+  </w:style>
+  <w:style w:type="character" w:styleId="FollowedHyperlink">
+    <w:name w:val="FollowedHyperlink"/>
+    <w:basedOn w:val="DefaultParagraphFont"/>
+    <w:uiPriority w:val="99"/>
+    <w:semiHidden/>
+    <w:unhideWhenUsed/>
+    <w:rsid w:val="00054789"/>
+    <w:rPr>
+      <w:color w:val="800080" w:themeColor="followedHyperlink"/>
+      <w:u w:val="single"/>
     </w:rPr>
   </w:style>
 </w:styles>
@@ -17514,7 +21393,7 @@
     <w:uiPriority w:val="9"/>
     <w:unhideWhenUsed/>
     <w:qFormat/>
-    <w:rsid w:val="001617BE"/>
+    <w:rsid w:val="007D353A"/>
     <w:pPr>
       <w:keepNext/>
       <w:keepLines/>
@@ -17588,7 +21467,7 @@
     <w:basedOn w:val="DefaultParagraphFont"/>
     <w:link w:val="Heading2"/>
     <w:uiPriority w:val="9"/>
-    <w:rsid w:val="001617BE"/>
+    <w:rsid w:val="007D353A"/>
     <w:rPr>
       <w:rFonts w:eastAsiaTheme="majorEastAsia" w:cstheme="majorBidi"/>
       <w:b/>
@@ -17658,6 +21537,72 @@
     <w:rPr>
       <w:b/>
       <w:sz w:val="28"/>
+    </w:rPr>
+  </w:style>
+  <w:style w:type="paragraph" w:styleId="TOCHeading">
+    <w:name w:val="TOC Heading"/>
+    <w:basedOn w:val="Heading1"/>
+    <w:next w:val="Normal"/>
+    <w:uiPriority w:val="39"/>
+    <w:semiHidden/>
+    <w:unhideWhenUsed/>
+    <w:qFormat/>
+    <w:rsid w:val="00054789"/>
+    <w:pPr>
+      <w:outlineLvl w:val="9"/>
+    </w:pPr>
+    <w:rPr>
+      <w:rFonts w:asciiTheme="majorHAnsi" w:hAnsiTheme="majorHAnsi"/>
+      <w:color w:val="365F91" w:themeColor="accent1" w:themeShade="BF"/>
+      <w:lang w:val="en-US" w:eastAsia="ja-JP"/>
+    </w:rPr>
+  </w:style>
+  <w:style w:type="paragraph" w:styleId="TOC2">
+    <w:name w:val="toc 2"/>
+    <w:basedOn w:val="Normal"/>
+    <w:next w:val="Normal"/>
+    <w:autoRedefine/>
+    <w:uiPriority w:val="39"/>
+    <w:unhideWhenUsed/>
+    <w:rsid w:val="00054789"/>
+    <w:pPr>
+      <w:spacing w:after="100"/>
+      <w:ind w:left="220"/>
+    </w:pPr>
+  </w:style>
+  <w:style w:type="paragraph" w:styleId="TOC1">
+    <w:name w:val="toc 1"/>
+    <w:basedOn w:val="Normal"/>
+    <w:next w:val="Normal"/>
+    <w:autoRedefine/>
+    <w:uiPriority w:val="39"/>
+    <w:unhideWhenUsed/>
+    <w:rsid w:val="00054789"/>
+    <w:pPr>
+      <w:spacing w:after="100"/>
+    </w:pPr>
+  </w:style>
+  <w:style w:type="character" w:styleId="Hyperlink">
+    <w:name w:val="Hyperlink"/>
+    <w:basedOn w:val="DefaultParagraphFont"/>
+    <w:uiPriority w:val="99"/>
+    <w:unhideWhenUsed/>
+    <w:rsid w:val="00054789"/>
+    <w:rPr>
+      <w:color w:val="0000FF" w:themeColor="hyperlink"/>
+      <w:u w:val="single"/>
+    </w:rPr>
+  </w:style>
+  <w:style w:type="character" w:styleId="FollowedHyperlink">
+    <w:name w:val="FollowedHyperlink"/>
+    <w:basedOn w:val="DefaultParagraphFont"/>
+    <w:uiPriority w:val="99"/>
+    <w:semiHidden/>
+    <w:unhideWhenUsed/>
+    <w:rsid w:val="00054789"/>
+    <w:rPr>
+      <w:color w:val="800080" w:themeColor="followedHyperlink"/>
+      <w:u w:val="single"/>
     </w:rPr>
   </w:style>
 </w:styles>
@@ -17946,4 +21891,16 @@
   <a:objectDefaults/>
   <a:extraClrSchemeLst/>
 </a:theme>
+</file>
+
+<file path=customXml/item1.xml><?xml version="1.0" encoding="utf-8"?>
+<b:Sources xmlns:b="http://schemas.openxmlformats.org/officeDocument/2006/bibliography" xmlns="http://schemas.openxmlformats.org/officeDocument/2006/bibliography" SelectedStyle="\APA.XSL" StyleName="APA"/>
+</file>
+
+<file path=customXml/itemProps1.xml><?xml version="1.0" encoding="utf-8"?>
+<ds:datastoreItem xmlns:ds="http://schemas.openxmlformats.org/officeDocument/2006/customXml" ds:itemID="{84ED5FCA-D713-43C8-8BDA-8EE95C16975F}">
+  <ds:schemaRefs>
+    <ds:schemaRef ds:uri="http://schemas.openxmlformats.org/officeDocument/2006/bibliography"/>
+  </ds:schemaRefs>
+</ds:datastoreItem>
 </file>
--- a/PDF/skripte/Geografija_2_ekonomske.docx
+++ b/PDF/skripte/Geografija_2_ekonomske.docx
@@ -13,18 +13,64 @@
         <w:rPr>
           <w:sz w:val="36"/>
         </w:rPr>
-        <w:t>Geografija 2 – ekonomske škole (Meridijani)</w:t>
+        <w:t>Geografija 2 (</w:t>
+      </w:r>
+      <w:r>
+        <w:rPr>
+          <w:sz w:val="36"/>
+        </w:rPr>
+        <w:t>ekonomske škole</w:t>
+      </w:r>
+      <w:r>
+        <w:rPr>
+          <w:sz w:val="36"/>
+        </w:rPr>
+        <w:t>)</w:t>
+      </w:r>
+    </w:p>
+    <w:p>
+      <w:pPr>
+        <w:rPr>
+          <w:sz w:val="24"/>
+        </w:rPr>
+      </w:pPr>
+      <w:proofErr w:type="spellStart"/>
+      <w:r>
+        <w:rPr>
+          <w:sz w:val="24"/>
+        </w:rPr>
+        <w:t>Čokonaj</w:t>
+      </w:r>
+      <w:proofErr w:type="spellEnd"/>
+      <w:r>
+        <w:rPr>
+          <w:sz w:val="24"/>
+        </w:rPr>
+        <w:t xml:space="preserve">, E., Šikić, V., Vuk, R.: </w:t>
+      </w:r>
+      <w:r>
+        <w:rPr>
+          <w:i/>
+          <w:sz w:val="24"/>
+        </w:rPr>
+        <w:t xml:space="preserve">Geografija </w:t>
+      </w:r>
+      <w:r>
+        <w:rPr>
+          <w:i/>
+          <w:sz w:val="24"/>
+        </w:rPr>
+        <w:t>2</w:t>
+      </w:r>
+      <w:r>
+        <w:rPr>
+          <w:sz w:val="24"/>
+        </w:rPr>
+        <w:t>, Meridijani, 2014.</w:t>
       </w:r>
     </w:p>
     <w:sdt>
       <w:sdtPr>
-        <w:id w:val="461304211"/>
-        <w:docPartObj>
-          <w:docPartGallery w:val="Table of Contents"/>
-          <w:docPartUnique/>
-        </w:docPartObj>
-      </w:sdtPr>
-      <w:sdtEndPr>
         <w:rPr>
           <w:rFonts w:asciiTheme="minorHAnsi" w:eastAsiaTheme="minorHAnsi" w:hAnsiTheme="minorHAnsi" w:cstheme="minorBidi"/>
           <w:b w:val="0"/>
@@ -34,13 +80,25 @@
           <w:szCs w:val="22"/>
           <w:lang w:val="hr-HR" w:eastAsia="en-US"/>
         </w:rPr>
-      </w:sdtEndPr>
+        <w:id w:val="461304211"/>
+        <w:docPartObj>
+          <w:docPartGallery w:val="Table of Contents"/>
+          <w:docPartUnique/>
+        </w:docPartObj>
+      </w:sdtPr>
+      <w:sdtEndPr/>
       <w:sdtContent>
         <w:p>
           <w:pPr>
             <w:pStyle w:val="TOCHeading"/>
+            <w:rPr>
+              <w:color w:val="auto"/>
+            </w:rPr>
           </w:pPr>
           <w:r>
+            <w:rPr>
+              <w:color w:val="auto"/>
+            </w:rPr>
             <w:t>Sadržaj</w:t>
           </w:r>
         </w:p>
@@ -65,110 +123,63 @@
           <w:r>
             <w:fldChar w:fldCharType="separate"/>
           </w:r>
-          <w:bookmarkStart w:id="0" w:name="_GoBack"/>
-          <w:bookmarkEnd w:id="0"/>
-          <w:r>
-            <w:rPr>
-              <w:rStyle w:val="Hyperlink"/>
-              <w:noProof/>
-            </w:rPr>
-            <w:fldChar w:fldCharType="begin"/>
-          </w:r>
-          <w:r>
-            <w:rPr>
-              <w:rStyle w:val="Hyperlink"/>
-              <w:noProof/>
-            </w:rPr>
-            <w:instrText xml:space="preserve"> </w:instrText>
-          </w:r>
-          <w:r>
-            <w:rPr>
-              <w:noProof/>
-            </w:rPr>
-            <w:instrText>HYPERLINK \l "_Toc536692360"</w:instrText>
-          </w:r>
-          <w:r>
-            <w:rPr>
-              <w:rStyle w:val="Hyperlink"/>
-              <w:noProof/>
-            </w:rPr>
-            <w:instrText xml:space="preserve"> </w:instrText>
-          </w:r>
-          <w:r>
-            <w:rPr>
-              <w:rStyle w:val="Hyperlink"/>
-              <w:noProof/>
-            </w:rPr>
-          </w:r>
-          <w:r>
-            <w:rPr>
-              <w:rStyle w:val="Hyperlink"/>
-              <w:noProof/>
-            </w:rPr>
-            <w:fldChar w:fldCharType="separate"/>
-          </w:r>
-          <w:r>
-            <w:rPr>
-              <w:rStyle w:val="Hyperlink"/>
-              <w:noProof/>
-            </w:rPr>
-            <w:t>PRIRODNO-GEOGRAFSKI FAKTORI POLJOPRIVREDNE PROIZVODNJE</w:t>
-          </w:r>
-          <w:r>
-            <w:rPr>
-              <w:noProof/>
-              <w:webHidden/>
-            </w:rPr>
-            <w:tab/>
-          </w:r>
-          <w:r>
-            <w:rPr>
-              <w:noProof/>
-              <w:webHidden/>
-            </w:rPr>
-            <w:fldChar w:fldCharType="begin"/>
-          </w:r>
-          <w:r>
-            <w:rPr>
-              <w:noProof/>
-              <w:webHidden/>
-            </w:rPr>
-            <w:instrText xml:space="preserve"> PAGEREF _Toc536692360 \h </w:instrText>
-          </w:r>
-          <w:r>
-            <w:rPr>
-              <w:noProof/>
-              <w:webHidden/>
-            </w:rPr>
-          </w:r>
-          <w:r>
-            <w:rPr>
-              <w:noProof/>
-              <w:webHidden/>
-            </w:rPr>
-            <w:fldChar w:fldCharType="separate"/>
-          </w:r>
-          <w:r>
-            <w:rPr>
-              <w:noProof/>
-              <w:webHidden/>
-            </w:rPr>
-            <w:t>2</w:t>
-          </w:r>
-          <w:r>
-            <w:rPr>
-              <w:noProof/>
-              <w:webHidden/>
-            </w:rPr>
-            <w:fldChar w:fldCharType="end"/>
-          </w:r>
-          <w:r>
-            <w:rPr>
-              <w:rStyle w:val="Hyperlink"/>
-              <w:noProof/>
-            </w:rPr>
-            <w:fldChar w:fldCharType="end"/>
-          </w:r>
+          <w:hyperlink w:anchor="_Toc536819948" w:history="1">
+            <w:r>
+              <w:rPr>
+                <w:rStyle w:val="Hyperlink"/>
+                <w:noProof/>
+              </w:rPr>
+              <w:t>PRIRODNO-GEOGRAFSKI FAKTORI POLJOPRIVREDNE PROIZVODNJE</w:t>
+            </w:r>
+            <w:r>
+              <w:rPr>
+                <w:noProof/>
+                <w:webHidden/>
+              </w:rPr>
+              <w:tab/>
+            </w:r>
+            <w:r>
+              <w:rPr>
+                <w:noProof/>
+                <w:webHidden/>
+              </w:rPr>
+              <w:fldChar w:fldCharType="begin"/>
+            </w:r>
+            <w:r>
+              <w:rPr>
+                <w:noProof/>
+                <w:webHidden/>
+              </w:rPr>
+              <w:instrText xml:space="preserve"> PAGEREF _Toc536819948 \h </w:instrText>
+            </w:r>
+            <w:r>
+              <w:rPr>
+                <w:noProof/>
+                <w:webHidden/>
+              </w:rPr>
+            </w:r>
+            <w:r>
+              <w:rPr>
+                <w:noProof/>
+                <w:webHidden/>
+              </w:rPr>
+              <w:fldChar w:fldCharType="separate"/>
+            </w:r>
+            <w:r>
+              <w:rPr>
+                <w:noProof/>
+                <w:webHidden/>
+              </w:rPr>
+              <w:t>2</w:t>
+            </w:r>
+            <w:r>
+              <w:rPr>
+                <w:noProof/>
+                <w:webHidden/>
+              </w:rPr>
+              <w:fldChar w:fldCharType="end"/>
+            </w:r>
+          </w:hyperlink>
         </w:p>
         <w:p>
           <w:pPr>
@@ -182,7 +193,7 @@
               <w:lang w:eastAsia="hr-HR"/>
             </w:rPr>
           </w:pPr>
-          <w:hyperlink w:anchor="_Toc536692361" w:history="1">
+          <w:hyperlink w:anchor="_Toc536819949" w:history="1">
             <w:r>
               <w:rPr>
                 <w:rStyle w:val="Hyperlink"/>
@@ -209,7 +220,7 @@
                 <w:noProof/>
                 <w:webHidden/>
               </w:rPr>
-              <w:instrText xml:space="preserve"> PAGEREF _Toc536692361 \h </w:instrText>
+              <w:instrText xml:space="preserve"> PAGEREF _Toc536819949 \h </w:instrText>
             </w:r>
             <w:r>
               <w:rPr>
@@ -252,7 +263,7 @@
               <w:lang w:eastAsia="hr-HR"/>
             </w:rPr>
           </w:pPr>
-          <w:hyperlink w:anchor="_Toc536692362" w:history="1">
+          <w:hyperlink w:anchor="_Toc536819950" w:history="1">
             <w:r>
               <w:rPr>
                 <w:rStyle w:val="Hyperlink"/>
@@ -279,7 +290,7 @@
                 <w:noProof/>
                 <w:webHidden/>
               </w:rPr>
-              <w:instrText xml:space="preserve"> PAGEREF _Toc536692362 \h </w:instrText>
+              <w:instrText xml:space="preserve"> PAGEREF _Toc536819950 \h </w:instrText>
             </w:r>
             <w:r>
               <w:rPr>
@@ -322,7 +333,7 @@
               <w:lang w:eastAsia="hr-HR"/>
             </w:rPr>
           </w:pPr>
-          <w:hyperlink w:anchor="_Toc536692363" w:history="1">
+          <w:hyperlink w:anchor="_Toc536819951" w:history="1">
             <w:r>
               <w:rPr>
                 <w:rStyle w:val="Hyperlink"/>
@@ -349,7 +360,7 @@
                 <w:noProof/>
                 <w:webHidden/>
               </w:rPr>
-              <w:instrText xml:space="preserve"> PAGEREF _Toc536692363 \h </w:instrText>
+              <w:instrText xml:space="preserve"> PAGEREF _Toc536819951 \h </w:instrText>
             </w:r>
             <w:r>
               <w:rPr>
@@ -392,7 +403,7 @@
               <w:lang w:eastAsia="hr-HR"/>
             </w:rPr>
           </w:pPr>
-          <w:hyperlink w:anchor="_Toc536692364" w:history="1">
+          <w:hyperlink w:anchor="_Toc536819952" w:history="1">
             <w:r>
               <w:rPr>
                 <w:rStyle w:val="Hyperlink"/>
@@ -419,7 +430,7 @@
                 <w:noProof/>
                 <w:webHidden/>
               </w:rPr>
-              <w:instrText xml:space="preserve"> PAGEREF _Toc536692364 \h </w:instrText>
+              <w:instrText xml:space="preserve"> PAGEREF _Toc536819952 \h </w:instrText>
             </w:r>
             <w:r>
               <w:rPr>
@@ -462,7 +473,7 @@
               <w:lang w:eastAsia="hr-HR"/>
             </w:rPr>
           </w:pPr>
-          <w:hyperlink w:anchor="_Toc536692365" w:history="1">
+          <w:hyperlink w:anchor="_Toc536819953" w:history="1">
             <w:r>
               <w:rPr>
                 <w:rStyle w:val="Hyperlink"/>
@@ -489,7 +500,7 @@
                 <w:noProof/>
                 <w:webHidden/>
               </w:rPr>
-              <w:instrText xml:space="preserve"> PAGEREF _Toc536692365 \h </w:instrText>
+              <w:instrText xml:space="preserve"> PAGEREF _Toc536819953 \h </w:instrText>
             </w:r>
             <w:r>
               <w:rPr>
@@ -532,7 +543,7 @@
               <w:lang w:eastAsia="hr-HR"/>
             </w:rPr>
           </w:pPr>
-          <w:hyperlink w:anchor="_Toc536692366" w:history="1">
+          <w:hyperlink w:anchor="_Toc536819954" w:history="1">
             <w:r>
               <w:rPr>
                 <w:rStyle w:val="Hyperlink"/>
@@ -559,7 +570,7 @@
                 <w:noProof/>
                 <w:webHidden/>
               </w:rPr>
-              <w:instrText xml:space="preserve"> PAGEREF _Toc536692366 \h </w:instrText>
+              <w:instrText xml:space="preserve"> PAGEREF _Toc536819954 \h </w:instrText>
             </w:r>
             <w:r>
               <w:rPr>
@@ -602,7 +613,7 @@
               <w:lang w:eastAsia="hr-HR"/>
             </w:rPr>
           </w:pPr>
-          <w:hyperlink w:anchor="_Toc536692367" w:history="1">
+          <w:hyperlink w:anchor="_Toc536819955" w:history="1">
             <w:r>
               <w:rPr>
                 <w:rStyle w:val="Hyperlink"/>
@@ -629,7 +640,7 @@
                 <w:noProof/>
                 <w:webHidden/>
               </w:rPr>
-              <w:instrText xml:space="preserve"> PAGEREF _Toc536692367 \h </w:instrText>
+              <w:instrText xml:space="preserve"> PAGEREF _Toc536819955 \h </w:instrText>
             </w:r>
             <w:r>
               <w:rPr>
@@ -672,7 +683,7 @@
               <w:lang w:eastAsia="hr-HR"/>
             </w:rPr>
           </w:pPr>
-          <w:hyperlink w:anchor="_Toc536692368" w:history="1">
+          <w:hyperlink w:anchor="_Toc536819956" w:history="1">
             <w:r>
               <w:rPr>
                 <w:rStyle w:val="Hyperlink"/>
@@ -699,7 +710,7 @@
                 <w:noProof/>
                 <w:webHidden/>
               </w:rPr>
-              <w:instrText xml:space="preserve"> PAGEREF _Toc536692368 \h </w:instrText>
+              <w:instrText xml:space="preserve"> PAGEREF _Toc536819956 \h </w:instrText>
             </w:r>
             <w:r>
               <w:rPr>
@@ -742,7 +753,7 @@
               <w:lang w:eastAsia="hr-HR"/>
             </w:rPr>
           </w:pPr>
-          <w:hyperlink w:anchor="_Toc536692369" w:history="1">
+          <w:hyperlink w:anchor="_Toc536819957" w:history="1">
             <w:r>
               <w:rPr>
                 <w:rStyle w:val="Hyperlink"/>
@@ -769,7 +780,7 @@
                 <w:noProof/>
                 <w:webHidden/>
               </w:rPr>
-              <w:instrText xml:space="preserve"> PAGEREF _Toc536692369 \h </w:instrText>
+              <w:instrText xml:space="preserve"> PAGEREF _Toc536819957 \h </w:instrText>
             </w:r>
             <w:r>
               <w:rPr>
@@ -812,7 +823,7 @@
               <w:lang w:eastAsia="hr-HR"/>
             </w:rPr>
           </w:pPr>
-          <w:hyperlink w:anchor="_Toc536692370" w:history="1">
+          <w:hyperlink w:anchor="_Toc536819958" w:history="1">
             <w:r>
               <w:rPr>
                 <w:rStyle w:val="Hyperlink"/>
@@ -839,7 +850,7 @@
                 <w:noProof/>
                 <w:webHidden/>
               </w:rPr>
-              <w:instrText xml:space="preserve"> PAGEREF _Toc536692370 \h </w:instrText>
+              <w:instrText xml:space="preserve"> PAGEREF _Toc536819958 \h </w:instrText>
             </w:r>
             <w:r>
               <w:rPr>
@@ -882,7 +893,7 @@
               <w:lang w:eastAsia="hr-HR"/>
             </w:rPr>
           </w:pPr>
-          <w:hyperlink w:anchor="_Toc536692371" w:history="1">
+          <w:hyperlink w:anchor="_Toc536819959" w:history="1">
             <w:r>
               <w:rPr>
                 <w:rStyle w:val="Hyperlink"/>
@@ -909,7 +920,7 @@
                 <w:noProof/>
                 <w:webHidden/>
               </w:rPr>
-              <w:instrText xml:space="preserve"> PAGEREF _Toc536692371 \h </w:instrText>
+              <w:instrText xml:space="preserve"> PAGEREF _Toc536819959 \h </w:instrText>
             </w:r>
             <w:r>
               <w:rPr>
@@ -952,7 +963,7 @@
               <w:lang w:eastAsia="hr-HR"/>
             </w:rPr>
           </w:pPr>
-          <w:hyperlink w:anchor="_Toc536692372" w:history="1">
+          <w:hyperlink w:anchor="_Toc536819960" w:history="1">
             <w:r>
               <w:rPr>
                 <w:rStyle w:val="Hyperlink"/>
@@ -979,7 +990,7 @@
                 <w:noProof/>
                 <w:webHidden/>
               </w:rPr>
-              <w:instrText xml:space="preserve"> PAGEREF _Toc536692372 \h </w:instrText>
+              <w:instrText xml:space="preserve"> PAGEREF _Toc536819960 \h </w:instrText>
             </w:r>
             <w:r>
               <w:rPr>
@@ -1022,7 +1033,7 @@
               <w:lang w:eastAsia="hr-HR"/>
             </w:rPr>
           </w:pPr>
-          <w:hyperlink w:anchor="_Toc536692373" w:history="1">
+          <w:hyperlink w:anchor="_Toc536819961" w:history="1">
             <w:r>
               <w:rPr>
                 <w:rStyle w:val="Hyperlink"/>
@@ -1049,7 +1060,7 @@
                 <w:noProof/>
                 <w:webHidden/>
               </w:rPr>
-              <w:instrText xml:space="preserve"> PAGEREF _Toc536692373 \h </w:instrText>
+              <w:instrText xml:space="preserve"> PAGEREF _Toc536819961 \h </w:instrText>
             </w:r>
             <w:r>
               <w:rPr>
@@ -1092,7 +1103,7 @@
               <w:lang w:eastAsia="hr-HR"/>
             </w:rPr>
           </w:pPr>
-          <w:hyperlink w:anchor="_Toc536692374" w:history="1">
+          <w:hyperlink w:anchor="_Toc536819962" w:history="1">
             <w:r>
               <w:rPr>
                 <w:rStyle w:val="Hyperlink"/>
@@ -1119,7 +1130,7 @@
                 <w:noProof/>
                 <w:webHidden/>
               </w:rPr>
-              <w:instrText xml:space="preserve"> PAGEREF _Toc536692374 \h </w:instrText>
+              <w:instrText xml:space="preserve"> PAGEREF _Toc536819962 \h </w:instrText>
             </w:r>
             <w:r>
               <w:rPr>
@@ -1162,7 +1173,7 @@
               <w:lang w:eastAsia="hr-HR"/>
             </w:rPr>
           </w:pPr>
-          <w:hyperlink w:anchor="_Toc536692375" w:history="1">
+          <w:hyperlink w:anchor="_Toc536819963" w:history="1">
             <w:r>
               <w:rPr>
                 <w:rStyle w:val="Hyperlink"/>
@@ -1189,7 +1200,7 @@
                 <w:noProof/>
                 <w:webHidden/>
               </w:rPr>
-              <w:instrText xml:space="preserve"> PAGEREF _Toc536692375 \h </w:instrText>
+              <w:instrText xml:space="preserve"> PAGEREF _Toc536819963 \h </w:instrText>
             </w:r>
             <w:r>
               <w:rPr>
@@ -1252,10 +1263,12 @@
       <w:pPr>
         <w:pStyle w:val="Heading2"/>
       </w:pPr>
+      <w:bookmarkStart w:id="0" w:name="_GoBack"/>
       <w:r>
         <w:t>OBLICI POLJOPRIVREDE</w:t>
       </w:r>
     </w:p>
+    <w:bookmarkEnd w:id="0"/>
     <w:p>
       <w:pPr>
         <w:pStyle w:val="ListParagraph"/>
@@ -1582,7 +1595,7 @@
       <w:pPr>
         <w:pStyle w:val="Heading1"/>
       </w:pPr>
-      <w:bookmarkStart w:id="1" w:name="_Toc536692360"/>
+      <w:bookmarkStart w:id="1" w:name="_Toc536819948"/>
       <w:r>
         <w:t>PRIRODNO-GEOGRAFSKI FAKTORI POLJOPRIVREDNE PROIZVODNJE</w:t>
       </w:r>
@@ -2402,7 +2415,7 @@
       <w:pPr>
         <w:pStyle w:val="Heading1"/>
       </w:pPr>
-      <w:bookmarkStart w:id="2" w:name="_Toc536692361"/>
+      <w:bookmarkStart w:id="2" w:name="_Toc536819949"/>
       <w:r>
         <w:t>DRUŠTVENI FAKTORI POLJOPRIVREDNE PROIZVODNJE</w:t>
       </w:r>
@@ -2941,7 +2954,7 @@
       <w:pPr>
         <w:pStyle w:val="Heading1"/>
       </w:pPr>
-      <w:bookmarkStart w:id="3" w:name="_Toc536692362"/>
+      <w:bookmarkStart w:id="3" w:name="_Toc536819950"/>
       <w:r>
         <w:t>PROIZVODNA OBILJEŽJA POLJOPRIVREDE</w:t>
       </w:r>
@@ -3899,7 +3912,7 @@
       <w:pPr>
         <w:pStyle w:val="Heading1"/>
       </w:pPr>
-      <w:bookmarkStart w:id="4" w:name="_Toc536692363"/>
+      <w:bookmarkStart w:id="4" w:name="_Toc536819951"/>
       <w:r>
         <w:t>ŠIRENJE POLJOPRIVREDNIH POVRŠINA</w:t>
       </w:r>
@@ -4473,7 +4486,7 @@
       <w:pPr>
         <w:pStyle w:val="Heading1"/>
       </w:pPr>
-      <w:bookmarkStart w:id="5" w:name="_Toc536692364"/>
+      <w:bookmarkStart w:id="5" w:name="_Toc536819952"/>
       <w:r>
         <w:t>TEHNIČKO-ORGANIZACIJSKA OBILJEŽJA POLJOPRIVREDE</w:t>
       </w:r>
@@ -4956,7 +4969,7 @@
       <w:pPr>
         <w:pStyle w:val="Heading1"/>
       </w:pPr>
-      <w:bookmarkStart w:id="6" w:name="_Toc536692365"/>
+      <w:bookmarkStart w:id="6" w:name="_Toc536819953"/>
       <w:r>
         <w:t>SUSTAVI AGRARNOG ISKORIŠTAVANJA</w:t>
       </w:r>
@@ -6153,7 +6166,7 @@
       <w:pPr>
         <w:pStyle w:val="Heading1"/>
       </w:pPr>
-      <w:bookmarkStart w:id="7" w:name="_Toc536692366"/>
+      <w:bookmarkStart w:id="7" w:name="_Toc536819954"/>
       <w:r>
         <w:t>RATARSTV</w:t>
       </w:r>
@@ -7164,7 +7177,7 @@
       <w:pPr>
         <w:pStyle w:val="Heading1"/>
       </w:pPr>
-      <w:bookmarkStart w:id="8" w:name="_Toc536692367"/>
+      <w:bookmarkStart w:id="8" w:name="_Toc536819955"/>
       <w:r>
         <w:t>STOČARSTVO I RIBARSTVO</w:t>
       </w:r>
@@ -7809,7 +7822,7 @@
       <w:pPr>
         <w:pStyle w:val="Heading1"/>
       </w:pPr>
-      <w:bookmarkStart w:id="9" w:name="_Toc536692368"/>
+      <w:bookmarkStart w:id="9" w:name="_Toc536819956"/>
       <w:r>
         <w:t>ŠUMARSTVO</w:t>
       </w:r>
@@ -8489,7 +8502,7 @@
       <w:pPr>
         <w:pStyle w:val="Heading1"/>
       </w:pPr>
-      <w:bookmarkStart w:id="10" w:name="_Toc536692369"/>
+      <w:bookmarkStart w:id="10" w:name="_Toc536819957"/>
       <w:r>
         <w:t>ZELENA REVOLUCIJA</w:t>
       </w:r>
@@ -8810,7 +8823,7 @@
       <w:pPr>
         <w:pStyle w:val="Heading1"/>
       </w:pPr>
-      <w:bookmarkStart w:id="11" w:name="_Toc536692370"/>
+      <w:bookmarkStart w:id="11" w:name="_Toc536819958"/>
       <w:r>
         <w:t>EKOLOŠKE POSLJEDICE POLJOPRIVREDE</w:t>
       </w:r>
@@ -9332,7 +9345,7 @@
       <w:pPr>
         <w:pStyle w:val="Heading1"/>
       </w:pPr>
-      <w:bookmarkStart w:id="12" w:name="_Toc536692371"/>
+      <w:bookmarkStart w:id="12" w:name="_Toc536819959"/>
       <w:r>
         <w:t>SUVREMENE PROMJENE U RURALNIM PROSTORIMA</w:t>
       </w:r>
@@ -9652,7 +9665,7 @@
       <w:pPr>
         <w:pStyle w:val="Heading1"/>
       </w:pPr>
-      <w:bookmarkStart w:id="13" w:name="_Toc536692372"/>
+      <w:bookmarkStart w:id="13" w:name="_Toc536819960"/>
       <w:r>
         <w:t>RURALNI PEJZAŽ</w:t>
       </w:r>
@@ -10591,7 +10604,7 @@
       <w:pPr>
         <w:pStyle w:val="Heading1"/>
       </w:pPr>
-      <w:bookmarkStart w:id="14" w:name="_Toc536692373"/>
+      <w:bookmarkStart w:id="14" w:name="_Toc536819961"/>
       <w:r>
         <w:t>POJAVA I RAZVOJ INDUSTRIJE</w:t>
       </w:r>
@@ -11209,7 +11222,7 @@
       <w:pPr>
         <w:pStyle w:val="Heading1"/>
       </w:pPr>
-      <w:bookmarkStart w:id="15" w:name="_Toc536692374"/>
+      <w:bookmarkStart w:id="15" w:name="_Toc536819962"/>
       <w:r>
         <w:lastRenderedPageBreak/>
         <w:t>VRSTE INDUSTRIJA</w:t>
@@ -12076,7 +12089,7 @@
       <w:pPr>
         <w:pStyle w:val="Heading1"/>
       </w:pPr>
-      <w:bookmarkStart w:id="16" w:name="_Toc536692375"/>
+      <w:bookmarkStart w:id="16" w:name="_Toc536819963"/>
       <w:r>
         <w:t>FAKTORI LOKACIJE I RAZVOJA INDUSTRIJE U PROSTORU</w:t>
       </w:r>
@@ -21898,7 +21911,7 @@
 </file>
 
 <file path=customXml/itemProps1.xml><?xml version="1.0" encoding="utf-8"?>
-<ds:datastoreItem xmlns:ds="http://schemas.openxmlformats.org/officeDocument/2006/customXml" ds:itemID="{84ED5FCA-D713-43C8-8BDA-8EE95C16975F}">
+<ds:datastoreItem xmlns:ds="http://schemas.openxmlformats.org/officeDocument/2006/customXml" ds:itemID="{2D79C197-CB14-44AB-B54F-DBC3EBD493B2}">
   <ds:schemaRefs>
     <ds:schemaRef ds:uri="http://schemas.openxmlformats.org/officeDocument/2006/bibliography"/>
   </ds:schemaRefs>
